--- a/desafio_1/Informe desafio 1.docx
+++ b/desafio_1/Informe desafio 1.docx
@@ -4,15 +4,1110 @@
   <w:body>
     <w:p>
       <w:pPr>
-        <w:pStyle w:val="Prrafodelista"/>
-        <w:numPr>
-          <w:ilvl w:val="0"/>
-          <w:numId w:val="1"/>
-        </w:numPr>
-        <w:spacing w:line="240" w:lineRule="auto"/>
-        <w:jc w:val="both"/>
-        <w:rPr>
-          <w:rFonts w:ascii="Times New Roman" w:hAnsi="Times New Roman" w:cs="Times New Roman"/>
+        <w:spacing w:line="240" w:lineRule="auto"/>
+        <w:jc w:val="both"/>
+        <w:rPr>
+          <w:rFonts w:ascii="Times New Roman" w:hAnsi="Times New Roman" w:cs="Times New Roman"/>
+          <w:b/>
+          <w:bCs/>
+          <w:sz w:val="56"/>
+          <w:szCs w:val="56"/>
+        </w:rPr>
+      </w:pPr>
+      <w:r>
+        <w:rPr>
+          <w:rFonts w:ascii="Times New Roman" w:hAnsi="Times New Roman" w:cs="Times New Roman"/>
+          <w:b/>
+          <w:bCs/>
+          <w:sz w:val="56"/>
+          <w:szCs w:val="56"/>
+        </w:rPr>
+        <w:t>Informe Desafío I - Análisis y Diseño de la Solución</w:t>
+      </w:r>
+    </w:p>
+    <w:p>
+      <w:pPr>
+        <w:spacing w:line="240" w:lineRule="auto"/>
+        <w:jc w:val="both"/>
+        <w:rPr>
+          <w:rFonts w:ascii="Times New Roman" w:hAnsi="Times New Roman" w:cs="Times New Roman"/>
+          <w:b/>
+          <w:bCs/>
+          <w:sz w:val="48"/>
+          <w:szCs w:val="48"/>
+        </w:rPr>
+      </w:pPr>
+      <w:r>
+        <w:rPr>
+          <w:rFonts w:ascii="Times New Roman" w:hAnsi="Times New Roman" w:cs="Times New Roman"/>
+          <w:b/>
+          <w:bCs/>
+          <w:sz w:val="48"/>
+          <w:szCs w:val="48"/>
+        </w:rPr>
+        <w:t>1. Análisis del problema</w:t>
+      </w:r>
+    </w:p>
+    <w:p>
+      <w:pPr>
+        <w:spacing w:line="240" w:lineRule="auto"/>
+        <w:jc w:val="both"/>
+        <w:rPr>
+          <w:rFonts w:ascii="Times New Roman" w:hAnsi="Times New Roman" w:cs="Times New Roman"/>
+          <w:b/>
+          <w:bCs/>
+          <w:sz w:val="40"/>
+          <w:szCs w:val="40"/>
+        </w:rPr>
+      </w:pPr>
+      <w:r>
+        <w:rPr>
+          <w:rFonts w:ascii="Times New Roman" w:hAnsi="Times New Roman" w:cs="Times New Roman"/>
+          <w:b/>
+          <w:bCs/>
+          <w:sz w:val="40"/>
+          <w:szCs w:val="40"/>
+        </w:rPr>
+        <w:t>a) Definición general del problema</w:t>
+      </w:r>
+    </w:p>
+    <w:p>
+      <w:pPr>
+        <w:spacing w:line="240" w:lineRule="auto"/>
+        <w:jc w:val="both"/>
+        <w:rPr>
+          <w:rFonts w:ascii="Times New Roman" w:hAnsi="Times New Roman" w:cs="Times New Roman"/>
+          <w:sz w:val="36"/>
+          <w:szCs w:val="36"/>
+        </w:rPr>
+      </w:pPr>
+      <w:r>
+        <w:rPr>
+          <w:rFonts w:ascii="Times New Roman" w:hAnsi="Times New Roman" w:cs="Times New Roman"/>
+          <w:sz w:val="36"/>
+          <w:szCs w:val="36"/>
+        </w:rPr>
+        <w:t>Se requiere desarrollar un programa en C++ capaz de reconstruir una imagen original a color (IO), la cual fue modificada mediante una serie de transformaciones a nivel de bits. Estas transformaciones incluyen operaciones como XOR, desplazamientos y rotaciones, todas aplicadas sobre los valores RGB de los píxeles.</w:t>
+      </w:r>
+      <w:r>
+        <w:rPr>
+          <w:rFonts w:ascii="Times New Roman" w:hAnsi="Times New Roman" w:cs="Times New Roman"/>
+          <w:sz w:val="36"/>
+          <w:szCs w:val="36"/>
+        </w:rPr>
+        <w:t xml:space="preserve"> </w:t>
+      </w:r>
+      <w:r>
+        <w:rPr>
+          <w:rFonts w:ascii="Times New Roman" w:hAnsi="Times New Roman" w:cs="Times New Roman"/>
+          <w:sz w:val="36"/>
+          <w:szCs w:val="36"/>
+        </w:rPr>
+        <w:t>A cada transformación le sigue un proceso de enmascaramiento, en el cual una máscara de color (M) se suma a una región específica de la imagen resultante (con un desplazamiento s), y los resultados se almacenan en archivos .txt. El orden de estas transformaciones es desconocido, por lo tanto, el objetivo principal es identificarlo y revertir las transformaciones para recuperar la imagen orig</w:t>
+      </w:r>
+      <w:r>
+        <w:rPr>
+          <w:rFonts w:ascii="Times New Roman" w:hAnsi="Times New Roman" w:cs="Times New Roman"/>
+          <w:sz w:val="36"/>
+          <w:szCs w:val="36"/>
+        </w:rPr>
+        <w:t>i</w:t>
+      </w:r>
+      <w:r>
+        <w:rPr>
+          <w:rFonts w:ascii="Times New Roman" w:hAnsi="Times New Roman" w:cs="Times New Roman"/>
+          <w:sz w:val="36"/>
+          <w:szCs w:val="36"/>
+        </w:rPr>
+        <w:t>nal.</w:t>
+      </w:r>
+    </w:p>
+    <w:p>
+      <w:pPr>
+        <w:spacing w:line="240" w:lineRule="auto"/>
+        <w:jc w:val="both"/>
+        <w:rPr>
+          <w:rFonts w:ascii="Times New Roman" w:hAnsi="Times New Roman" w:cs="Times New Roman"/>
+          <w:b/>
+          <w:bCs/>
+          <w:sz w:val="40"/>
+          <w:szCs w:val="40"/>
+        </w:rPr>
+      </w:pPr>
+      <w:r>
+        <w:rPr>
+          <w:rFonts w:ascii="Times New Roman" w:hAnsi="Times New Roman" w:cs="Times New Roman"/>
+          <w:b/>
+          <w:bCs/>
+          <w:sz w:val="40"/>
+          <w:szCs w:val="40"/>
+        </w:rPr>
+        <w:t>b) ¿Qué es el formato BMP de 24 bits?</w:t>
+      </w:r>
+    </w:p>
+    <w:p>
+      <w:pPr>
+        <w:spacing w:line="240" w:lineRule="auto"/>
+        <w:jc w:val="both"/>
+        <w:rPr>
+          <w:rFonts w:ascii="Times New Roman" w:hAnsi="Times New Roman" w:cs="Times New Roman"/>
+          <w:sz w:val="36"/>
+          <w:szCs w:val="36"/>
+        </w:rPr>
+      </w:pPr>
+      <w:r>
+        <w:rPr>
+          <w:rFonts w:ascii="Times New Roman" w:hAnsi="Times New Roman" w:cs="Times New Roman"/>
+          <w:sz w:val="36"/>
+          <w:szCs w:val="36"/>
+        </w:rPr>
+        <w:t>Es un formato de imagen sin compresión en el cual cada píxel se representa mediante tres bytes (uno para cada componente: rojo, verde y azul). Las imágenes BMP de 24 bits son ideales para manipulación directa a nivel de bits.</w:t>
+      </w:r>
+    </w:p>
+    <w:p>
+      <w:pPr>
+        <w:spacing w:line="240" w:lineRule="auto"/>
+        <w:jc w:val="both"/>
+        <w:rPr>
+          <w:rFonts w:ascii="Times New Roman" w:hAnsi="Times New Roman" w:cs="Times New Roman"/>
+          <w:b/>
+          <w:bCs/>
+          <w:sz w:val="40"/>
+          <w:szCs w:val="40"/>
+        </w:rPr>
+      </w:pPr>
+      <w:r>
+        <w:rPr>
+          <w:rFonts w:ascii="Times New Roman" w:hAnsi="Times New Roman" w:cs="Times New Roman"/>
+          <w:b/>
+          <w:bCs/>
+          <w:sz w:val="40"/>
+          <w:szCs w:val="40"/>
+        </w:rPr>
+        <w:t>c) ¿Cómo se almacenan los datos en el archivo BMP?</w:t>
+      </w:r>
+    </w:p>
+    <w:p>
+      <w:pPr>
+        <w:spacing w:line="240" w:lineRule="auto"/>
+        <w:jc w:val="both"/>
+        <w:rPr>
+          <w:rFonts w:ascii="Times New Roman" w:hAnsi="Times New Roman" w:cs="Times New Roman"/>
+          <w:sz w:val="36"/>
+          <w:szCs w:val="36"/>
+        </w:rPr>
+      </w:pPr>
+      <w:r>
+        <w:rPr>
+          <w:rFonts w:ascii="Times New Roman" w:hAnsi="Times New Roman" w:cs="Times New Roman"/>
+          <w:sz w:val="36"/>
+          <w:szCs w:val="36"/>
+        </w:rPr>
+        <w:t xml:space="preserve">Cada línea de la imagen está alineada a múltiplos de 4 bytes, pero en el procesamiento se utiliza un arreglo lineal continuo </w:t>
+      </w:r>
+      <w:r>
+        <w:rPr>
+          <w:rFonts w:ascii="Times New Roman" w:hAnsi="Times New Roman" w:cs="Times New Roman"/>
+          <w:sz w:val="36"/>
+          <w:szCs w:val="36"/>
+        </w:rPr>
+        <w:lastRenderedPageBreak/>
+        <w:t>de tamaño ancho * alto * 3, donde cada tres valores representan un píxel RGB.</w:t>
+      </w:r>
+    </w:p>
+    <w:p>
+      <w:pPr>
+        <w:spacing w:line="240" w:lineRule="auto"/>
+        <w:jc w:val="both"/>
+        <w:rPr>
+          <w:rFonts w:ascii="Times New Roman" w:hAnsi="Times New Roman" w:cs="Times New Roman"/>
+          <w:b/>
+          <w:bCs/>
+          <w:sz w:val="40"/>
+          <w:szCs w:val="40"/>
+        </w:rPr>
+      </w:pPr>
+      <w:r>
+        <w:rPr>
+          <w:rFonts w:ascii="Times New Roman" w:hAnsi="Times New Roman" w:cs="Times New Roman"/>
+          <w:b/>
+          <w:bCs/>
+          <w:sz w:val="40"/>
+          <w:szCs w:val="40"/>
+        </w:rPr>
+        <w:t>d) ¿Qué son las operaciones a nivel de bits?</w:t>
+      </w:r>
+    </w:p>
+    <w:p>
+      <w:pPr>
+        <w:spacing w:line="240" w:lineRule="auto"/>
+        <w:jc w:val="both"/>
+        <w:rPr>
+          <w:rFonts w:ascii="Times New Roman" w:hAnsi="Times New Roman" w:cs="Times New Roman"/>
+          <w:sz w:val="36"/>
+          <w:szCs w:val="36"/>
+        </w:rPr>
+      </w:pPr>
+      <w:r>
+        <w:rPr>
+          <w:rFonts w:ascii="Times New Roman" w:hAnsi="Times New Roman" w:cs="Times New Roman"/>
+          <w:sz w:val="36"/>
+          <w:szCs w:val="36"/>
+        </w:rPr>
+        <w:t>Son operaciones que modifican directamente los bits individuales de los datos. En este caso se utilizarán:</w:t>
+      </w:r>
+    </w:p>
+    <w:p>
+      <w:pPr>
+        <w:spacing w:line="240" w:lineRule="auto"/>
+        <w:jc w:val="both"/>
+        <w:rPr>
+          <w:rFonts w:ascii="Times New Roman" w:hAnsi="Times New Roman" w:cs="Times New Roman"/>
+          <w:sz w:val="36"/>
+          <w:szCs w:val="36"/>
+        </w:rPr>
+      </w:pPr>
+      <w:r>
+        <w:rPr>
+          <w:rFonts w:ascii="Times New Roman" w:hAnsi="Times New Roman" w:cs="Times New Roman"/>
+          <w:b/>
+          <w:bCs/>
+          <w:sz w:val="36"/>
+          <w:szCs w:val="36"/>
+        </w:rPr>
+        <w:t>XOR:</w:t>
+      </w:r>
+      <w:r>
+        <w:rPr>
+          <w:rFonts w:ascii="Times New Roman" w:hAnsi="Times New Roman" w:cs="Times New Roman"/>
+          <w:sz w:val="36"/>
+          <w:szCs w:val="36"/>
+        </w:rPr>
+        <w:t xml:space="preserve"> comparación bit a bit entre dos valores.</w:t>
+      </w:r>
+    </w:p>
+    <w:p>
+      <w:pPr>
+        <w:spacing w:line="240" w:lineRule="auto"/>
+        <w:jc w:val="both"/>
+        <w:rPr>
+          <w:rFonts w:ascii="Times New Roman" w:hAnsi="Times New Roman" w:cs="Times New Roman"/>
+          <w:sz w:val="36"/>
+          <w:szCs w:val="36"/>
+        </w:rPr>
+      </w:pPr>
+      <w:r>
+        <w:rPr>
+          <w:rFonts w:ascii="Times New Roman" w:hAnsi="Times New Roman" w:cs="Times New Roman"/>
+          <w:b/>
+          <w:bCs/>
+          <w:sz w:val="36"/>
+          <w:szCs w:val="36"/>
+        </w:rPr>
+        <w:t>Desplazamiento:</w:t>
+      </w:r>
+      <w:r>
+        <w:rPr>
+          <w:rFonts w:ascii="Times New Roman" w:hAnsi="Times New Roman" w:cs="Times New Roman"/>
+          <w:sz w:val="36"/>
+          <w:szCs w:val="36"/>
+        </w:rPr>
+        <w:t xml:space="preserve"> mueve bits hacia la izquierda o derecha.</w:t>
+      </w:r>
+    </w:p>
+    <w:p>
+      <w:pPr>
+        <w:spacing w:line="240" w:lineRule="auto"/>
+        <w:jc w:val="both"/>
+        <w:rPr>
+          <w:rFonts w:ascii="Times New Roman" w:hAnsi="Times New Roman" w:cs="Times New Roman"/>
+          <w:sz w:val="36"/>
+          <w:szCs w:val="36"/>
+        </w:rPr>
+      </w:pPr>
+      <w:r>
+        <w:rPr>
+          <w:rFonts w:ascii="Times New Roman" w:hAnsi="Times New Roman" w:cs="Times New Roman"/>
+          <w:b/>
+          <w:bCs/>
+          <w:sz w:val="36"/>
+          <w:szCs w:val="36"/>
+        </w:rPr>
+        <w:t>Rotación:</w:t>
+      </w:r>
+      <w:r>
+        <w:rPr>
+          <w:rFonts w:ascii="Times New Roman" w:hAnsi="Times New Roman" w:cs="Times New Roman"/>
+          <w:sz w:val="36"/>
+          <w:szCs w:val="36"/>
+        </w:rPr>
+        <w:t xml:space="preserve"> similar al desplazamiento, pero los bits que salen se reinsertan por el otro lado.</w:t>
+      </w:r>
+    </w:p>
+    <w:p>
+      <w:pPr>
+        <w:spacing w:line="240" w:lineRule="auto"/>
+        <w:jc w:val="both"/>
+        <w:rPr>
+          <w:rFonts w:ascii="Times New Roman" w:hAnsi="Times New Roman" w:cs="Times New Roman"/>
+          <w:b/>
+          <w:bCs/>
+          <w:sz w:val="40"/>
+          <w:szCs w:val="40"/>
+        </w:rPr>
+      </w:pPr>
+      <w:r>
+        <w:rPr>
+          <w:rFonts w:ascii="Times New Roman" w:hAnsi="Times New Roman" w:cs="Times New Roman"/>
+          <w:b/>
+          <w:bCs/>
+          <w:sz w:val="40"/>
+          <w:szCs w:val="40"/>
+        </w:rPr>
+        <w:t>e) ¿Qué es una máscara de imagen y cómo se usa para enmascarar?</w:t>
+      </w:r>
+    </w:p>
+    <w:p>
+      <w:pPr>
+        <w:spacing w:line="240" w:lineRule="auto"/>
+        <w:jc w:val="both"/>
+        <w:rPr>
+          <w:rFonts w:ascii="Times New Roman" w:hAnsi="Times New Roman" w:cs="Times New Roman"/>
+          <w:sz w:val="36"/>
+          <w:szCs w:val="36"/>
+        </w:rPr>
+      </w:pPr>
+      <w:r>
+        <w:rPr>
+          <w:rFonts w:ascii="Times New Roman" w:hAnsi="Times New Roman" w:cs="Times New Roman"/>
+          <w:sz w:val="36"/>
+          <w:szCs w:val="36"/>
+        </w:rPr>
+        <w:t>Es una pequeña imagen de dimensiones menores o iguales a la original. Se utiliza para modificar temporalmente una parte de la imagen, sumando sus valores RGB a una porción de la imagen transformada.</w:t>
+      </w:r>
+    </w:p>
+    <w:p>
+      <w:pPr>
+        <w:spacing w:line="240" w:lineRule="auto"/>
+        <w:jc w:val="both"/>
+        <w:rPr>
+          <w:rFonts w:ascii="Times New Roman" w:hAnsi="Times New Roman" w:cs="Times New Roman"/>
+          <w:b/>
+          <w:bCs/>
+          <w:sz w:val="40"/>
+          <w:szCs w:val="40"/>
+        </w:rPr>
+      </w:pPr>
+      <w:r>
+        <w:rPr>
+          <w:rFonts w:ascii="Times New Roman" w:hAnsi="Times New Roman" w:cs="Times New Roman"/>
+          <w:b/>
+          <w:bCs/>
+          <w:sz w:val="40"/>
+          <w:szCs w:val="40"/>
+        </w:rPr>
+        <w:t>f) ¿Qué significa enmascarar con desplazamiento s?</w:t>
+      </w:r>
+    </w:p>
+    <w:p>
+      <w:pPr>
+        <w:spacing w:line="240" w:lineRule="auto"/>
+        <w:jc w:val="both"/>
+        <w:rPr>
+          <w:rFonts w:ascii="Times New Roman" w:hAnsi="Times New Roman" w:cs="Times New Roman"/>
+          <w:sz w:val="36"/>
+          <w:szCs w:val="36"/>
+        </w:rPr>
+      </w:pPr>
+      <w:r>
+        <w:rPr>
+          <w:rFonts w:ascii="Times New Roman" w:hAnsi="Times New Roman" w:cs="Times New Roman"/>
+          <w:sz w:val="36"/>
+          <w:szCs w:val="36"/>
+        </w:rPr>
+        <w:t>Es tomar un segmento de la imagen desde la posición s y sumarle los valores RGB de la máscara M, generando un conjunto de resultados que se almacenan en un archivo .txt.</w:t>
+      </w:r>
+    </w:p>
+    <w:p>
+      <w:pPr>
+        <w:spacing w:line="240" w:lineRule="auto"/>
+        <w:jc w:val="both"/>
+        <w:rPr>
+          <w:rFonts w:ascii="Times New Roman" w:hAnsi="Times New Roman" w:cs="Times New Roman"/>
+          <w:b/>
+          <w:bCs/>
+          <w:sz w:val="40"/>
+          <w:szCs w:val="40"/>
+        </w:rPr>
+      </w:pPr>
+      <w:r>
+        <w:rPr>
+          <w:rFonts w:ascii="Times New Roman" w:hAnsi="Times New Roman" w:cs="Times New Roman"/>
+          <w:b/>
+          <w:bCs/>
+          <w:sz w:val="40"/>
+          <w:szCs w:val="40"/>
+        </w:rPr>
+        <w:t>g) ¿Qué implica hacer ingeniería inversa?</w:t>
+      </w:r>
+    </w:p>
+    <w:p>
+      <w:pPr>
+        <w:spacing w:line="240" w:lineRule="auto"/>
+        <w:jc w:val="both"/>
+        <w:rPr>
+          <w:rFonts w:ascii="Times New Roman" w:hAnsi="Times New Roman" w:cs="Times New Roman"/>
+          <w:sz w:val="36"/>
+          <w:szCs w:val="36"/>
+        </w:rPr>
+      </w:pPr>
+      <w:r>
+        <w:rPr>
+          <w:rFonts w:ascii="Times New Roman" w:hAnsi="Times New Roman" w:cs="Times New Roman"/>
+          <w:sz w:val="36"/>
+          <w:szCs w:val="36"/>
+        </w:rPr>
+        <w:t>Implica analizar el resultado final de un proceso sin conocer su estructura interna, para intentar deducir los pasos originales. En este caso, se debe determinar el orden de las transformaciones que llevaron de IO a ID.</w:t>
+      </w:r>
+    </w:p>
+    <w:p>
+      <w:pPr>
+        <w:spacing w:line="240" w:lineRule="auto"/>
+        <w:jc w:val="both"/>
+        <w:rPr>
+          <w:rFonts w:ascii="Times New Roman" w:hAnsi="Times New Roman" w:cs="Times New Roman"/>
+          <w:sz w:val="36"/>
+          <w:szCs w:val="36"/>
+        </w:rPr>
+      </w:pPr>
+    </w:p>
+    <w:p>
+      <w:pPr>
+        <w:spacing w:line="240" w:lineRule="auto"/>
+        <w:jc w:val="both"/>
+        <w:rPr>
+          <w:rFonts w:ascii="Times New Roman" w:hAnsi="Times New Roman" w:cs="Times New Roman"/>
+          <w:b/>
+          <w:bCs/>
+          <w:sz w:val="40"/>
+          <w:szCs w:val="40"/>
+        </w:rPr>
+      </w:pPr>
+      <w:r>
+        <w:rPr>
+          <w:rFonts w:ascii="Times New Roman" w:hAnsi="Times New Roman" w:cs="Times New Roman"/>
+          <w:b/>
+          <w:bCs/>
+          <w:sz w:val="40"/>
+          <w:szCs w:val="40"/>
+        </w:rPr>
+        <w:lastRenderedPageBreak/>
+        <w:t>2. Descripción general del proceso</w:t>
+      </w:r>
+    </w:p>
+    <w:p>
+      <w:pPr>
+        <w:spacing w:line="240" w:lineRule="auto"/>
+        <w:jc w:val="both"/>
+        <w:rPr>
+          <w:rFonts w:ascii="Times New Roman" w:hAnsi="Times New Roman" w:cs="Times New Roman"/>
+          <w:b/>
+          <w:bCs/>
+          <w:sz w:val="40"/>
+          <w:szCs w:val="40"/>
+        </w:rPr>
+      </w:pPr>
+      <w:r>
+        <w:rPr>
+          <w:rFonts w:ascii="Times New Roman" w:hAnsi="Times New Roman" w:cs="Times New Roman"/>
+          <w:b/>
+          <w:bCs/>
+          <w:sz w:val="40"/>
+          <w:szCs w:val="40"/>
+        </w:rPr>
+        <w:t>Entrada:</w:t>
+      </w:r>
+    </w:p>
+    <w:p>
+      <w:pPr>
+        <w:spacing w:line="240" w:lineRule="auto"/>
+        <w:jc w:val="both"/>
+        <w:rPr>
+          <w:rFonts w:ascii="Times New Roman" w:hAnsi="Times New Roman" w:cs="Times New Roman"/>
+          <w:sz w:val="36"/>
+          <w:szCs w:val="36"/>
+        </w:rPr>
+      </w:pPr>
+      <w:r>
+        <w:rPr>
+          <w:rFonts w:ascii="Times New Roman" w:hAnsi="Times New Roman" w:cs="Times New Roman"/>
+          <w:sz w:val="36"/>
+          <w:szCs w:val="36"/>
+        </w:rPr>
+        <w:t>Imagen final ID (BMP 24 bits)</w:t>
+      </w:r>
+    </w:p>
+    <w:p>
+      <w:pPr>
+        <w:spacing w:line="240" w:lineRule="auto"/>
+        <w:jc w:val="both"/>
+        <w:rPr>
+          <w:rFonts w:ascii="Times New Roman" w:hAnsi="Times New Roman" w:cs="Times New Roman"/>
+          <w:sz w:val="36"/>
+          <w:szCs w:val="36"/>
+        </w:rPr>
+      </w:pPr>
+      <w:r>
+        <w:rPr>
+          <w:rFonts w:ascii="Times New Roman" w:hAnsi="Times New Roman" w:cs="Times New Roman"/>
+          <w:sz w:val="36"/>
+          <w:szCs w:val="36"/>
+        </w:rPr>
+        <w:t>Imagen aleatoria IM (BMP 24 bits)</w:t>
+      </w:r>
+    </w:p>
+    <w:p>
+      <w:pPr>
+        <w:spacing w:line="240" w:lineRule="auto"/>
+        <w:jc w:val="both"/>
+        <w:rPr>
+          <w:rFonts w:ascii="Times New Roman" w:hAnsi="Times New Roman" w:cs="Times New Roman"/>
+          <w:sz w:val="36"/>
+          <w:szCs w:val="36"/>
+        </w:rPr>
+      </w:pPr>
+      <w:r>
+        <w:rPr>
+          <w:rFonts w:ascii="Times New Roman" w:hAnsi="Times New Roman" w:cs="Times New Roman"/>
+          <w:sz w:val="36"/>
+          <w:szCs w:val="36"/>
+        </w:rPr>
+        <w:t>Máscara M (BMP 24 bits)</w:t>
+      </w:r>
+    </w:p>
+    <w:p>
+      <w:pPr>
+        <w:spacing w:line="240" w:lineRule="auto"/>
+        <w:jc w:val="both"/>
+        <w:rPr>
+          <w:rFonts w:ascii="Times New Roman" w:hAnsi="Times New Roman" w:cs="Times New Roman"/>
+          <w:sz w:val="36"/>
+          <w:szCs w:val="36"/>
+        </w:rPr>
+      </w:pPr>
+      <w:r>
+        <w:rPr>
+          <w:rFonts w:ascii="Times New Roman" w:hAnsi="Times New Roman" w:cs="Times New Roman"/>
+          <w:sz w:val="36"/>
+          <w:szCs w:val="36"/>
+        </w:rPr>
+        <w:t>Archivos .txt que contienen semilla s y resultados RGB del enmascaramiento.</w:t>
+      </w:r>
+    </w:p>
+    <w:p>
+      <w:pPr>
+        <w:spacing w:line="240" w:lineRule="auto"/>
+        <w:jc w:val="both"/>
+        <w:rPr>
+          <w:rFonts w:ascii="Times New Roman" w:hAnsi="Times New Roman" w:cs="Times New Roman"/>
+          <w:b/>
+          <w:bCs/>
+          <w:sz w:val="40"/>
+          <w:szCs w:val="40"/>
+        </w:rPr>
+      </w:pPr>
+      <w:r>
+        <w:rPr>
+          <w:rFonts w:ascii="Times New Roman" w:hAnsi="Times New Roman" w:cs="Times New Roman"/>
+          <w:b/>
+          <w:bCs/>
+          <w:sz w:val="40"/>
+          <w:szCs w:val="40"/>
+        </w:rPr>
+        <w:t>Meta:</w:t>
+      </w:r>
+      <w:r>
+        <w:rPr>
+          <w:rFonts w:ascii="Times New Roman" w:hAnsi="Times New Roman" w:cs="Times New Roman"/>
+          <w:b/>
+          <w:bCs/>
+          <w:sz w:val="40"/>
+          <w:szCs w:val="40"/>
+        </w:rPr>
+        <w:t xml:space="preserve"> </w:t>
+      </w:r>
+      <w:r>
+        <w:rPr>
+          <w:rFonts w:ascii="Times New Roman" w:hAnsi="Times New Roman" w:cs="Times New Roman"/>
+          <w:sz w:val="36"/>
+          <w:szCs w:val="36"/>
+        </w:rPr>
+        <w:t>Descubrir qué operaciones bit a bit fueron aplicadas.</w:t>
+      </w:r>
+      <w:r>
+        <w:rPr>
+          <w:rFonts w:ascii="Times New Roman" w:hAnsi="Times New Roman" w:cs="Times New Roman"/>
+          <w:sz w:val="36"/>
+          <w:szCs w:val="36"/>
+        </w:rPr>
+        <w:t xml:space="preserve"> </w:t>
+      </w:r>
+      <w:r>
+        <w:rPr>
+          <w:rFonts w:ascii="Times New Roman" w:hAnsi="Times New Roman" w:cs="Times New Roman"/>
+          <w:sz w:val="36"/>
+          <w:szCs w:val="36"/>
+        </w:rPr>
+        <w:t>Determinar el orden de dichas operaciones.</w:t>
+      </w:r>
+      <w:r>
+        <w:rPr>
+          <w:rFonts w:ascii="Times New Roman" w:hAnsi="Times New Roman" w:cs="Times New Roman"/>
+          <w:sz w:val="36"/>
+          <w:szCs w:val="36"/>
+        </w:rPr>
+        <w:t xml:space="preserve"> </w:t>
+      </w:r>
+      <w:r>
+        <w:rPr>
+          <w:rFonts w:ascii="Times New Roman" w:hAnsi="Times New Roman" w:cs="Times New Roman"/>
+          <w:sz w:val="36"/>
+          <w:szCs w:val="36"/>
+        </w:rPr>
+        <w:t>Revertir el proceso para reconstruir la imagen original IO.</w:t>
+      </w:r>
+    </w:p>
+    <w:p>
+      <w:pPr>
+        <w:spacing w:line="240" w:lineRule="auto"/>
+        <w:jc w:val="both"/>
+        <w:rPr>
+          <w:rFonts w:ascii="Times New Roman" w:hAnsi="Times New Roman" w:cs="Times New Roman"/>
+          <w:b/>
+          <w:bCs/>
+          <w:sz w:val="40"/>
+          <w:szCs w:val="40"/>
+        </w:rPr>
+      </w:pPr>
+      <w:r>
+        <w:rPr>
+          <w:rFonts w:ascii="Times New Roman" w:hAnsi="Times New Roman" w:cs="Times New Roman"/>
+          <w:b/>
+          <w:bCs/>
+          <w:sz w:val="40"/>
+          <w:szCs w:val="40"/>
+        </w:rPr>
+        <w:t>3. Diseño de la solución</w:t>
+      </w:r>
+    </w:p>
+    <w:p>
+      <w:pPr>
+        <w:spacing w:line="240" w:lineRule="auto"/>
+        <w:jc w:val="both"/>
+        <w:rPr>
+          <w:rFonts w:ascii="Times New Roman" w:hAnsi="Times New Roman" w:cs="Times New Roman"/>
+          <w:sz w:val="36"/>
+          <w:szCs w:val="36"/>
+        </w:rPr>
+      </w:pPr>
+      <w:r>
+        <w:rPr>
+          <w:rFonts w:ascii="Times New Roman" w:hAnsi="Times New Roman" w:cs="Times New Roman"/>
+          <w:sz w:val="36"/>
+          <w:szCs w:val="36"/>
+        </w:rPr>
+        <w:t>La solución se divide en módulos funcionales:</w:t>
+      </w:r>
+    </w:p>
+    <w:p>
+      <w:pPr>
+        <w:spacing w:line="240" w:lineRule="auto"/>
+        <w:jc w:val="both"/>
+        <w:rPr>
+          <w:rFonts w:ascii="Times New Roman" w:hAnsi="Times New Roman" w:cs="Times New Roman"/>
+          <w:sz w:val="36"/>
+          <w:szCs w:val="36"/>
+        </w:rPr>
+      </w:pPr>
+      <w:r>
+        <w:rPr>
+          <w:rFonts w:ascii="Times New Roman" w:hAnsi="Times New Roman" w:cs="Times New Roman"/>
+          <w:b/>
+          <w:bCs/>
+          <w:sz w:val="40"/>
+          <w:szCs w:val="40"/>
+        </w:rPr>
+        <w:t>Carga de imágenes:</w:t>
+      </w:r>
+      <w:r>
+        <w:rPr>
+          <w:rFonts w:ascii="Times New Roman" w:hAnsi="Times New Roman" w:cs="Times New Roman"/>
+          <w:sz w:val="40"/>
+          <w:szCs w:val="40"/>
+        </w:rPr>
+        <w:t xml:space="preserve"> </w:t>
+      </w:r>
+      <w:r>
+        <w:rPr>
+          <w:rFonts w:ascii="Times New Roman" w:hAnsi="Times New Roman" w:cs="Times New Roman"/>
+          <w:sz w:val="36"/>
+          <w:szCs w:val="36"/>
+        </w:rPr>
+        <w:t>leer archivos BMP y extraer datos RGB usando arreglos dinámicos.</w:t>
+      </w:r>
+    </w:p>
+    <w:p>
+      <w:pPr>
+        <w:spacing w:line="240" w:lineRule="auto"/>
+        <w:jc w:val="both"/>
+        <w:rPr>
+          <w:rFonts w:ascii="Times New Roman" w:hAnsi="Times New Roman" w:cs="Times New Roman"/>
+          <w:b/>
+          <w:bCs/>
+          <w:sz w:val="40"/>
+          <w:szCs w:val="40"/>
+        </w:rPr>
+      </w:pPr>
+      <w:r>
+        <w:rPr>
+          <w:rFonts w:ascii="Times New Roman" w:hAnsi="Times New Roman" w:cs="Times New Roman"/>
+          <w:b/>
+          <w:bCs/>
+          <w:sz w:val="40"/>
+          <w:szCs w:val="40"/>
+        </w:rPr>
+        <w:t>Operaciones bit a bit:</w:t>
+      </w:r>
+    </w:p>
+    <w:p>
+      <w:pPr>
+        <w:spacing w:line="240" w:lineRule="auto"/>
+        <w:jc w:val="both"/>
+        <w:rPr>
+          <w:rFonts w:ascii="Times New Roman" w:hAnsi="Times New Roman" w:cs="Times New Roman"/>
+          <w:sz w:val="36"/>
+          <w:szCs w:val="36"/>
+        </w:rPr>
+      </w:pPr>
+      <w:r>
+        <w:rPr>
+          <w:rFonts w:ascii="Times New Roman" w:hAnsi="Times New Roman" w:cs="Times New Roman"/>
+          <w:sz w:val="36"/>
+          <w:szCs w:val="36"/>
+        </w:rPr>
+        <w:t>xorImagenes</w:t>
+      </w:r>
+      <w:r>
+        <w:rPr>
+          <w:rFonts w:ascii="Times New Roman" w:hAnsi="Times New Roman" w:cs="Times New Roman"/>
+          <w:sz w:val="36"/>
+          <w:szCs w:val="36"/>
+        </w:rPr>
+        <w:t xml:space="preserve"> </w:t>
+      </w:r>
+      <w:r>
+        <w:rPr>
+          <w:rFonts w:ascii="Times New Roman" w:hAnsi="Times New Roman" w:cs="Times New Roman"/>
+          <w:sz w:val="36"/>
+          <w:szCs w:val="36"/>
+        </w:rPr>
+        <w:t>(img1, img2)</w:t>
+      </w:r>
+    </w:p>
+    <w:p>
+      <w:pPr>
+        <w:spacing w:line="240" w:lineRule="auto"/>
+        <w:jc w:val="both"/>
+        <w:rPr>
+          <w:rFonts w:ascii="Times New Roman" w:hAnsi="Times New Roman" w:cs="Times New Roman"/>
+          <w:sz w:val="36"/>
+          <w:szCs w:val="36"/>
+        </w:rPr>
+      </w:pPr>
+      <w:r>
+        <w:rPr>
+          <w:rFonts w:ascii="Times New Roman" w:hAnsi="Times New Roman" w:cs="Times New Roman"/>
+          <w:sz w:val="36"/>
+          <w:szCs w:val="36"/>
+        </w:rPr>
+        <w:t>rotarBits</w:t>
+      </w:r>
+      <w:r>
+        <w:rPr>
+          <w:rFonts w:ascii="Times New Roman" w:hAnsi="Times New Roman" w:cs="Times New Roman"/>
+          <w:sz w:val="36"/>
+          <w:szCs w:val="36"/>
+        </w:rPr>
+        <w:t xml:space="preserve"> </w:t>
+      </w:r>
+      <w:r>
+        <w:rPr>
+          <w:rFonts w:ascii="Times New Roman" w:hAnsi="Times New Roman" w:cs="Times New Roman"/>
+          <w:sz w:val="36"/>
+          <w:szCs w:val="36"/>
+        </w:rPr>
+        <w:t>(pixels, sentido, nBits)</w:t>
+      </w:r>
+    </w:p>
+    <w:p>
+      <w:pPr>
+        <w:spacing w:line="240" w:lineRule="auto"/>
+        <w:jc w:val="both"/>
+        <w:rPr>
+          <w:rFonts w:ascii="Times New Roman" w:hAnsi="Times New Roman" w:cs="Times New Roman"/>
+          <w:sz w:val="36"/>
+          <w:szCs w:val="36"/>
+        </w:rPr>
+      </w:pPr>
+      <w:r>
+        <w:rPr>
+          <w:rFonts w:ascii="Times New Roman" w:hAnsi="Times New Roman" w:cs="Times New Roman"/>
+          <w:sz w:val="36"/>
+          <w:szCs w:val="36"/>
+        </w:rPr>
+        <w:t>desplazarBits</w:t>
+      </w:r>
+      <w:r>
+        <w:rPr>
+          <w:rFonts w:ascii="Times New Roman" w:hAnsi="Times New Roman" w:cs="Times New Roman"/>
+          <w:sz w:val="36"/>
+          <w:szCs w:val="36"/>
+        </w:rPr>
+        <w:t xml:space="preserve"> </w:t>
+      </w:r>
+      <w:r>
+        <w:rPr>
+          <w:rFonts w:ascii="Times New Roman" w:hAnsi="Times New Roman" w:cs="Times New Roman"/>
+          <w:sz w:val="36"/>
+          <w:szCs w:val="36"/>
+        </w:rPr>
+        <w:t>(pixels, sentido, nBits)</w:t>
+      </w:r>
+    </w:p>
+    <w:p>
+      <w:pPr>
+        <w:spacing w:line="240" w:lineRule="auto"/>
+        <w:jc w:val="both"/>
+        <w:rPr>
+          <w:rFonts w:ascii="Times New Roman" w:hAnsi="Times New Roman" w:cs="Times New Roman"/>
+          <w:sz w:val="36"/>
+          <w:szCs w:val="36"/>
+        </w:rPr>
+      </w:pPr>
+      <w:r>
+        <w:rPr>
+          <w:rFonts w:ascii="Times New Roman" w:hAnsi="Times New Roman" w:cs="Times New Roman"/>
+          <w:b/>
+          <w:bCs/>
+          <w:sz w:val="40"/>
+          <w:szCs w:val="40"/>
+        </w:rPr>
+        <w:t>Enmascaramiento y verificación:</w:t>
+      </w:r>
+      <w:r>
+        <w:rPr>
+          <w:rFonts w:ascii="Times New Roman" w:hAnsi="Times New Roman" w:cs="Times New Roman"/>
+          <w:sz w:val="40"/>
+          <w:szCs w:val="40"/>
+        </w:rPr>
+        <w:t xml:space="preserve"> </w:t>
+      </w:r>
+      <w:r>
+        <w:rPr>
+          <w:rFonts w:ascii="Times New Roman" w:hAnsi="Times New Roman" w:cs="Times New Roman"/>
+          <w:sz w:val="36"/>
+          <w:szCs w:val="36"/>
+        </w:rPr>
+        <w:t>S</w:t>
+      </w:r>
+      <w:r>
+        <w:rPr>
+          <w:rFonts w:ascii="Times New Roman" w:hAnsi="Times New Roman" w:cs="Times New Roman"/>
+          <w:sz w:val="36"/>
+          <w:szCs w:val="36"/>
+        </w:rPr>
+        <w:t>imular</w:t>
+      </w:r>
+      <w:r>
+        <w:rPr>
+          <w:rFonts w:ascii="Times New Roman" w:hAnsi="Times New Roman" w:cs="Times New Roman"/>
+          <w:sz w:val="36"/>
+          <w:szCs w:val="36"/>
+        </w:rPr>
+        <w:t xml:space="preserve"> Enmascaramiento (</w:t>
+      </w:r>
+      <w:r>
+        <w:rPr>
+          <w:rFonts w:ascii="Times New Roman" w:hAnsi="Times New Roman" w:cs="Times New Roman"/>
+          <w:sz w:val="36"/>
+          <w:szCs w:val="36"/>
+        </w:rPr>
+        <w:t>img, M, s)</w:t>
+      </w:r>
+      <w:r>
+        <w:rPr>
+          <w:rFonts w:ascii="Times New Roman" w:hAnsi="Times New Roman" w:cs="Times New Roman"/>
+          <w:sz w:val="36"/>
+          <w:szCs w:val="36"/>
+        </w:rPr>
+        <w:t xml:space="preserve"> </w:t>
+      </w:r>
+      <w:r>
+        <w:rPr>
+          <w:rFonts w:ascii="Times New Roman" w:hAnsi="Times New Roman" w:cs="Times New Roman"/>
+          <w:sz w:val="36"/>
+          <w:szCs w:val="36"/>
+        </w:rPr>
+        <w:t>comparar</w:t>
+      </w:r>
+      <w:r>
+        <w:rPr>
+          <w:rFonts w:ascii="Times New Roman" w:hAnsi="Times New Roman" w:cs="Times New Roman"/>
+          <w:sz w:val="36"/>
+          <w:szCs w:val="36"/>
+        </w:rPr>
+        <w:t xml:space="preserve"> </w:t>
+      </w:r>
+      <w:r>
+        <w:rPr>
+          <w:rFonts w:ascii="Times New Roman" w:hAnsi="Times New Roman" w:cs="Times New Roman"/>
+          <w:sz w:val="36"/>
+          <w:szCs w:val="36"/>
+        </w:rPr>
+        <w:t>Con</w:t>
+      </w:r>
+      <w:r>
+        <w:rPr>
+          <w:rFonts w:ascii="Times New Roman" w:hAnsi="Times New Roman" w:cs="Times New Roman"/>
+          <w:sz w:val="36"/>
+          <w:szCs w:val="36"/>
+        </w:rPr>
+        <w:t xml:space="preserve"> Archivo (</w:t>
+      </w:r>
+      <w:r>
+        <w:rPr>
+          <w:rFonts w:ascii="Times New Roman" w:hAnsi="Times New Roman" w:cs="Times New Roman"/>
+          <w:sz w:val="36"/>
+          <w:szCs w:val="36"/>
+        </w:rPr>
+        <w:t>txt, resultadoSimulado)</w:t>
+      </w:r>
+    </w:p>
+    <w:p>
+      <w:pPr>
+        <w:spacing w:line="240" w:lineRule="auto"/>
+        <w:jc w:val="both"/>
+        <w:rPr>
+          <w:rFonts w:ascii="Times New Roman" w:hAnsi="Times New Roman" w:cs="Times New Roman"/>
+          <w:sz w:val="36"/>
+          <w:szCs w:val="36"/>
+        </w:rPr>
+      </w:pPr>
+      <w:r>
+        <w:rPr>
+          <w:rFonts w:ascii="Times New Roman" w:hAnsi="Times New Roman" w:cs="Times New Roman"/>
+          <w:b/>
+          <w:bCs/>
+          <w:sz w:val="40"/>
+          <w:szCs w:val="40"/>
+        </w:rPr>
+        <w:t>Búsqueda del orden correcto:</w:t>
+      </w:r>
+      <w:r>
+        <w:rPr>
+          <w:rFonts w:ascii="Times New Roman" w:hAnsi="Times New Roman" w:cs="Times New Roman"/>
+          <w:sz w:val="40"/>
+          <w:szCs w:val="40"/>
+        </w:rPr>
+        <w:t xml:space="preserve"> </w:t>
+      </w:r>
+      <w:r>
+        <w:rPr>
+          <w:rFonts w:ascii="Times New Roman" w:hAnsi="Times New Roman" w:cs="Times New Roman"/>
+          <w:sz w:val="36"/>
+          <w:szCs w:val="36"/>
+        </w:rPr>
+        <w:t>Probar combinaciones posibles de transformaciones.</w:t>
+      </w:r>
+      <w:r>
+        <w:rPr>
+          <w:rFonts w:ascii="Times New Roman" w:hAnsi="Times New Roman" w:cs="Times New Roman"/>
+          <w:sz w:val="36"/>
+          <w:szCs w:val="36"/>
+        </w:rPr>
+        <w:t xml:space="preserve"> </w:t>
+      </w:r>
+      <w:r>
+        <w:rPr>
+          <w:rFonts w:ascii="Times New Roman" w:hAnsi="Times New Roman" w:cs="Times New Roman"/>
+          <w:sz w:val="36"/>
+          <w:szCs w:val="36"/>
+        </w:rPr>
+        <w:t>Validar con los archivos .txt en cada paso.</w:t>
+      </w:r>
+    </w:p>
+    <w:p>
+      <w:pPr>
+        <w:spacing w:line="240" w:lineRule="auto"/>
+        <w:jc w:val="both"/>
+        <w:rPr>
+          <w:rFonts w:ascii="Times New Roman" w:hAnsi="Times New Roman" w:cs="Times New Roman"/>
+          <w:sz w:val="40"/>
+          <w:szCs w:val="40"/>
+        </w:rPr>
+      </w:pPr>
+      <w:r>
+        <w:rPr>
+          <w:rFonts w:ascii="Times New Roman" w:hAnsi="Times New Roman" w:cs="Times New Roman"/>
+          <w:b/>
+          <w:bCs/>
+          <w:sz w:val="40"/>
+          <w:szCs w:val="40"/>
+        </w:rPr>
+        <w:lastRenderedPageBreak/>
+        <w:t>Reconstrucción:</w:t>
+      </w:r>
+      <w:r>
+        <w:rPr>
+          <w:rFonts w:ascii="Times New Roman" w:hAnsi="Times New Roman" w:cs="Times New Roman"/>
+          <w:sz w:val="40"/>
+          <w:szCs w:val="40"/>
+        </w:rPr>
+        <w:t xml:space="preserve"> </w:t>
+      </w:r>
+      <w:r>
+        <w:rPr>
+          <w:rFonts w:ascii="Times New Roman" w:hAnsi="Times New Roman" w:cs="Times New Roman"/>
+          <w:sz w:val="36"/>
+          <w:szCs w:val="36"/>
+        </w:rPr>
+        <w:t>Revertir operaciones en orden inverso.</w:t>
+      </w:r>
+      <w:r>
+        <w:rPr>
+          <w:rFonts w:ascii="Times New Roman" w:hAnsi="Times New Roman" w:cs="Times New Roman"/>
+          <w:sz w:val="36"/>
+          <w:szCs w:val="36"/>
+        </w:rPr>
+        <w:t xml:space="preserve"> </w:t>
+      </w:r>
+      <w:r>
+        <w:rPr>
+          <w:rFonts w:ascii="Times New Roman" w:hAnsi="Times New Roman" w:cs="Times New Roman"/>
+          <w:sz w:val="36"/>
+          <w:szCs w:val="36"/>
+        </w:rPr>
+        <w:t>Exportar imagen final IO como BMP.</w:t>
+      </w:r>
+    </w:p>
+    <w:p>
+      <w:pPr>
+        <w:spacing w:line="240" w:lineRule="auto"/>
+        <w:jc w:val="both"/>
+        <w:rPr>
+          <w:rFonts w:ascii="Times New Roman" w:hAnsi="Times New Roman" w:cs="Times New Roman"/>
+          <w:b/>
+          <w:bCs/>
           <w:sz w:val="44"/>
           <w:szCs w:val="44"/>
         </w:rPr>
@@ -20,62 +1115,62 @@
       <w:r>
         <w:rPr>
           <w:rFonts w:ascii="Times New Roman" w:hAnsi="Times New Roman" w:cs="Times New Roman"/>
+          <w:b/>
+          <w:bCs/>
           <w:sz w:val="44"/>
           <w:szCs w:val="44"/>
         </w:rPr>
-        <w:t>Análisis del problema</w:t>
-      </w:r>
-    </w:p>
-    <w:p>
-      <w:pPr>
-        <w:spacing w:line="240" w:lineRule="auto"/>
-        <w:ind w:left="709"/>
-        <w:jc w:val="both"/>
-        <w:rPr>
-          <w:rFonts w:ascii="Times New Roman" w:hAnsi="Times New Roman" w:cs="Times New Roman"/>
-          <w:sz w:val="36"/>
-          <w:szCs w:val="36"/>
-        </w:rPr>
-      </w:pPr>
-      <w:r>
-        <w:rPr>
-          <w:rFonts w:ascii="Times New Roman" w:hAnsi="Times New Roman" w:cs="Times New Roman"/>
-          <w:sz w:val="36"/>
-          <w:szCs w:val="36"/>
-        </w:rPr>
-        <w:t>De</w:t>
-      </w:r>
-      <w:r>
-        <w:rPr>
-          <w:rFonts w:ascii="Times New Roman" w:hAnsi="Times New Roman" w:cs="Times New Roman"/>
-          <w:sz w:val="36"/>
-          <w:szCs w:val="36"/>
-        </w:rPr>
-        <w:t>bo desarrollar un programa que sea capaz de r</w:t>
-      </w:r>
-      <w:r>
-        <w:rPr>
-          <w:rFonts w:ascii="Times New Roman" w:hAnsi="Times New Roman" w:cs="Times New Roman"/>
-          <w:sz w:val="36"/>
-          <w:szCs w:val="36"/>
-        </w:rPr>
-        <w:t>econstruir una imagen original a color</w:t>
-      </w:r>
-      <w:r>
-        <w:rPr>
-          <w:rFonts w:ascii="Times New Roman" w:hAnsi="Times New Roman" w:cs="Times New Roman"/>
-          <w:sz w:val="36"/>
-          <w:szCs w:val="36"/>
-        </w:rPr>
-        <w:t xml:space="preserve"> que ha sido alterada a través </w:t>
-      </w:r>
-      <w:r>
-        <w:rPr>
-          <w:rFonts w:ascii="Times New Roman" w:hAnsi="Times New Roman" w:cs="Times New Roman"/>
-          <w:sz w:val="36"/>
-          <w:szCs w:val="36"/>
-        </w:rPr>
-        <w:t>de una serie de transformaciones de bits</w:t>
+        <w:t>4. Evolución de la solución y consideraciones</w:t>
+      </w:r>
+    </w:p>
+    <w:p>
+      <w:pPr>
+        <w:spacing w:line="240" w:lineRule="auto"/>
+        <w:jc w:val="both"/>
+        <w:rPr>
+          <w:rFonts w:ascii="Times New Roman" w:hAnsi="Times New Roman" w:cs="Times New Roman"/>
+          <w:b/>
+          <w:bCs/>
+          <w:sz w:val="40"/>
+          <w:szCs w:val="40"/>
+        </w:rPr>
+      </w:pPr>
+      <w:r>
+        <w:rPr>
+          <w:rFonts w:ascii="Times New Roman" w:hAnsi="Times New Roman" w:cs="Times New Roman"/>
+          <w:b/>
+          <w:bCs/>
+          <w:sz w:val="40"/>
+          <w:szCs w:val="40"/>
+        </w:rPr>
+        <w:t>i) Pensamiento inicial</w:t>
+      </w:r>
+    </w:p>
+    <w:p>
+      <w:pPr>
+        <w:spacing w:line="240" w:lineRule="auto"/>
+        <w:jc w:val="both"/>
+        <w:rPr>
+          <w:rFonts w:ascii="Times New Roman" w:hAnsi="Times New Roman" w:cs="Times New Roman"/>
+          <w:sz w:val="36"/>
+          <w:szCs w:val="36"/>
+        </w:rPr>
+      </w:pPr>
+      <w:r>
+        <w:rPr>
+          <w:rFonts w:ascii="Times New Roman" w:hAnsi="Times New Roman" w:cs="Times New Roman"/>
+          <w:sz w:val="36"/>
+          <w:szCs w:val="36"/>
+        </w:rPr>
+        <w:t xml:space="preserve">Inicialmente se pensó en aplicar todas las transformaciones conocidas de forma aleatoria y verificar el resultado con la imagen final, pero esto resultaba </w:t>
+      </w:r>
+      <w:r>
+        <w:rPr>
+          <w:rFonts w:ascii="Times New Roman" w:hAnsi="Times New Roman" w:cs="Times New Roman"/>
+          <w:sz w:val="36"/>
+          <w:szCs w:val="36"/>
+        </w:rPr>
+        <w:t>poco eficiente y confiable</w:t>
       </w:r>
       <w:r>
         <w:rPr>
@@ -88,1006 +1183,536 @@
     </w:p>
     <w:p>
       <w:pPr>
-        <w:pStyle w:val="Prrafodelista"/>
-        <w:spacing w:line="240" w:lineRule="auto"/>
-        <w:ind w:left="1440"/>
-        <w:jc w:val="both"/>
-        <w:rPr>
-          <w:rFonts w:ascii="Times New Roman" w:hAnsi="Times New Roman" w:cs="Times New Roman"/>
-          <w:sz w:val="40"/>
-          <w:szCs w:val="40"/>
-        </w:rPr>
-      </w:pPr>
-    </w:p>
-    <w:p>
-      <w:pPr>
-        <w:pStyle w:val="Prrafodelista"/>
-        <w:numPr>
-          <w:ilvl w:val="0"/>
-          <w:numId w:val="2"/>
-        </w:numPr>
-        <w:spacing w:line="240" w:lineRule="auto"/>
-        <w:jc w:val="both"/>
-        <w:rPr>
-          <w:rFonts w:ascii="Times New Roman" w:hAnsi="Times New Roman" w:cs="Times New Roman"/>
-          <w:sz w:val="40"/>
-          <w:szCs w:val="40"/>
-        </w:rPr>
-      </w:pPr>
-      <w:r>
-        <w:rPr>
-          <w:rFonts w:ascii="Times New Roman" w:hAnsi="Times New Roman" w:cs="Times New Roman"/>
-          <w:sz w:val="40"/>
-          <w:szCs w:val="40"/>
-        </w:rPr>
-        <w:t>¿Qué es el formato BMP de 24 bits?</w:t>
-      </w:r>
-    </w:p>
-    <w:p>
-      <w:pPr>
-        <w:pStyle w:val="Prrafodelista"/>
-        <w:spacing w:line="240" w:lineRule="auto"/>
-        <w:ind w:left="1440"/>
-        <w:jc w:val="both"/>
-        <w:rPr>
-          <w:rFonts w:ascii="Times New Roman" w:hAnsi="Times New Roman" w:cs="Times New Roman"/>
-          <w:sz w:val="36"/>
-          <w:szCs w:val="36"/>
-        </w:rPr>
-      </w:pPr>
-      <w:r>
-        <w:rPr>
-          <w:rFonts w:ascii="Times New Roman" w:hAnsi="Times New Roman" w:cs="Times New Roman"/>
-          <w:sz w:val="36"/>
-          <w:szCs w:val="36"/>
-        </w:rPr>
-        <w:t>R//</w:t>
-      </w:r>
-      <w:r>
-        <w:rPr>
-          <w:rFonts w:ascii="Times New Roman" w:hAnsi="Times New Roman" w:cs="Times New Roman"/>
-          <w:sz w:val="36"/>
-          <w:szCs w:val="36"/>
-        </w:rPr>
-        <w:t>es un</w:t>
-      </w:r>
-      <w:r>
-        <w:rPr>
-          <w:rFonts w:ascii="Times New Roman" w:hAnsi="Times New Roman" w:cs="Times New Roman"/>
-          <w:sz w:val="36"/>
-          <w:szCs w:val="36"/>
-        </w:rPr>
-        <w:t xml:space="preserve"> </w:t>
-      </w:r>
-      <w:r>
-        <w:rPr>
-          <w:rFonts w:ascii="Times New Roman" w:hAnsi="Times New Roman" w:cs="Times New Roman"/>
-          <w:sz w:val="36"/>
-          <w:szCs w:val="36"/>
-        </w:rPr>
-        <w:t>formato de archivo de imagen que almacena 16,7 millones de colores.</w:t>
-      </w:r>
-    </w:p>
-    <w:p>
-      <w:pPr>
-        <w:pStyle w:val="Prrafodelista"/>
-        <w:numPr>
-          <w:ilvl w:val="0"/>
-          <w:numId w:val="2"/>
-        </w:numPr>
-        <w:spacing w:line="240" w:lineRule="auto"/>
-        <w:jc w:val="both"/>
-        <w:rPr>
-          <w:rFonts w:ascii="Times New Roman" w:hAnsi="Times New Roman" w:cs="Times New Roman"/>
-          <w:sz w:val="40"/>
-          <w:szCs w:val="40"/>
-        </w:rPr>
-      </w:pPr>
-      <w:r>
-        <w:rPr>
-          <w:rFonts w:ascii="Times New Roman" w:hAnsi="Times New Roman" w:cs="Times New Roman"/>
-          <w:sz w:val="40"/>
-          <w:szCs w:val="40"/>
-        </w:rPr>
-        <w:t>Cómo se almacenan los datos en el archivo BMP.</w:t>
-      </w:r>
-    </w:p>
-    <w:p>
-      <w:pPr>
-        <w:pStyle w:val="Prrafodelista"/>
-        <w:spacing w:line="240" w:lineRule="auto"/>
-        <w:ind w:left="1440"/>
-        <w:jc w:val="both"/>
-        <w:rPr>
-          <w:rFonts w:ascii="Times New Roman" w:hAnsi="Times New Roman" w:cs="Times New Roman"/>
-          <w:sz w:val="36"/>
-          <w:szCs w:val="36"/>
-        </w:rPr>
-      </w:pPr>
-      <w:r>
-        <w:rPr>
-          <w:rFonts w:ascii="Times New Roman" w:hAnsi="Times New Roman" w:cs="Times New Roman"/>
-          <w:sz w:val="36"/>
-          <w:szCs w:val="36"/>
-        </w:rPr>
-        <w:t>R//</w:t>
-      </w:r>
-      <w:r>
-        <w:rPr>
-          <w:rFonts w:ascii="Arial" w:hAnsi="Arial" w:cs="Arial"/>
-          <w:color w:val="001D35"/>
-          <w:sz w:val="27"/>
-          <w:szCs w:val="27"/>
-          <w:shd w:val="clear" w:color="auto" w:fill="FFFFFF"/>
-        </w:rPr>
-        <w:t xml:space="preserve"> </w:t>
-      </w:r>
-      <w:r>
-        <w:rPr>
-          <w:rFonts w:ascii="Times New Roman" w:hAnsi="Times New Roman" w:cs="Times New Roman"/>
-          <w:sz w:val="36"/>
-          <w:szCs w:val="36"/>
-        </w:rPr>
-        <w:t>se almacenan</w:t>
-      </w:r>
-      <w:r>
-        <w:rPr>
-          <w:rFonts w:ascii="Times New Roman" w:hAnsi="Times New Roman" w:cs="Times New Roman"/>
-          <w:sz w:val="36"/>
-          <w:szCs w:val="36"/>
-        </w:rPr>
-        <w:t xml:space="preserve"> en</w:t>
-      </w:r>
-      <w:r>
-        <w:rPr>
-          <w:rFonts w:ascii="Times New Roman" w:hAnsi="Times New Roman" w:cs="Times New Roman"/>
-          <w:sz w:val="36"/>
-          <w:szCs w:val="36"/>
-        </w:rPr>
-        <w:t xml:space="preserve"> una cuadrícula de píxeles, donde cada píxel se representa por un valor de color</w:t>
-      </w:r>
-    </w:p>
-    <w:p>
-      <w:pPr>
-        <w:pStyle w:val="Prrafodelista"/>
-        <w:numPr>
-          <w:ilvl w:val="0"/>
-          <w:numId w:val="2"/>
-        </w:numPr>
-        <w:spacing w:line="240" w:lineRule="auto"/>
-        <w:jc w:val="both"/>
-        <w:rPr>
-          <w:rFonts w:ascii="Times New Roman" w:hAnsi="Times New Roman" w:cs="Times New Roman"/>
-          <w:sz w:val="40"/>
-          <w:szCs w:val="40"/>
-        </w:rPr>
-      </w:pPr>
-      <w:r>
-        <w:rPr>
-          <w:rFonts w:ascii="Times New Roman" w:hAnsi="Times New Roman" w:cs="Times New Roman"/>
-          <w:sz w:val="40"/>
-          <w:szCs w:val="40"/>
-        </w:rPr>
-        <w:t>¿Qué son las operaciones a nivel de bits?</w:t>
-      </w:r>
-    </w:p>
-    <w:p>
-      <w:pPr>
-        <w:pStyle w:val="Prrafodelista"/>
-        <w:spacing w:line="240" w:lineRule="auto"/>
-        <w:ind w:left="1440"/>
-        <w:jc w:val="both"/>
-        <w:rPr>
-          <w:rFonts w:ascii="Times New Roman" w:hAnsi="Times New Roman" w:cs="Times New Roman"/>
-          <w:sz w:val="36"/>
-          <w:szCs w:val="36"/>
-        </w:rPr>
-      </w:pPr>
-      <w:r>
-        <w:rPr>
-          <w:rFonts w:ascii="Times New Roman" w:hAnsi="Times New Roman" w:cs="Times New Roman"/>
-          <w:sz w:val="36"/>
-          <w:szCs w:val="36"/>
-        </w:rPr>
-        <w:t>R//</w:t>
-      </w:r>
-      <w:r>
-        <w:t xml:space="preserve"> </w:t>
-      </w:r>
-      <w:r>
-        <w:rPr>
-          <w:rFonts w:ascii="Times New Roman" w:hAnsi="Times New Roman" w:cs="Times New Roman"/>
-          <w:sz w:val="36"/>
-          <w:szCs w:val="36"/>
-        </w:rPr>
-        <w:t>son operaciones lógicas que se realizan sobre los bits de números binarios</w:t>
-      </w:r>
-    </w:p>
-    <w:p>
-      <w:pPr>
-        <w:pStyle w:val="Prrafodelista"/>
-        <w:numPr>
-          <w:ilvl w:val="0"/>
-          <w:numId w:val="2"/>
-        </w:numPr>
-        <w:spacing w:line="240" w:lineRule="auto"/>
-        <w:jc w:val="both"/>
-        <w:rPr>
-          <w:rFonts w:ascii="Times New Roman" w:hAnsi="Times New Roman" w:cs="Times New Roman"/>
-          <w:sz w:val="40"/>
-          <w:szCs w:val="40"/>
-        </w:rPr>
-      </w:pPr>
-      <w:r>
-        <w:rPr>
-          <w:rFonts w:ascii="Times New Roman" w:hAnsi="Times New Roman" w:cs="Times New Roman"/>
-          <w:sz w:val="40"/>
-          <w:szCs w:val="40"/>
-        </w:rPr>
-        <w:t>¿Qué es una máscara de imagen y cómo se usa para enmascarar?</w:t>
-      </w:r>
-    </w:p>
-    <w:p>
-      <w:pPr>
-        <w:pStyle w:val="Prrafodelista"/>
-        <w:spacing w:line="240" w:lineRule="auto"/>
-        <w:ind w:left="1429"/>
-        <w:jc w:val="both"/>
-        <w:rPr>
-          <w:rFonts w:ascii="Times New Roman" w:hAnsi="Times New Roman" w:cs="Times New Roman"/>
-          <w:sz w:val="36"/>
-          <w:szCs w:val="36"/>
-        </w:rPr>
-      </w:pPr>
-      <w:r>
-        <w:rPr>
-          <w:rFonts w:ascii="Times New Roman" w:hAnsi="Times New Roman" w:cs="Times New Roman"/>
-          <w:sz w:val="36"/>
-          <w:szCs w:val="36"/>
-        </w:rPr>
-        <w:t xml:space="preserve">R// </w:t>
-      </w:r>
-      <w:r>
-        <w:rPr>
-          <w:rFonts w:ascii="Times New Roman" w:hAnsi="Times New Roman" w:cs="Times New Roman"/>
-          <w:sz w:val="36"/>
-          <w:szCs w:val="36"/>
-        </w:rPr>
-        <w:t>es una herramienta que permite ocultar o aislar partes de una imagen para editarlas con mayor precisión</w:t>
-      </w:r>
-    </w:p>
-    <w:p>
-      <w:pPr>
-        <w:pStyle w:val="Prrafodelista"/>
-        <w:numPr>
-          <w:ilvl w:val="0"/>
-          <w:numId w:val="2"/>
-        </w:numPr>
-        <w:spacing w:line="240" w:lineRule="auto"/>
-        <w:jc w:val="both"/>
-        <w:rPr>
-          <w:rFonts w:ascii="Times New Roman" w:hAnsi="Times New Roman" w:cs="Times New Roman"/>
-          <w:sz w:val="40"/>
-          <w:szCs w:val="40"/>
-        </w:rPr>
-      </w:pPr>
-      <w:r>
-        <w:rPr>
-          <w:rFonts w:ascii="Times New Roman" w:hAnsi="Times New Roman" w:cs="Times New Roman"/>
-          <w:sz w:val="40"/>
-          <w:szCs w:val="40"/>
-        </w:rPr>
-        <w:t xml:space="preserve">¿Qué significa enmascarar con desplazamiento </w:t>
-      </w:r>
-      <w:r>
-        <w:rPr>
-          <w:rFonts w:ascii="Times New Roman" w:hAnsi="Times New Roman" w:cs="Times New Roman"/>
-          <w:i/>
-          <w:iCs/>
-          <w:sz w:val="40"/>
-          <w:szCs w:val="40"/>
-        </w:rPr>
-        <w:t>s</w:t>
-      </w:r>
-      <w:r>
-        <w:rPr>
-          <w:rFonts w:ascii="Times New Roman" w:hAnsi="Times New Roman" w:cs="Times New Roman"/>
-          <w:sz w:val="40"/>
-          <w:szCs w:val="40"/>
-        </w:rPr>
-        <w:t>?</w:t>
-      </w:r>
-    </w:p>
-    <w:p>
-      <w:pPr>
-        <w:pStyle w:val="Prrafodelista"/>
-        <w:spacing w:line="240" w:lineRule="auto"/>
-        <w:ind w:left="1429"/>
-        <w:jc w:val="both"/>
-        <w:rPr>
-          <w:rFonts w:ascii="Times New Roman" w:hAnsi="Times New Roman" w:cs="Times New Roman"/>
-          <w:sz w:val="36"/>
-          <w:szCs w:val="36"/>
-        </w:rPr>
-      </w:pPr>
-      <w:r>
-        <w:rPr>
-          <w:rFonts w:ascii="Times New Roman" w:hAnsi="Times New Roman" w:cs="Times New Roman"/>
-          <w:sz w:val="36"/>
-          <w:szCs w:val="36"/>
-        </w:rPr>
-        <w:t>R//</w:t>
-      </w:r>
-      <w:r>
-        <w:t xml:space="preserve"> </w:t>
-      </w:r>
-      <w:r>
-        <w:rPr>
-          <w:rFonts w:ascii="Times New Roman" w:hAnsi="Times New Roman" w:cs="Times New Roman"/>
-          <w:sz w:val="36"/>
-          <w:szCs w:val="36"/>
-        </w:rPr>
-        <w:t>Es cuando primero desplazas los bits del número y luego enmascaras para obtener un valor</w:t>
-      </w:r>
-    </w:p>
-    <w:p>
-      <w:pPr>
-        <w:pStyle w:val="Prrafodelista"/>
-        <w:numPr>
-          <w:ilvl w:val="0"/>
-          <w:numId w:val="2"/>
-        </w:numPr>
-        <w:spacing w:line="240" w:lineRule="auto"/>
-        <w:jc w:val="both"/>
-        <w:rPr>
-          <w:rFonts w:ascii="Times New Roman" w:hAnsi="Times New Roman" w:cs="Times New Roman"/>
-          <w:sz w:val="40"/>
-          <w:szCs w:val="40"/>
-        </w:rPr>
-      </w:pPr>
-      <w:r>
-        <w:rPr>
-          <w:rFonts w:ascii="Times New Roman" w:hAnsi="Times New Roman" w:cs="Times New Roman"/>
-          <w:sz w:val="40"/>
-          <w:szCs w:val="40"/>
-        </w:rPr>
-        <w:t>¿Qué implica hacer ingeniería inversa?</w:t>
-      </w:r>
-    </w:p>
-    <w:p>
-      <w:pPr>
-        <w:pStyle w:val="Prrafodelista"/>
-        <w:spacing w:line="240" w:lineRule="auto"/>
-        <w:ind w:left="1429"/>
-        <w:jc w:val="both"/>
-        <w:rPr>
-          <w:rFonts w:ascii="Times New Roman" w:hAnsi="Times New Roman" w:cs="Times New Roman"/>
-          <w:sz w:val="36"/>
-          <w:szCs w:val="36"/>
-        </w:rPr>
-      </w:pPr>
-      <w:r>
-        <w:rPr>
-          <w:rFonts w:ascii="Times New Roman" w:hAnsi="Times New Roman" w:cs="Times New Roman"/>
-          <w:sz w:val="36"/>
-          <w:szCs w:val="36"/>
-        </w:rPr>
-        <w:t xml:space="preserve">R// </w:t>
-      </w:r>
-      <w:r>
-        <w:rPr>
-          <w:rFonts w:ascii="Times New Roman" w:hAnsi="Times New Roman" w:cs="Times New Roman"/>
-          <w:sz w:val="36"/>
-          <w:szCs w:val="36"/>
-        </w:rPr>
-        <w:t>analizar un producto o sistema existente para entender cómo funciona, su diseño, construcción y funcionalidades, con el objetivo de recrearlo, mejorarlo o comprender mejor su funcionamiento</w:t>
-      </w:r>
-    </w:p>
-    <w:p>
-      <w:pPr>
-        <w:pStyle w:val="Prrafodelista"/>
-        <w:numPr>
-          <w:ilvl w:val="0"/>
-          <w:numId w:val="1"/>
-        </w:numPr>
-        <w:spacing w:line="240" w:lineRule="auto"/>
-        <w:jc w:val="both"/>
-        <w:rPr>
-          <w:rFonts w:ascii="Times New Roman" w:hAnsi="Times New Roman" w:cs="Times New Roman"/>
-          <w:sz w:val="44"/>
-          <w:szCs w:val="44"/>
-        </w:rPr>
-      </w:pPr>
-      <w:r>
-        <w:rPr>
-          <w:rFonts w:ascii="Times New Roman" w:hAnsi="Times New Roman" w:cs="Times New Roman"/>
-          <w:sz w:val="44"/>
-          <w:szCs w:val="44"/>
+        <w:spacing w:line="240" w:lineRule="auto"/>
+        <w:jc w:val="both"/>
+        <w:rPr>
+          <w:rFonts w:ascii="Times New Roman" w:hAnsi="Times New Roman" w:cs="Times New Roman"/>
+          <w:b/>
+          <w:bCs/>
+          <w:sz w:val="40"/>
+          <w:szCs w:val="40"/>
+        </w:rPr>
+      </w:pPr>
+      <w:r>
+        <w:rPr>
+          <w:rFonts w:ascii="Times New Roman" w:hAnsi="Times New Roman" w:cs="Times New Roman"/>
+          <w:b/>
+          <w:bCs/>
+          <w:sz w:val="40"/>
+          <w:szCs w:val="40"/>
+        </w:rPr>
+        <w:t>ii) Mejora en el enfoque</w:t>
+      </w:r>
+    </w:p>
+    <w:p>
+      <w:pPr>
+        <w:spacing w:line="240" w:lineRule="auto"/>
+        <w:jc w:val="both"/>
+        <w:rPr>
+          <w:rFonts w:ascii="Times New Roman" w:hAnsi="Times New Roman" w:cs="Times New Roman"/>
+          <w:sz w:val="36"/>
+          <w:szCs w:val="36"/>
+        </w:rPr>
+      </w:pPr>
+      <w:r>
+        <w:rPr>
+          <w:rFonts w:ascii="Times New Roman" w:hAnsi="Times New Roman" w:cs="Times New Roman"/>
+          <w:sz w:val="36"/>
+          <w:szCs w:val="36"/>
+        </w:rPr>
+        <w:t>Se comprendió que los archivos .txt actúan como "rastros" que permiten verificar paso a paso si una transformación fue correcta, lo cual permite reducir el número de combinaciones a probar.</w:t>
+      </w:r>
+    </w:p>
+    <w:p>
+      <w:pPr>
+        <w:spacing w:line="240" w:lineRule="auto"/>
+        <w:jc w:val="both"/>
+        <w:rPr>
+          <w:rFonts w:ascii="Times New Roman" w:hAnsi="Times New Roman" w:cs="Times New Roman"/>
+          <w:b/>
+          <w:bCs/>
+          <w:sz w:val="40"/>
+          <w:szCs w:val="40"/>
+        </w:rPr>
+      </w:pPr>
+      <w:r>
+        <w:rPr>
+          <w:rFonts w:ascii="Times New Roman" w:hAnsi="Times New Roman" w:cs="Times New Roman"/>
+          <w:b/>
+          <w:bCs/>
+          <w:sz w:val="40"/>
+          <w:szCs w:val="40"/>
+        </w:rPr>
+        <w:t>iii) Decisiones técnicas tomadas</w:t>
+      </w:r>
+    </w:p>
+    <w:p>
+      <w:pPr>
+        <w:spacing w:line="240" w:lineRule="auto"/>
+        <w:jc w:val="both"/>
+        <w:rPr>
+          <w:rFonts w:ascii="Times New Roman" w:hAnsi="Times New Roman" w:cs="Times New Roman"/>
+          <w:sz w:val="36"/>
+          <w:szCs w:val="36"/>
+        </w:rPr>
+      </w:pPr>
+      <w:r>
+        <w:rPr>
+          <w:rFonts w:ascii="Times New Roman" w:hAnsi="Times New Roman" w:cs="Times New Roman"/>
+          <w:sz w:val="36"/>
+          <w:szCs w:val="36"/>
+        </w:rPr>
+        <w:t>No se usan estructuras ni STL: solo punteros y arreglos dinámicos.</w:t>
+      </w:r>
+    </w:p>
+    <w:p>
+      <w:pPr>
+        <w:spacing w:line="240" w:lineRule="auto"/>
+        <w:jc w:val="both"/>
+        <w:rPr>
+          <w:rFonts w:ascii="Times New Roman" w:hAnsi="Times New Roman" w:cs="Times New Roman"/>
+          <w:sz w:val="36"/>
+          <w:szCs w:val="36"/>
+        </w:rPr>
+      </w:pPr>
+      <w:r>
+        <w:rPr>
+          <w:rFonts w:ascii="Times New Roman" w:hAnsi="Times New Roman" w:cs="Times New Roman"/>
+          <w:sz w:val="36"/>
+          <w:szCs w:val="36"/>
+        </w:rPr>
+        <w:t>Se divide el programa en funciones para simplificar el desarrollo y prueba de cada parte.</w:t>
+      </w:r>
+    </w:p>
+    <w:p>
+      <w:pPr>
+        <w:spacing w:line="240" w:lineRule="auto"/>
+        <w:jc w:val="both"/>
+        <w:rPr>
+          <w:rFonts w:ascii="Times New Roman" w:hAnsi="Times New Roman" w:cs="Times New Roman"/>
+          <w:sz w:val="36"/>
+          <w:szCs w:val="36"/>
+        </w:rPr>
+      </w:pPr>
+      <w:r>
+        <w:rPr>
+          <w:rFonts w:ascii="Times New Roman" w:hAnsi="Times New Roman" w:cs="Times New Roman"/>
+          <w:sz w:val="36"/>
+          <w:szCs w:val="36"/>
+        </w:rPr>
+        <w:t>Se usa Qt por compatibilidad con lectura y escritura de BMP.</w:t>
+      </w:r>
+    </w:p>
+    <w:p>
+      <w:pPr>
+        <w:spacing w:line="240" w:lineRule="auto"/>
+        <w:jc w:val="both"/>
+        <w:rPr>
+          <w:rFonts w:ascii="Times New Roman" w:hAnsi="Times New Roman" w:cs="Times New Roman"/>
+          <w:b/>
+          <w:bCs/>
+          <w:sz w:val="40"/>
+          <w:szCs w:val="40"/>
+        </w:rPr>
+      </w:pPr>
+      <w:r>
+        <w:rPr>
+          <w:rFonts w:ascii="Times New Roman" w:hAnsi="Times New Roman" w:cs="Times New Roman"/>
+          <w:b/>
+          <w:bCs/>
+          <w:sz w:val="40"/>
+          <w:szCs w:val="40"/>
+        </w:rPr>
+        <w:t>iv) Problemas técnicos previstos</w:t>
+      </w:r>
+    </w:p>
+    <w:p>
+      <w:pPr>
+        <w:spacing w:line="240" w:lineRule="auto"/>
+        <w:jc w:val="both"/>
+        <w:rPr>
+          <w:rFonts w:ascii="Times New Roman" w:hAnsi="Times New Roman" w:cs="Times New Roman"/>
+          <w:sz w:val="36"/>
+          <w:szCs w:val="36"/>
+        </w:rPr>
+      </w:pPr>
+      <w:r>
+        <w:rPr>
+          <w:rFonts w:ascii="Times New Roman" w:hAnsi="Times New Roman" w:cs="Times New Roman"/>
+          <w:sz w:val="36"/>
+          <w:szCs w:val="36"/>
+        </w:rPr>
+        <w:t>Fugas de memoria si no se libera correctamente.</w:t>
+      </w:r>
+    </w:p>
+    <w:p>
+      <w:pPr>
+        <w:spacing w:line="240" w:lineRule="auto"/>
+        <w:jc w:val="both"/>
+        <w:rPr>
+          <w:rFonts w:ascii="Times New Roman" w:hAnsi="Times New Roman" w:cs="Times New Roman"/>
+          <w:sz w:val="36"/>
+          <w:szCs w:val="36"/>
+        </w:rPr>
+      </w:pPr>
+      <w:r>
+        <w:rPr>
+          <w:rFonts w:ascii="Times New Roman" w:hAnsi="Times New Roman" w:cs="Times New Roman"/>
+          <w:sz w:val="36"/>
+          <w:szCs w:val="36"/>
+        </w:rPr>
+        <w:t>Desfase de píxeles por errores en cálculo de offset.</w:t>
+      </w:r>
+    </w:p>
+    <w:p>
+      <w:pPr>
+        <w:spacing w:line="240" w:lineRule="auto"/>
+        <w:jc w:val="both"/>
+        <w:rPr>
+          <w:rFonts w:ascii="Times New Roman" w:hAnsi="Times New Roman" w:cs="Times New Roman"/>
+          <w:sz w:val="36"/>
+          <w:szCs w:val="36"/>
+        </w:rPr>
+      </w:pPr>
+      <w:r>
+        <w:rPr>
+          <w:rFonts w:ascii="Times New Roman" w:hAnsi="Times New Roman" w:cs="Times New Roman"/>
+          <w:sz w:val="36"/>
+          <w:szCs w:val="36"/>
+        </w:rPr>
+        <w:t>Comparación inexacta si hay errores de redondeo o saturación RGB.</w:t>
+      </w:r>
+    </w:p>
+    <w:p>
+      <w:pPr>
+        <w:spacing w:line="240" w:lineRule="auto"/>
+        <w:jc w:val="both"/>
+        <w:rPr>
+          <w:rFonts w:ascii="Times New Roman" w:hAnsi="Times New Roman" w:cs="Times New Roman"/>
+          <w:b/>
+          <w:bCs/>
+          <w:sz w:val="40"/>
+          <w:szCs w:val="40"/>
+        </w:rPr>
+      </w:pPr>
+      <w:r>
+        <w:rPr>
+          <w:rFonts w:ascii="Times New Roman" w:hAnsi="Times New Roman" w:cs="Times New Roman"/>
+          <w:b/>
+          <w:bCs/>
+          <w:sz w:val="40"/>
+          <w:szCs w:val="40"/>
+        </w:rPr>
+        <w:t>v) Criterios de implementación</w:t>
+      </w:r>
+    </w:p>
+    <w:p>
+      <w:pPr>
+        <w:spacing w:line="240" w:lineRule="auto"/>
+        <w:jc w:val="both"/>
+        <w:rPr>
+          <w:rFonts w:ascii="Times New Roman" w:hAnsi="Times New Roman" w:cs="Times New Roman"/>
+          <w:sz w:val="36"/>
+          <w:szCs w:val="36"/>
+        </w:rPr>
+      </w:pPr>
+      <w:r>
+        <w:rPr>
+          <w:rFonts w:ascii="Times New Roman" w:hAnsi="Times New Roman" w:cs="Times New Roman"/>
+          <w:sz w:val="36"/>
+          <w:szCs w:val="36"/>
         </w:rPr>
         <w:lastRenderedPageBreak/>
-        <w:t>Descripción general del proceso</w:t>
-      </w:r>
-    </w:p>
-    <w:p>
-      <w:pPr>
-        <w:pStyle w:val="Prrafodelista"/>
-        <w:spacing w:line="240" w:lineRule="auto"/>
-        <w:jc w:val="both"/>
-        <w:rPr>
-          <w:rFonts w:ascii="Times New Roman" w:hAnsi="Times New Roman" w:cs="Times New Roman"/>
-          <w:sz w:val="40"/>
-          <w:szCs w:val="40"/>
-        </w:rPr>
-      </w:pPr>
-      <w:r>
-        <w:rPr>
-          <w:rFonts w:ascii="Times New Roman" w:hAnsi="Times New Roman" w:cs="Times New Roman"/>
-          <w:sz w:val="40"/>
-          <w:szCs w:val="40"/>
-        </w:rPr>
-        <w:t xml:space="preserve">Entrada: </w:t>
-      </w:r>
-      <w:r>
-        <w:rPr>
-          <w:rFonts w:ascii="Times New Roman" w:hAnsi="Times New Roman" w:cs="Times New Roman"/>
-          <w:sz w:val="40"/>
-          <w:szCs w:val="40"/>
-        </w:rPr>
-        <w:t xml:space="preserve">La ideas de las entradas son estas: </w:t>
-      </w:r>
-      <w:r>
-        <w:rPr>
-          <w:rFonts w:ascii="Times New Roman" w:hAnsi="Times New Roman" w:cs="Times New Roman"/>
-          <w:sz w:val="40"/>
-          <w:szCs w:val="40"/>
-        </w:rPr>
-        <w:t>Imagen final ID, imagen aleatoria IM, máscara M, archivos .txt.</w:t>
-      </w:r>
-    </w:p>
-    <w:p>
-      <w:pPr>
-        <w:pStyle w:val="Prrafodelista"/>
-        <w:spacing w:line="240" w:lineRule="auto"/>
-        <w:jc w:val="both"/>
-        <w:rPr>
-          <w:rFonts w:ascii="Times New Roman" w:hAnsi="Times New Roman" w:cs="Times New Roman"/>
-          <w:sz w:val="40"/>
-          <w:szCs w:val="40"/>
-        </w:rPr>
-      </w:pPr>
-      <w:r>
-        <w:rPr>
-          <w:rFonts w:ascii="Times New Roman" w:hAnsi="Times New Roman" w:cs="Times New Roman"/>
-          <w:sz w:val="40"/>
-          <w:szCs w:val="40"/>
-        </w:rPr>
-        <w:t>Meta</w:t>
-      </w:r>
-      <w:r>
-        <w:rPr>
-          <w:rFonts w:ascii="Times New Roman" w:hAnsi="Times New Roman" w:cs="Times New Roman"/>
-          <w:sz w:val="40"/>
-          <w:szCs w:val="40"/>
-        </w:rPr>
-        <w:t>: i</w:t>
-      </w:r>
-      <w:r>
-        <w:rPr>
-          <w:rFonts w:ascii="Times New Roman" w:hAnsi="Times New Roman" w:cs="Times New Roman"/>
-          <w:sz w:val="40"/>
-          <w:szCs w:val="40"/>
-        </w:rPr>
-        <w:t>dentificar orden de transformaciones y reconstruir imagen original</w:t>
-      </w:r>
-      <w:r>
-        <w:rPr>
-          <w:rFonts w:ascii="Times New Roman" w:hAnsi="Times New Roman" w:cs="Times New Roman"/>
-          <w:i/>
-          <w:iCs/>
-          <w:sz w:val="40"/>
-          <w:szCs w:val="40"/>
-        </w:rPr>
-        <w:t xml:space="preserve"> IO</w:t>
-      </w:r>
-    </w:p>
-    <w:p>
-      <w:pPr>
-        <w:pStyle w:val="Prrafodelista"/>
-        <w:numPr>
-          <w:ilvl w:val="0"/>
-          <w:numId w:val="1"/>
-        </w:numPr>
-        <w:spacing w:line="240" w:lineRule="auto"/>
-        <w:jc w:val="both"/>
-        <w:rPr>
-          <w:rFonts w:ascii="Times New Roman" w:hAnsi="Times New Roman" w:cs="Times New Roman"/>
-          <w:sz w:val="44"/>
-          <w:szCs w:val="44"/>
-        </w:rPr>
-      </w:pPr>
-      <w:r>
-        <w:rPr>
-          <w:rFonts w:ascii="Times New Roman" w:hAnsi="Times New Roman" w:cs="Times New Roman"/>
-          <w:sz w:val="44"/>
-          <w:szCs w:val="44"/>
-        </w:rPr>
-        <w:t>Diseño de la solución</w:t>
-      </w:r>
-    </w:p>
-    <w:p>
-      <w:pPr>
-        <w:pStyle w:val="Prrafodelista"/>
-        <w:numPr>
-          <w:ilvl w:val="2"/>
-          <w:numId w:val="5"/>
-        </w:numPr>
-        <w:spacing w:line="240" w:lineRule="auto"/>
-        <w:jc w:val="both"/>
-        <w:rPr>
-          <w:rFonts w:ascii="Times New Roman" w:hAnsi="Times New Roman" w:cs="Times New Roman"/>
-          <w:sz w:val="40"/>
-          <w:szCs w:val="40"/>
-        </w:rPr>
-      </w:pPr>
-      <w:r>
-        <w:rPr>
-          <w:rFonts w:ascii="Times New Roman" w:hAnsi="Times New Roman" w:cs="Times New Roman"/>
-          <w:sz w:val="40"/>
-          <w:szCs w:val="40"/>
-        </w:rPr>
-        <w:t>Diagramas simples de flujo o pseudocódigo.</w:t>
-      </w:r>
-    </w:p>
-    <w:p>
-      <w:pPr>
-        <w:pStyle w:val="Prrafodelista"/>
-        <w:spacing w:line="240" w:lineRule="auto"/>
-        <w:jc w:val="both"/>
-        <w:rPr>
-          <w:rFonts w:ascii="Times New Roman" w:hAnsi="Times New Roman" w:cs="Times New Roman"/>
-          <w:sz w:val="40"/>
-          <w:szCs w:val="40"/>
-        </w:rPr>
-      </w:pPr>
-      <w:r>
-        <w:rPr>
-          <w:rFonts w:ascii="Times New Roman" w:hAnsi="Times New Roman" w:cs="Times New Roman"/>
-          <w:noProof/>
-          <w:sz w:val="40"/>
-          <w:szCs w:val="40"/>
-        </w:rPr>
-        <w:lastRenderedPageBreak/>
-        <w:drawing>
-          <wp:inline distT="0" distB="0" distL="0" distR="0" wp14:anchorId="35C07A4C" wp14:editId="0B67EA83">
-            <wp:extent cx="5506085" cy="8258810"/>
-            <wp:effectExtent l="0" t="0" r="0" b="8890"/>
-            <wp:docPr id="1611993426" name="Imagen 1"/>
-            <wp:cNvGraphicFramePr>
-              <a:graphicFrameLocks xmlns:a="http://schemas.openxmlformats.org/drawingml/2006/main" noChangeAspect="1"/>
-            </wp:cNvGraphicFramePr>
-            <a:graphic xmlns:a="http://schemas.openxmlformats.org/drawingml/2006/main">
-              <a:graphicData uri="http://schemas.openxmlformats.org/drawingml/2006/picture">
-                <pic:pic xmlns:pic="http://schemas.openxmlformats.org/drawingml/2006/picture">
-                  <pic:nvPicPr>
-                    <pic:cNvPr id="1611993426" name="Imagen 1611993426"/>
-                    <pic:cNvPicPr/>
-                  </pic:nvPicPr>
-                  <pic:blipFill>
-                    <a:blip r:embed="rId5">
-                      <a:extLst>
-                        <a:ext uri="{BEBA8EAE-BF5A-486C-A8C5-ECC9F3942E4B}">
-                          <a14:imgProps xmlns:a14="http://schemas.microsoft.com/office/drawing/2010/main">
-                            <a14:imgLayer r:embed="rId6">
-                              <a14:imgEffect>
-                                <a14:backgroundRemoval t="3581" b="96875" l="9961" r="89844">
-                                  <a14:foregroundMark x1="39551" y1="94271" x2="52344" y2="94531"/>
-                                  <a14:foregroundMark x1="52344" y1="94531" x2="41406" y2="96875"/>
-                                  <a14:foregroundMark x1="41406" y1="96875" x2="40625" y2="96875"/>
-                                  <a14:foregroundMark x1="70671" y1="44975" x2="79980" y2="45964"/>
-                                  <a14:foregroundMark x1="68945" y1="44792" x2="70382" y2="44945"/>
-                                  <a14:foregroundMark x1="80016" y1="46475" x2="82031" y2="74805"/>
-                                  <a14:foregroundMark x1="79980" y1="45964" x2="80011" y2="46397"/>
-                                  <a14:foregroundMark x1="82031" y1="74805" x2="79883" y2="82878"/>
-                                  <a14:foregroundMark x1="79883" y1="82878" x2="73828" y2="87760"/>
-                                  <a14:foregroundMark x1="73828" y1="87760" x2="67383" y2="87565"/>
-                                  <a14:foregroundMark x1="71996" y1="41574" x2="70484" y2="42330"/>
-                                  <a14:foregroundMark x1="72289" y1="43181" x2="74916" y2="42984"/>
-                                  <a14:foregroundMark x1="74063" y1="40101" x2="73535" y2="39583"/>
-                                  <a14:foregroundMark x1="52148" y1="5729" x2="43359" y2="5990"/>
-                                  <a14:foregroundMark x1="43359" y1="5990" x2="58691" y2="7227"/>
-                                  <a14:foregroundMark x1="58691" y1="7227" x2="58984" y2="7096"/>
-                                  <a14:foregroundMark x1="41406" y1="3711" x2="53027" y2="3581"/>
-                                  <a14:foregroundMark x1="53027" y1="3581" x2="59375" y2="3581"/>
-                                  <a14:foregroundMark x1="71973" y1="41211" x2="74805" y2="43034"/>
-                                  <a14:foregroundMark x1="68555" y1="44271" x2="77832" y2="44010"/>
-                                  <a14:foregroundMark x1="77832" y1="44010" x2="78223" y2="44010"/>
-                                  <a14:foregroundMark x1="69531" y1="44271" x2="78027" y2="43750"/>
-                                  <a14:backgroundMark x1="73478" y1="40653" x2="79590" y2="40755"/>
-                                  <a14:backgroundMark x1="71777" y1="40625" x2="73029" y2="40646"/>
-                                  <a14:backgroundMark x1="73340" y1="40495" x2="77195" y2="42904"/>
-                                  <a14:backgroundMark x1="67969" y1="49154" x2="73242" y2="53841"/>
-                                  <a14:backgroundMark x1="73242" y1="53841" x2="74219" y2="78516"/>
-                                  <a14:backgroundMark x1="72363" y1="85286" x2="75391" y2="71549"/>
-                                  <a14:backgroundMark x1="67969" y1="46094" x2="76270" y2="50781"/>
-                                  <a14:backgroundMark x1="76270" y1="50781" x2="77734" y2="60352"/>
-                                  <a14:backgroundMark x1="75391" y1="47331" x2="79199" y2="47331"/>
-                                  <a14:backgroundMark x1="67773" y1="42383" x2="70201" y2="43528"/>
-                                </a14:backgroundRemoval>
-                              </a14:imgEffect>
-                            </a14:imgLayer>
-                          </a14:imgProps>
-                        </a:ext>
-                      </a:extLst>
-                    </a:blip>
-                    <a:stretch>
-                      <a:fillRect/>
-                    </a:stretch>
-                  </pic:blipFill>
-                  <pic:spPr>
-                    <a:xfrm>
-                      <a:off x="0" y="0"/>
-                      <a:ext cx="5506085" cy="8258810"/>
-                    </a:xfrm>
-                    <a:prstGeom prst="rect">
-                      <a:avLst/>
-                    </a:prstGeom>
-                  </pic:spPr>
-                </pic:pic>
-              </a:graphicData>
-            </a:graphic>
-          </wp:inline>
-        </w:drawing>
-      </w:r>
-    </w:p>
-    <w:p>
-      <w:pPr>
-        <w:pStyle w:val="Prrafodelista"/>
-        <w:numPr>
-          <w:ilvl w:val="2"/>
-          <w:numId w:val="5"/>
-        </w:numPr>
-        <w:spacing w:line="240" w:lineRule="auto"/>
-        <w:jc w:val="both"/>
-        <w:rPr>
-          <w:rFonts w:ascii="Times New Roman" w:hAnsi="Times New Roman" w:cs="Times New Roman"/>
-          <w:sz w:val="40"/>
-          <w:szCs w:val="40"/>
-        </w:rPr>
-      </w:pPr>
-      <w:r>
-        <w:rPr>
-          <w:rFonts w:ascii="Times New Roman" w:hAnsi="Times New Roman" w:cs="Times New Roman"/>
-          <w:sz w:val="40"/>
-          <w:szCs w:val="40"/>
-        </w:rPr>
-        <w:lastRenderedPageBreak/>
-        <w:t>Qué módulos tendrá el programa</w:t>
-      </w:r>
-    </w:p>
-    <w:p>
-      <w:pPr>
-        <w:pStyle w:val="Prrafodelista"/>
-        <w:numPr>
-          <w:ilvl w:val="4"/>
-          <w:numId w:val="5"/>
-        </w:numPr>
-        <w:spacing w:line="240" w:lineRule="auto"/>
-        <w:jc w:val="both"/>
-        <w:rPr>
-          <w:rFonts w:ascii="Times New Roman" w:hAnsi="Times New Roman" w:cs="Times New Roman"/>
-          <w:sz w:val="40"/>
-          <w:szCs w:val="40"/>
-        </w:rPr>
-      </w:pPr>
-      <w:r>
-        <w:rPr>
-          <w:rFonts w:ascii="Times New Roman" w:hAnsi="Times New Roman" w:cs="Times New Roman"/>
-          <w:sz w:val="40"/>
-          <w:szCs w:val="40"/>
-        </w:rPr>
-        <w:t xml:space="preserve">Por el momento estos tres con posibilidades de aumentar </w:t>
-      </w:r>
-    </w:p>
-    <w:p>
-      <w:pPr>
-        <w:pStyle w:val="Prrafodelista"/>
-        <w:numPr>
-          <w:ilvl w:val="2"/>
-          <w:numId w:val="4"/>
-        </w:numPr>
-        <w:spacing w:line="240" w:lineRule="auto"/>
-        <w:jc w:val="both"/>
-        <w:rPr>
-          <w:rFonts w:ascii="Times New Roman" w:hAnsi="Times New Roman" w:cs="Times New Roman"/>
-          <w:sz w:val="40"/>
-          <w:szCs w:val="40"/>
-        </w:rPr>
-      </w:pPr>
-      <w:r>
-        <w:rPr>
-          <w:rFonts w:ascii="Times New Roman" w:hAnsi="Times New Roman" w:cs="Times New Roman"/>
-          <w:sz w:val="40"/>
-          <w:szCs w:val="40"/>
+        <w:t>Mantener el código modular.</w:t>
+      </w:r>
+    </w:p>
+    <w:p>
+      <w:pPr>
+        <w:spacing w:line="240" w:lineRule="auto"/>
+        <w:jc w:val="both"/>
+        <w:rPr>
+          <w:rFonts w:ascii="Times New Roman" w:hAnsi="Times New Roman" w:cs="Times New Roman"/>
+          <w:sz w:val="36"/>
+          <w:szCs w:val="36"/>
+        </w:rPr>
+      </w:pPr>
+      <w:r>
+        <w:rPr>
+          <w:rFonts w:ascii="Times New Roman" w:hAnsi="Times New Roman" w:cs="Times New Roman"/>
+          <w:sz w:val="36"/>
+          <w:szCs w:val="36"/>
+        </w:rPr>
+        <w:t>Documentar cada función.</w:t>
+      </w:r>
+    </w:p>
+    <w:p>
+      <w:pPr>
+        <w:spacing w:line="240" w:lineRule="auto"/>
+        <w:jc w:val="both"/>
+        <w:rPr>
+          <w:rFonts w:ascii="Times New Roman" w:hAnsi="Times New Roman" w:cs="Times New Roman"/>
+          <w:sz w:val="36"/>
+          <w:szCs w:val="36"/>
+        </w:rPr>
+      </w:pPr>
+      <w:r>
+        <w:rPr>
+          <w:rFonts w:ascii="Times New Roman" w:hAnsi="Times New Roman" w:cs="Times New Roman"/>
+          <w:sz w:val="36"/>
+          <w:szCs w:val="36"/>
+        </w:rPr>
+        <w:t>Validar entradas antes de operar.</w:t>
+      </w:r>
+    </w:p>
+    <w:p>
+      <w:pPr>
+        <w:spacing w:line="240" w:lineRule="auto"/>
+        <w:jc w:val="both"/>
+        <w:rPr>
+          <w:rFonts w:ascii="Times New Roman" w:hAnsi="Times New Roman" w:cs="Times New Roman"/>
+          <w:sz w:val="36"/>
+          <w:szCs w:val="36"/>
+        </w:rPr>
+      </w:pPr>
+      <w:r>
+        <w:rPr>
+          <w:rFonts w:ascii="Times New Roman" w:hAnsi="Times New Roman" w:cs="Times New Roman"/>
+          <w:sz w:val="36"/>
+          <w:szCs w:val="36"/>
+        </w:rPr>
+        <w:t>Optimizar el orden de pruebas para reducir tiempo.</w:t>
+      </w:r>
+    </w:p>
+    <w:p>
+      <w:pPr>
+        <w:spacing w:line="240" w:lineRule="auto"/>
+        <w:jc w:val="both"/>
+        <w:rPr>
+          <w:rFonts w:ascii="Times New Roman" w:hAnsi="Times New Roman" w:cs="Times New Roman"/>
+          <w:b/>
+          <w:bCs/>
+          <w:sz w:val="40"/>
+          <w:szCs w:val="40"/>
+        </w:rPr>
+      </w:pPr>
+      <w:r>
+        <w:rPr>
+          <w:rFonts w:ascii="Times New Roman" w:hAnsi="Times New Roman" w:cs="Times New Roman"/>
+          <w:b/>
+          <w:bCs/>
+          <w:sz w:val="40"/>
+          <w:szCs w:val="40"/>
+        </w:rPr>
+        <w:t>5. Descripción de los algoritmos implementados (avance preliminar)</w:t>
+      </w:r>
+    </w:p>
+    <w:p>
+      <w:pPr>
+        <w:spacing w:line="240" w:lineRule="auto"/>
+        <w:jc w:val="both"/>
+        <w:rPr>
+          <w:rFonts w:ascii="Times New Roman" w:hAnsi="Times New Roman" w:cs="Times New Roman"/>
+          <w:sz w:val="36"/>
+          <w:szCs w:val="36"/>
+        </w:rPr>
+      </w:pPr>
+      <w:r>
+        <w:rPr>
+          <w:rFonts w:ascii="Times New Roman" w:hAnsi="Times New Roman" w:cs="Times New Roman"/>
+          <w:sz w:val="36"/>
+          <w:szCs w:val="36"/>
+        </w:rPr>
+        <w:t>El código base ya implementa:</w:t>
+      </w:r>
+    </w:p>
+    <w:p>
+      <w:pPr>
+        <w:spacing w:line="240" w:lineRule="auto"/>
+        <w:jc w:val="both"/>
+        <w:rPr>
+          <w:rFonts w:ascii="Times New Roman" w:hAnsi="Times New Roman" w:cs="Times New Roman"/>
+          <w:sz w:val="36"/>
+          <w:szCs w:val="36"/>
+        </w:rPr>
+      </w:pPr>
+      <w:r>
+        <w:rPr>
+          <w:rFonts w:ascii="Times New Roman" w:hAnsi="Times New Roman" w:cs="Times New Roman"/>
+          <w:sz w:val="36"/>
+          <w:szCs w:val="36"/>
+        </w:rPr>
+        <w:t>Lectura de una imagen BMP (</w:t>
+      </w:r>
+      <w:proofErr w:type="spellStart"/>
+      <w:r>
+        <w:rPr>
+          <w:rFonts w:ascii="Times New Roman" w:hAnsi="Times New Roman" w:cs="Times New Roman"/>
+          <w:sz w:val="36"/>
+          <w:szCs w:val="36"/>
+        </w:rPr>
+        <w:t>loadPixels</w:t>
+      </w:r>
+      <w:proofErr w:type="spellEnd"/>
+      <w:r>
+        <w:rPr>
+          <w:rFonts w:ascii="Times New Roman" w:hAnsi="Times New Roman" w:cs="Times New Roman"/>
+          <w:sz w:val="36"/>
+          <w:szCs w:val="36"/>
+        </w:rPr>
+        <w:t>)</w:t>
+      </w:r>
+    </w:p>
+    <w:p>
+      <w:pPr>
+        <w:spacing w:line="240" w:lineRule="auto"/>
+        <w:jc w:val="both"/>
+        <w:rPr>
+          <w:rFonts w:ascii="Times New Roman" w:hAnsi="Times New Roman" w:cs="Times New Roman"/>
+          <w:sz w:val="36"/>
+          <w:szCs w:val="36"/>
+        </w:rPr>
+      </w:pPr>
+      <w:r>
+        <w:rPr>
+          <w:rFonts w:ascii="Times New Roman" w:hAnsi="Times New Roman" w:cs="Times New Roman"/>
+          <w:sz w:val="36"/>
+          <w:szCs w:val="36"/>
+        </w:rPr>
+        <w:t>Exportación de una imagen BMP modificada (</w:t>
+      </w:r>
+      <w:proofErr w:type="spellStart"/>
+      <w:r>
+        <w:rPr>
+          <w:rFonts w:ascii="Times New Roman" w:hAnsi="Times New Roman" w:cs="Times New Roman"/>
+          <w:sz w:val="36"/>
+          <w:szCs w:val="36"/>
+        </w:rPr>
+        <w:t>exportImage</w:t>
+      </w:r>
+      <w:proofErr w:type="spellEnd"/>
+      <w:r>
+        <w:rPr>
+          <w:rFonts w:ascii="Times New Roman" w:hAnsi="Times New Roman" w:cs="Times New Roman"/>
+          <w:sz w:val="36"/>
+          <w:szCs w:val="36"/>
+        </w:rPr>
+        <w:t>)</w:t>
+      </w:r>
+    </w:p>
+    <w:p>
+      <w:pPr>
+        <w:spacing w:line="240" w:lineRule="auto"/>
+        <w:jc w:val="both"/>
+        <w:rPr>
+          <w:rFonts w:ascii="Times New Roman" w:hAnsi="Times New Roman" w:cs="Times New Roman"/>
+          <w:sz w:val="36"/>
+          <w:szCs w:val="36"/>
+        </w:rPr>
+      </w:pPr>
+      <w:r>
+        <w:rPr>
+          <w:rFonts w:ascii="Times New Roman" w:hAnsi="Times New Roman" w:cs="Times New Roman"/>
+          <w:sz w:val="36"/>
+          <w:szCs w:val="36"/>
+        </w:rPr>
+        <w:t>Lectura de un archivo de enmascaramiento con semilla (</w:t>
+      </w:r>
+      <w:proofErr w:type="spellStart"/>
+      <w:r>
+        <w:rPr>
+          <w:rFonts w:ascii="Times New Roman" w:hAnsi="Times New Roman" w:cs="Times New Roman"/>
+          <w:sz w:val="36"/>
+          <w:szCs w:val="36"/>
         </w:rPr>
         <w:t>loadSeedMasking</w:t>
       </w:r>
-    </w:p>
-    <w:p>
-      <w:pPr>
-        <w:pStyle w:val="Prrafodelista"/>
-        <w:numPr>
-          <w:ilvl w:val="2"/>
-          <w:numId w:val="4"/>
-        </w:numPr>
-        <w:spacing w:line="240" w:lineRule="auto"/>
-        <w:jc w:val="both"/>
-        <w:rPr>
-          <w:rFonts w:ascii="Times New Roman" w:hAnsi="Times New Roman" w:cs="Times New Roman"/>
-          <w:sz w:val="40"/>
-          <w:szCs w:val="40"/>
-        </w:rPr>
-      </w:pPr>
-      <w:r>
-        <w:rPr>
-          <w:rFonts w:ascii="Times New Roman" w:hAnsi="Times New Roman" w:cs="Times New Roman"/>
-          <w:sz w:val="40"/>
-          <w:szCs w:val="40"/>
-        </w:rPr>
-        <w:t>exportImage</w:t>
-      </w:r>
-    </w:p>
-    <w:p>
-      <w:pPr>
-        <w:pStyle w:val="Prrafodelista"/>
-        <w:numPr>
-          <w:ilvl w:val="2"/>
-          <w:numId w:val="4"/>
-        </w:numPr>
-        <w:spacing w:line="240" w:lineRule="auto"/>
-        <w:jc w:val="both"/>
-        <w:rPr>
-          <w:rFonts w:ascii="Times New Roman" w:hAnsi="Times New Roman" w:cs="Times New Roman"/>
-          <w:sz w:val="40"/>
-          <w:szCs w:val="40"/>
-        </w:rPr>
-      </w:pPr>
-      <w:r>
-        <w:rPr>
-          <w:rFonts w:ascii="Times New Roman" w:hAnsi="Times New Roman" w:cs="Times New Roman"/>
-          <w:sz w:val="40"/>
-          <w:szCs w:val="40"/>
-        </w:rPr>
-        <w:t>loadSeedMasking</w:t>
-      </w:r>
-    </w:p>
-    <w:p>
-      <w:pPr>
-        <w:pStyle w:val="Prrafodelista"/>
-        <w:numPr>
-          <w:ilvl w:val="2"/>
-          <w:numId w:val="6"/>
-        </w:numPr>
-        <w:spacing w:line="240" w:lineRule="auto"/>
-        <w:jc w:val="both"/>
-        <w:rPr>
-          <w:rFonts w:ascii="Times New Roman" w:hAnsi="Times New Roman" w:cs="Times New Roman"/>
-          <w:sz w:val="40"/>
-          <w:szCs w:val="40"/>
-        </w:rPr>
-      </w:pPr>
-      <w:r>
-        <w:rPr>
-          <w:rFonts w:ascii="Times New Roman" w:hAnsi="Times New Roman" w:cs="Times New Roman"/>
-          <w:sz w:val="40"/>
-          <w:szCs w:val="40"/>
-        </w:rPr>
-        <w:t>Qué hace cada parte del código.</w:t>
-      </w:r>
-    </w:p>
-    <w:p>
-      <w:pPr>
-        <w:pStyle w:val="Prrafodelista"/>
-        <w:numPr>
-          <w:ilvl w:val="2"/>
-          <w:numId w:val="6"/>
-        </w:numPr>
-        <w:spacing w:line="240" w:lineRule="auto"/>
-        <w:jc w:val="both"/>
-        <w:rPr>
-          <w:rFonts w:ascii="Times New Roman" w:hAnsi="Times New Roman" w:cs="Times New Roman"/>
-          <w:sz w:val="40"/>
-          <w:szCs w:val="40"/>
-        </w:rPr>
-      </w:pPr>
-      <w:r>
-        <w:rPr>
-          <w:rFonts w:ascii="Times New Roman" w:hAnsi="Times New Roman" w:cs="Times New Roman"/>
-          <w:sz w:val="40"/>
-          <w:szCs w:val="40"/>
-        </w:rPr>
-        <w:t>Cómo se conectan los módulos o componentes.</w:t>
-      </w:r>
-    </w:p>
-    <w:p>
-      <w:pPr>
-        <w:pStyle w:val="Prrafodelista"/>
-        <w:numPr>
-          <w:ilvl w:val="0"/>
-          <w:numId w:val="1"/>
-        </w:numPr>
-        <w:spacing w:line="240" w:lineRule="auto"/>
-        <w:jc w:val="both"/>
-        <w:rPr>
-          <w:rFonts w:ascii="Times New Roman" w:hAnsi="Times New Roman" w:cs="Times New Roman"/>
-          <w:sz w:val="44"/>
-          <w:szCs w:val="44"/>
-        </w:rPr>
-      </w:pPr>
-      <w:r>
-        <w:rPr>
-          <w:rFonts w:ascii="Times New Roman" w:hAnsi="Times New Roman" w:cs="Times New Roman"/>
-          <w:sz w:val="44"/>
-          <w:szCs w:val="44"/>
-        </w:rPr>
-        <w:t>Evolución de la solución y consideraciones</w:t>
-      </w:r>
-    </w:p>
-    <w:p>
-      <w:pPr>
-        <w:pStyle w:val="Prrafodelista"/>
-        <w:numPr>
-          <w:ilvl w:val="2"/>
-          <w:numId w:val="3"/>
-        </w:numPr>
-        <w:spacing w:line="240" w:lineRule="auto"/>
-        <w:jc w:val="both"/>
-        <w:rPr>
-          <w:rFonts w:ascii="Times New Roman" w:hAnsi="Times New Roman" w:cs="Times New Roman"/>
-          <w:sz w:val="40"/>
-          <w:szCs w:val="40"/>
-        </w:rPr>
-      </w:pPr>
-      <w:r>
-        <w:rPr>
-          <w:rFonts w:ascii="Times New Roman" w:hAnsi="Times New Roman" w:cs="Times New Roman"/>
-          <w:sz w:val="40"/>
-          <w:szCs w:val="40"/>
-        </w:rPr>
-        <w:t>Qué pensaste hacer al principio.</w:t>
-      </w:r>
-    </w:p>
-    <w:p>
-      <w:pPr>
-        <w:pStyle w:val="Prrafodelista"/>
-        <w:numPr>
-          <w:ilvl w:val="2"/>
-          <w:numId w:val="3"/>
-        </w:numPr>
-        <w:spacing w:line="240" w:lineRule="auto"/>
-        <w:jc w:val="both"/>
-        <w:rPr>
-          <w:rFonts w:ascii="Times New Roman" w:hAnsi="Times New Roman" w:cs="Times New Roman"/>
-          <w:sz w:val="40"/>
-          <w:szCs w:val="40"/>
-        </w:rPr>
-      </w:pPr>
-      <w:r>
-        <w:rPr>
-          <w:rFonts w:ascii="Times New Roman" w:hAnsi="Times New Roman" w:cs="Times New Roman"/>
-          <w:sz w:val="40"/>
-          <w:szCs w:val="40"/>
-        </w:rPr>
-        <w:t>Qué cambió a medida que analizaste más el problema.</w:t>
-      </w:r>
-    </w:p>
-    <w:p>
-      <w:pPr>
-        <w:pStyle w:val="Prrafodelista"/>
-        <w:numPr>
-          <w:ilvl w:val="2"/>
-          <w:numId w:val="3"/>
-        </w:numPr>
-        <w:spacing w:line="240" w:lineRule="auto"/>
-        <w:jc w:val="both"/>
-        <w:rPr>
-          <w:rFonts w:ascii="Times New Roman" w:hAnsi="Times New Roman" w:cs="Times New Roman"/>
-          <w:sz w:val="40"/>
-          <w:szCs w:val="40"/>
-        </w:rPr>
-      </w:pPr>
-      <w:r>
-        <w:rPr>
-          <w:rFonts w:ascii="Times New Roman" w:hAnsi="Times New Roman" w:cs="Times New Roman"/>
-          <w:sz w:val="40"/>
-          <w:szCs w:val="40"/>
-        </w:rPr>
-        <w:t xml:space="preserve">Por qué decidiste usar ciertos enfoques </w:t>
-      </w:r>
-    </w:p>
-    <w:p>
-      <w:pPr>
-        <w:pStyle w:val="Prrafodelista"/>
-        <w:spacing w:line="240" w:lineRule="auto"/>
-        <w:jc w:val="both"/>
-        <w:rPr>
-          <w:rFonts w:ascii="Times New Roman" w:hAnsi="Times New Roman" w:cs="Times New Roman"/>
-          <w:sz w:val="40"/>
-          <w:szCs w:val="40"/>
-        </w:rPr>
-      </w:pPr>
-    </w:p>
-    <w:p>
-      <w:pPr>
-        <w:pStyle w:val="Prrafodelista"/>
-        <w:numPr>
-          <w:ilvl w:val="2"/>
-          <w:numId w:val="3"/>
-        </w:numPr>
-        <w:spacing w:line="240" w:lineRule="auto"/>
-        <w:jc w:val="both"/>
-        <w:rPr>
-          <w:rFonts w:ascii="Times New Roman" w:hAnsi="Times New Roman" w:cs="Times New Roman"/>
-          <w:sz w:val="40"/>
-          <w:szCs w:val="40"/>
-        </w:rPr>
-      </w:pPr>
-      <w:r>
-        <w:rPr>
-          <w:rFonts w:ascii="Times New Roman" w:hAnsi="Times New Roman" w:cs="Times New Roman"/>
-          <w:sz w:val="40"/>
-          <w:szCs w:val="40"/>
-        </w:rPr>
-        <w:t>Qué problemas técnicos prevés que pueden aparecer durante la implementación.</w:t>
-      </w:r>
-    </w:p>
-    <w:p>
-      <w:pPr>
-        <w:pStyle w:val="Prrafodelista"/>
-        <w:numPr>
-          <w:ilvl w:val="2"/>
-          <w:numId w:val="3"/>
-        </w:numPr>
-        <w:spacing w:line="240" w:lineRule="auto"/>
-        <w:jc w:val="both"/>
-        <w:rPr>
-          <w:rFonts w:ascii="Times New Roman" w:hAnsi="Times New Roman" w:cs="Times New Roman"/>
-          <w:sz w:val="40"/>
-          <w:szCs w:val="40"/>
-        </w:rPr>
-      </w:pPr>
-      <w:r>
-        <w:rPr>
-          <w:rFonts w:ascii="Times New Roman" w:hAnsi="Times New Roman" w:cs="Times New Roman"/>
-          <w:sz w:val="40"/>
-          <w:szCs w:val="40"/>
-        </w:rPr>
-        <w:t>Criterios que vas a tener en cuenta al codificar</w:t>
-      </w:r>
-    </w:p>
-    <w:p>
-      <w:pPr>
-        <w:pStyle w:val="Prrafodelista"/>
-        <w:numPr>
-          <w:ilvl w:val="0"/>
-          <w:numId w:val="1"/>
-        </w:numPr>
-        <w:spacing w:line="240" w:lineRule="auto"/>
-        <w:jc w:val="both"/>
-        <w:rPr>
-          <w:rFonts w:ascii="Times New Roman" w:hAnsi="Times New Roman" w:cs="Times New Roman"/>
-          <w:sz w:val="44"/>
-          <w:szCs w:val="44"/>
-        </w:rPr>
-      </w:pPr>
-      <w:r>
-        <w:rPr>
-          <w:rFonts w:ascii="Times New Roman" w:hAnsi="Times New Roman" w:cs="Times New Roman"/>
-          <w:sz w:val="44"/>
-          <w:szCs w:val="44"/>
-        </w:rPr>
-        <w:t>Descripción de los algoritmos implementados</w:t>
-      </w:r>
-    </w:p>
+      <w:proofErr w:type="spellEnd"/>
+      <w:r>
+        <w:rPr>
+          <w:rFonts w:ascii="Times New Roman" w:hAnsi="Times New Roman" w:cs="Times New Roman"/>
+          <w:sz w:val="36"/>
+          <w:szCs w:val="36"/>
+        </w:rPr>
+        <w:t>)</w:t>
+      </w:r>
+    </w:p>
+    <w:p>
+      <w:pPr>
+        <w:spacing w:line="240" w:lineRule="auto"/>
+        <w:jc w:val="both"/>
+        <w:rPr>
+          <w:rFonts w:ascii="Times New Roman" w:hAnsi="Times New Roman" w:cs="Times New Roman"/>
+          <w:sz w:val="36"/>
+          <w:szCs w:val="36"/>
+        </w:rPr>
+      </w:pPr>
+      <w:r>
+        <w:rPr>
+          <w:rFonts w:ascii="Times New Roman" w:hAnsi="Times New Roman" w:cs="Times New Roman"/>
+          <w:sz w:val="36"/>
+          <w:szCs w:val="36"/>
+        </w:rPr>
+        <w:t>Estas funciones servirán como base para agregar:</w:t>
+      </w:r>
+    </w:p>
+    <w:p>
+      <w:pPr>
+        <w:spacing w:line="240" w:lineRule="auto"/>
+        <w:jc w:val="both"/>
+        <w:rPr>
+          <w:rFonts w:ascii="Times New Roman" w:hAnsi="Times New Roman" w:cs="Times New Roman"/>
+          <w:sz w:val="36"/>
+          <w:szCs w:val="36"/>
+        </w:rPr>
+      </w:pPr>
+      <w:r>
+        <w:rPr>
+          <w:rFonts w:ascii="Times New Roman" w:hAnsi="Times New Roman" w:cs="Times New Roman"/>
+          <w:sz w:val="36"/>
+          <w:szCs w:val="36"/>
+        </w:rPr>
+        <w:t>Las transformaciones XOR, rotación y desplazamiento.</w:t>
+      </w:r>
+    </w:p>
+    <w:p>
+      <w:pPr>
+        <w:spacing w:line="240" w:lineRule="auto"/>
+        <w:jc w:val="both"/>
+        <w:rPr>
+          <w:rFonts w:ascii="Times New Roman" w:hAnsi="Times New Roman" w:cs="Times New Roman"/>
+          <w:sz w:val="36"/>
+          <w:szCs w:val="36"/>
+        </w:rPr>
+      </w:pPr>
+      <w:r>
+        <w:rPr>
+          <w:rFonts w:ascii="Times New Roman" w:hAnsi="Times New Roman" w:cs="Times New Roman"/>
+          <w:sz w:val="36"/>
+          <w:szCs w:val="36"/>
+        </w:rPr>
+        <w:t>La validación contra archivos .txt.</w:t>
+      </w:r>
+    </w:p>
+    <w:p>
+      <w:pPr>
+        <w:spacing w:line="240" w:lineRule="auto"/>
+        <w:jc w:val="both"/>
+        <w:rPr>
+          <w:rFonts w:ascii="Times New Roman" w:hAnsi="Times New Roman" w:cs="Times New Roman"/>
+          <w:sz w:val="36"/>
+          <w:szCs w:val="36"/>
+        </w:rPr>
+      </w:pPr>
+      <w:r>
+        <w:rPr>
+          <w:rFonts w:ascii="Times New Roman" w:hAnsi="Times New Roman" w:cs="Times New Roman"/>
+          <w:sz w:val="36"/>
+          <w:szCs w:val="36"/>
+        </w:rPr>
+        <w:t>La reconstrucción completa de la imagen original.</w:t>
+      </w:r>
+    </w:p>
+    <w:p/>
     <w:sectPr>
       <w:pgSz w:w="12240" w:h="15840"/>
       <w:pgMar w:top="1417" w:right="1701" w:bottom="1417" w:left="1701" w:header="708" w:footer="708" w:gutter="0"/>

--- a/desafio_1/Informe desafio 1.docx
+++ b/desafio_1/Informe desafio 1.docx
@@ -4,1719 +4,1671 @@
   <w:body>
     <w:p>
       <w:pPr>
-        <w:spacing w:line="240" w:lineRule="auto"/>
+        <w:pStyle w:val="Ttulo"/>
         <w:jc w:val="both"/>
         <w:rPr>
-          <w:rFonts w:ascii="Times New Roman" w:hAnsi="Times New Roman" w:cs="Times New Roman"/>
-          <w:b/>
-          <w:bCs/>
-          <w:sz w:val="56"/>
-          <w:szCs w:val="56"/>
-        </w:rPr>
-      </w:pPr>
-      <w:r>
-        <w:rPr>
-          <w:rFonts w:ascii="Times New Roman" w:hAnsi="Times New Roman" w:cs="Times New Roman"/>
-          <w:b/>
-          <w:bCs/>
-          <w:sz w:val="56"/>
-          <w:szCs w:val="56"/>
+          <w:rFonts w:ascii="Arial" w:hAnsi="Arial" w:cs="Arial"/>
+          <w:b/>
+          <w:bCs/>
+          <w:color w:val="0D0D0D" w:themeColor="text1" w:themeTint="F2"/>
+          <w:sz w:val="40"/>
+          <w:szCs w:val="40"/>
+        </w:rPr>
+      </w:pPr>
+      <w:r>
+        <w:rPr>
+          <w:rFonts w:ascii="Arial" w:hAnsi="Arial" w:cs="Arial"/>
+          <w:b/>
+          <w:bCs/>
+          <w:color w:val="0D0D0D" w:themeColor="text1" w:themeTint="F2"/>
+          <w:sz w:val="40"/>
+          <w:szCs w:val="40"/>
         </w:rPr>
         <w:t>Informe Desafío I - Análisis y Diseño de la Solución</w:t>
       </w:r>
     </w:p>
     <w:p>
       <w:pPr>
-        <w:spacing w:line="240" w:lineRule="auto"/>
+        <w:pStyle w:val="Ttulo1"/>
         <w:jc w:val="both"/>
         <w:rPr>
-          <w:rFonts w:ascii="Times New Roman" w:hAnsi="Times New Roman" w:cs="Times New Roman"/>
-          <w:b/>
-          <w:bCs/>
-          <w:sz w:val="48"/>
-          <w:szCs w:val="48"/>
-        </w:rPr>
-      </w:pPr>
-      <w:r>
-        <w:rPr>
-          <w:rFonts w:ascii="Times New Roman" w:hAnsi="Times New Roman" w:cs="Times New Roman"/>
-          <w:b/>
-          <w:bCs/>
-          <w:sz w:val="48"/>
-          <w:szCs w:val="48"/>
+          <w:rFonts w:ascii="Arial" w:hAnsi="Arial" w:cs="Arial"/>
+          <w:b/>
+          <w:bCs/>
+          <w:color w:val="0D0D0D" w:themeColor="text1" w:themeTint="F2"/>
+        </w:rPr>
+      </w:pPr>
+      <w:r>
+        <w:rPr>
+          <w:rFonts w:ascii="Arial" w:hAnsi="Arial" w:cs="Arial"/>
+          <w:b/>
+          <w:bCs/>
+          <w:color w:val="0D0D0D" w:themeColor="text1" w:themeTint="F2"/>
         </w:rPr>
         <w:t>1. Análisis del problema</w:t>
       </w:r>
     </w:p>
     <w:p>
       <w:pPr>
-        <w:spacing w:line="240" w:lineRule="auto"/>
         <w:jc w:val="both"/>
         <w:rPr>
-          <w:rFonts w:ascii="Times New Roman" w:hAnsi="Times New Roman" w:cs="Times New Roman"/>
-          <w:b/>
-          <w:bCs/>
-          <w:sz w:val="40"/>
-          <w:szCs w:val="40"/>
-        </w:rPr>
-      </w:pPr>
-      <w:r>
-        <w:rPr>
-          <w:rFonts w:ascii="Times New Roman" w:hAnsi="Times New Roman" w:cs="Times New Roman"/>
-          <w:b/>
-          <w:bCs/>
-          <w:sz w:val="40"/>
-          <w:szCs w:val="40"/>
+          <w:rFonts w:ascii="Arial" w:hAnsi="Arial" w:cs="Arial"/>
+          <w:b/>
+          <w:bCs/>
+          <w:color w:val="0D0D0D" w:themeColor="text1" w:themeTint="F2"/>
+          <w:sz w:val="40"/>
+          <w:szCs w:val="40"/>
+          <w:lang w:val="es-CO"/>
+        </w:rPr>
+      </w:pPr>
+      <w:r>
+        <w:rPr>
+          <w:rFonts w:ascii="Arial" w:hAnsi="Arial" w:cs="Arial"/>
+          <w:b/>
+          <w:bCs/>
+          <w:color w:val="0D0D0D" w:themeColor="text1" w:themeTint="F2"/>
+          <w:sz w:val="40"/>
+          <w:szCs w:val="40"/>
+          <w:lang w:val="es-CO"/>
         </w:rPr>
         <w:t>a) Definición general del problema</w:t>
+      </w:r>
+      <w:r>
+        <w:rPr>
+          <w:rFonts w:ascii="Arial" w:hAnsi="Arial" w:cs="Arial"/>
+          <w:b/>
+          <w:bCs/>
+          <w:color w:val="0D0D0D" w:themeColor="text1" w:themeTint="F2"/>
+          <w:sz w:val="40"/>
+          <w:szCs w:val="40"/>
+          <w:lang w:val="es-CO"/>
+        </w:rPr>
+        <w:t xml:space="preserve">: </w:t>
+      </w:r>
+      <w:r>
+        <w:rPr>
+          <w:rFonts w:ascii="Arial" w:hAnsi="Arial" w:cs="Arial"/>
+          <w:color w:val="0D0D0D" w:themeColor="text1" w:themeTint="F2"/>
+          <w:sz w:val="36"/>
+          <w:szCs w:val="36"/>
+          <w:lang w:val="es-CO"/>
+        </w:rPr>
+        <w:t>Se requiere desarrollar un programa en C++ capaz de reconstruir una imagen original a color (IO), la cual fue modificada mediante una serie de transformaciones a nivel de bits. Estas transformaciones incluyen operaciones como XOR, desplazamientos y rotaciones, todas aplicadas sobre los valores RGB de los píxeles. A cada transformación le sigue un proceso de enmascaramiento, en el cual una máscara de color (M) se suma a una región específica de la imagen resultante (con un desplazamiento s), y los resultados se almacenan en archivos .txt. El orden de estas transformaciones es desconocido, por lo tanto, el objetivo principal es identificarlo y revertir las transformaciones para recuperar la imagen original.</w:t>
       </w:r>
     </w:p>
     <w:p>
       <w:pPr>
-        <w:spacing w:line="240" w:lineRule="auto"/>
         <w:jc w:val="both"/>
         <w:rPr>
-          <w:rFonts w:ascii="Times New Roman" w:hAnsi="Times New Roman" w:cs="Times New Roman"/>
-          <w:sz w:val="36"/>
-          <w:szCs w:val="36"/>
-        </w:rPr>
-      </w:pPr>
-      <w:r>
-        <w:rPr>
-          <w:rFonts w:ascii="Times New Roman" w:hAnsi="Times New Roman" w:cs="Times New Roman"/>
-          <w:sz w:val="36"/>
-          <w:szCs w:val="36"/>
-        </w:rPr>
-        <w:t>Se requiere desarrollar un programa en C++ capaz de reconstruir una imagen original a color (IO), la cual fue modificada mediante una serie de transformaciones a nivel de bits. Estas transformaciones incluyen operaciones como XOR, desplazamientos y rotaciones, todas aplicadas sobre los valores RGB de los píxeles.</w:t>
-      </w:r>
-      <w:r>
-        <w:rPr>
-          <w:rFonts w:ascii="Times New Roman" w:hAnsi="Times New Roman" w:cs="Times New Roman"/>
-          <w:sz w:val="36"/>
-          <w:szCs w:val="36"/>
+          <w:rFonts w:ascii="Arial" w:hAnsi="Arial" w:cs="Arial"/>
+          <w:b/>
+          <w:bCs/>
+          <w:color w:val="0D0D0D" w:themeColor="text1" w:themeTint="F2"/>
+          <w:sz w:val="40"/>
+          <w:szCs w:val="40"/>
+          <w:lang w:val="es-CO"/>
+        </w:rPr>
+      </w:pPr>
+      <w:r>
+        <w:rPr>
+          <w:rFonts w:ascii="Arial" w:hAnsi="Arial" w:cs="Arial"/>
+          <w:b/>
+          <w:bCs/>
+          <w:color w:val="0D0D0D" w:themeColor="text1" w:themeTint="F2"/>
+          <w:sz w:val="40"/>
+          <w:szCs w:val="40"/>
+          <w:lang w:val="es-CO"/>
+        </w:rPr>
+        <w:t>b) ¿Qué es el formato BMP de 24 bits?</w:t>
+      </w:r>
+      <w:r>
+        <w:rPr>
+          <w:rFonts w:ascii="Arial" w:hAnsi="Arial" w:cs="Arial"/>
+          <w:b/>
+          <w:bCs/>
+          <w:color w:val="0D0D0D" w:themeColor="text1" w:themeTint="F2"/>
+          <w:sz w:val="40"/>
+          <w:szCs w:val="40"/>
+          <w:lang w:val="es-CO"/>
         </w:rPr>
         <w:t xml:space="preserve"> </w:t>
       </w:r>
       <w:r>
         <w:rPr>
-          <w:rFonts w:ascii="Times New Roman" w:hAnsi="Times New Roman" w:cs="Times New Roman"/>
-          <w:sz w:val="36"/>
-          <w:szCs w:val="36"/>
-        </w:rPr>
-        <w:t>A cada transformación le sigue un proceso de enmascaramiento, en el cual una máscara de color (M) se suma a una región específica de la imagen resultante (con un desplazamiento s), y los resultados se almacenan en archivos .txt. El orden de estas transformaciones es desconocido, por lo tanto, el objetivo principal es identificarlo y revertir las transformaciones para recuperar la imagen orig</w:t>
-      </w:r>
-      <w:r>
-        <w:rPr>
-          <w:rFonts w:ascii="Times New Roman" w:hAnsi="Times New Roman" w:cs="Times New Roman"/>
-          <w:sz w:val="36"/>
-          <w:szCs w:val="36"/>
-        </w:rPr>
-        <w:t>i</w:t>
-      </w:r>
-      <w:r>
-        <w:rPr>
-          <w:rFonts w:ascii="Times New Roman" w:hAnsi="Times New Roman" w:cs="Times New Roman"/>
-          <w:sz w:val="36"/>
-          <w:szCs w:val="36"/>
-        </w:rPr>
-        <w:t>nal.</w:t>
+          <w:rFonts w:ascii="Arial" w:hAnsi="Arial" w:cs="Arial"/>
+          <w:color w:val="0D0D0D" w:themeColor="text1" w:themeTint="F2"/>
+          <w:sz w:val="36"/>
+          <w:szCs w:val="36"/>
+          <w:lang w:val="es-CO"/>
+        </w:rPr>
+        <w:t>Es un formato de imagen sin compresión en el cual cada píxel se representa mediante tres bytes (uno para cada componente: rojo, verde y azul). Las imágenes BMP de 24 bits son ideales para manipulación directa a nivel de bits.</w:t>
       </w:r>
     </w:p>
     <w:p>
       <w:pPr>
-        <w:spacing w:line="240" w:lineRule="auto"/>
         <w:jc w:val="both"/>
         <w:rPr>
-          <w:rFonts w:ascii="Times New Roman" w:hAnsi="Times New Roman" w:cs="Times New Roman"/>
-          <w:b/>
-          <w:bCs/>
-          <w:sz w:val="40"/>
-          <w:szCs w:val="40"/>
-        </w:rPr>
-      </w:pPr>
-      <w:r>
-        <w:rPr>
-          <w:rFonts w:ascii="Times New Roman" w:hAnsi="Times New Roman" w:cs="Times New Roman"/>
-          <w:b/>
-          <w:bCs/>
-          <w:sz w:val="40"/>
-          <w:szCs w:val="40"/>
-        </w:rPr>
-        <w:t>b) ¿Qué es el formato BMP de 24 bits?</w:t>
+          <w:rFonts w:ascii="Arial" w:hAnsi="Arial" w:cs="Arial"/>
+          <w:b/>
+          <w:bCs/>
+          <w:color w:val="0D0D0D" w:themeColor="text1" w:themeTint="F2"/>
+          <w:sz w:val="40"/>
+          <w:szCs w:val="40"/>
+          <w:lang w:val="es-CO"/>
+        </w:rPr>
+      </w:pPr>
+      <w:r>
+        <w:rPr>
+          <w:rFonts w:ascii="Arial" w:hAnsi="Arial" w:cs="Arial"/>
+          <w:b/>
+          <w:bCs/>
+          <w:color w:val="0D0D0D" w:themeColor="text1" w:themeTint="F2"/>
+          <w:sz w:val="40"/>
+          <w:szCs w:val="40"/>
+          <w:lang w:val="es-CO"/>
+        </w:rPr>
+        <w:lastRenderedPageBreak/>
+        <w:t>c) ¿Cómo se almacenan los datos en el archivo BMP?</w:t>
+      </w:r>
+      <w:r>
+        <w:rPr>
+          <w:rFonts w:ascii="Arial" w:hAnsi="Arial" w:cs="Arial"/>
+          <w:b/>
+          <w:bCs/>
+          <w:color w:val="0D0D0D" w:themeColor="text1" w:themeTint="F2"/>
+          <w:sz w:val="40"/>
+          <w:szCs w:val="40"/>
+          <w:lang w:val="es-CO"/>
+        </w:rPr>
+        <w:t xml:space="preserve"> </w:t>
+      </w:r>
+      <w:r>
+        <w:rPr>
+          <w:rFonts w:ascii="Arial" w:hAnsi="Arial" w:cs="Arial"/>
+          <w:color w:val="0D0D0D" w:themeColor="text1" w:themeTint="F2"/>
+          <w:sz w:val="36"/>
+          <w:szCs w:val="36"/>
+          <w:lang w:val="es-CO"/>
+        </w:rPr>
+        <w:t>Cada línea de la imagen está alineada a múltiplos de 4 bytes, pero en el procesamiento se utiliza un arreglo lineal continuo de tamaño ancho * alto * 3, donde cada tres valores representan un píxel RGB.</w:t>
       </w:r>
     </w:p>
     <w:p>
       <w:pPr>
-        <w:spacing w:line="240" w:lineRule="auto"/>
         <w:jc w:val="both"/>
         <w:rPr>
-          <w:rFonts w:ascii="Times New Roman" w:hAnsi="Times New Roman" w:cs="Times New Roman"/>
-          <w:sz w:val="36"/>
-          <w:szCs w:val="36"/>
-        </w:rPr>
-      </w:pPr>
-      <w:r>
-        <w:rPr>
-          <w:rFonts w:ascii="Times New Roman" w:hAnsi="Times New Roman" w:cs="Times New Roman"/>
-          <w:sz w:val="36"/>
-          <w:szCs w:val="36"/>
-        </w:rPr>
-        <w:t>Es un formato de imagen sin compresión en el cual cada píxel se representa mediante tres bytes (uno para cada componente: rojo, verde y azul). Las imágenes BMP de 24 bits son ideales para manipulación directa a nivel de bits.</w:t>
+          <w:rFonts w:ascii="Arial" w:hAnsi="Arial" w:cs="Arial"/>
+          <w:b/>
+          <w:bCs/>
+          <w:color w:val="0D0D0D" w:themeColor="text1" w:themeTint="F2"/>
+          <w:sz w:val="40"/>
+          <w:szCs w:val="40"/>
+          <w:lang w:val="es-CO"/>
+        </w:rPr>
+      </w:pPr>
+      <w:r>
+        <w:rPr>
+          <w:rFonts w:ascii="Arial" w:hAnsi="Arial" w:cs="Arial"/>
+          <w:b/>
+          <w:bCs/>
+          <w:color w:val="0D0D0D" w:themeColor="text1" w:themeTint="F2"/>
+          <w:sz w:val="40"/>
+          <w:szCs w:val="40"/>
+          <w:lang w:val="es-CO"/>
+        </w:rPr>
+        <w:t>d) ¿Qué son las operaciones a nivel de bits?</w:t>
+      </w:r>
+      <w:r>
+        <w:rPr>
+          <w:rFonts w:ascii="Arial" w:hAnsi="Arial" w:cs="Arial"/>
+          <w:b/>
+          <w:bCs/>
+          <w:color w:val="0D0D0D" w:themeColor="text1" w:themeTint="F2"/>
+          <w:sz w:val="40"/>
+          <w:szCs w:val="40"/>
+          <w:lang w:val="es-CO"/>
+        </w:rPr>
+        <w:t xml:space="preserve"> </w:t>
+      </w:r>
+      <w:r>
+        <w:rPr>
+          <w:rFonts w:ascii="Arial" w:hAnsi="Arial" w:cs="Arial"/>
+          <w:color w:val="0D0D0D" w:themeColor="text1" w:themeTint="F2"/>
+          <w:sz w:val="36"/>
+          <w:szCs w:val="36"/>
+          <w:lang w:val="es-CO"/>
+        </w:rPr>
+        <w:t>Son operaciones que modifican directamente los bits individuales de los datos. En este caso se utilizarán:</w:t>
+      </w:r>
+      <w:r>
+        <w:rPr>
+          <w:rFonts w:ascii="Arial" w:hAnsi="Arial" w:cs="Arial"/>
+          <w:color w:val="0D0D0D" w:themeColor="text1" w:themeTint="F2"/>
+          <w:sz w:val="36"/>
+          <w:szCs w:val="36"/>
+          <w:lang w:val="es-CO"/>
+        </w:rPr>
+        <w:br/>
+        <w:t>- XOR: comparación bit a bit entre dos valores.</w:t>
+      </w:r>
+      <w:r>
+        <w:rPr>
+          <w:rFonts w:ascii="Arial" w:hAnsi="Arial" w:cs="Arial"/>
+          <w:color w:val="0D0D0D" w:themeColor="text1" w:themeTint="F2"/>
+          <w:sz w:val="36"/>
+          <w:szCs w:val="36"/>
+          <w:lang w:val="es-CO"/>
+        </w:rPr>
+        <w:br/>
+        <w:t>- Desplazamiento: mueve bits hacia la izquierda o derecha.</w:t>
+      </w:r>
+      <w:r>
+        <w:rPr>
+          <w:rFonts w:ascii="Arial" w:hAnsi="Arial" w:cs="Arial"/>
+          <w:color w:val="0D0D0D" w:themeColor="text1" w:themeTint="F2"/>
+          <w:sz w:val="36"/>
+          <w:szCs w:val="36"/>
+          <w:lang w:val="es-CO"/>
+        </w:rPr>
+        <w:br/>
+        <w:t>- Rotación: similar al desplazamiento, pero los bits que salen se reinsertan por el otro lado.</w:t>
       </w:r>
     </w:p>
     <w:p>
       <w:pPr>
-        <w:spacing w:line="240" w:lineRule="auto"/>
         <w:jc w:val="both"/>
         <w:rPr>
-          <w:rFonts w:ascii="Times New Roman" w:hAnsi="Times New Roman" w:cs="Times New Roman"/>
-          <w:b/>
-          <w:bCs/>
-          <w:sz w:val="40"/>
-          <w:szCs w:val="40"/>
-        </w:rPr>
-      </w:pPr>
-      <w:r>
-        <w:rPr>
-          <w:rFonts w:ascii="Times New Roman" w:hAnsi="Times New Roman" w:cs="Times New Roman"/>
-          <w:b/>
-          <w:bCs/>
-          <w:sz w:val="40"/>
-          <w:szCs w:val="40"/>
-        </w:rPr>
-        <w:t>c) ¿Cómo se almacenan los datos en el archivo BMP?</w:t>
+          <w:rFonts w:ascii="Arial" w:hAnsi="Arial" w:cs="Arial"/>
+          <w:b/>
+          <w:bCs/>
+          <w:color w:val="0D0D0D" w:themeColor="text1" w:themeTint="F2"/>
+          <w:sz w:val="40"/>
+          <w:szCs w:val="40"/>
+          <w:lang w:val="es-CO"/>
+        </w:rPr>
+      </w:pPr>
+      <w:r>
+        <w:rPr>
+          <w:rFonts w:ascii="Arial" w:hAnsi="Arial" w:cs="Arial"/>
+          <w:b/>
+          <w:bCs/>
+          <w:color w:val="0D0D0D" w:themeColor="text1" w:themeTint="F2"/>
+          <w:sz w:val="40"/>
+          <w:szCs w:val="40"/>
+          <w:lang w:val="es-CO"/>
+        </w:rPr>
+        <w:t>e) ¿Qué es una máscara de imagen y cómo se usa para enmascarar?</w:t>
+      </w:r>
+      <w:r>
+        <w:rPr>
+          <w:rFonts w:ascii="Arial" w:hAnsi="Arial" w:cs="Arial"/>
+          <w:b/>
+          <w:bCs/>
+          <w:color w:val="0D0D0D" w:themeColor="text1" w:themeTint="F2"/>
+          <w:sz w:val="40"/>
+          <w:szCs w:val="40"/>
+          <w:lang w:val="es-CO"/>
+        </w:rPr>
+        <w:t xml:space="preserve"> </w:t>
+      </w:r>
+      <w:r>
+        <w:rPr>
+          <w:rFonts w:ascii="Arial" w:hAnsi="Arial" w:cs="Arial"/>
+          <w:color w:val="0D0D0D" w:themeColor="text1" w:themeTint="F2"/>
+          <w:sz w:val="36"/>
+          <w:szCs w:val="36"/>
+          <w:lang w:val="es-CO"/>
+        </w:rPr>
+        <w:t>Es una pequeña imagen de dimensiones menores o iguales a la original. Se utiliza para modificar temporalmente una parte de la imagen, sumando sus valores RGB a una porción de la imagen transformada.</w:t>
       </w:r>
     </w:p>
     <w:p>
       <w:pPr>
-        <w:spacing w:line="240" w:lineRule="auto"/>
         <w:jc w:val="both"/>
         <w:rPr>
-          <w:rFonts w:ascii="Times New Roman" w:hAnsi="Times New Roman" w:cs="Times New Roman"/>
-          <w:sz w:val="36"/>
-          <w:szCs w:val="36"/>
-        </w:rPr>
-      </w:pPr>
-      <w:r>
-        <w:rPr>
-          <w:rFonts w:ascii="Times New Roman" w:hAnsi="Times New Roman" w:cs="Times New Roman"/>
-          <w:sz w:val="36"/>
-          <w:szCs w:val="36"/>
-        </w:rPr>
-        <w:t xml:space="preserve">Cada línea de la imagen está alineada a múltiplos de 4 bytes, pero en el procesamiento se utiliza un arreglo lineal continuo </w:t>
-      </w:r>
-      <w:r>
-        <w:rPr>
-          <w:rFonts w:ascii="Times New Roman" w:hAnsi="Times New Roman" w:cs="Times New Roman"/>
-          <w:sz w:val="36"/>
-          <w:szCs w:val="36"/>
-        </w:rPr>
-        <w:lastRenderedPageBreak/>
-        <w:t>de tamaño ancho * alto * 3, donde cada tres valores representan un píxel RGB.</w:t>
+          <w:rFonts w:ascii="Arial" w:hAnsi="Arial" w:cs="Arial"/>
+          <w:b/>
+          <w:bCs/>
+          <w:color w:val="0D0D0D" w:themeColor="text1" w:themeTint="F2"/>
+          <w:sz w:val="40"/>
+          <w:szCs w:val="40"/>
+          <w:lang w:val="es-CO"/>
+        </w:rPr>
+      </w:pPr>
+      <w:r>
+        <w:rPr>
+          <w:rFonts w:ascii="Arial" w:hAnsi="Arial" w:cs="Arial"/>
+          <w:b/>
+          <w:bCs/>
+          <w:color w:val="0D0D0D" w:themeColor="text1" w:themeTint="F2"/>
+          <w:sz w:val="40"/>
+          <w:szCs w:val="40"/>
+          <w:lang w:val="es-CO"/>
+        </w:rPr>
+        <w:t>f) ¿Qué significa enmascarar con desplazamiento s?</w:t>
+      </w:r>
+      <w:r>
+        <w:rPr>
+          <w:rFonts w:ascii="Arial" w:hAnsi="Arial" w:cs="Arial"/>
+          <w:b/>
+          <w:bCs/>
+          <w:color w:val="0D0D0D" w:themeColor="text1" w:themeTint="F2"/>
+          <w:sz w:val="40"/>
+          <w:szCs w:val="40"/>
+          <w:lang w:val="es-CO"/>
+        </w:rPr>
+        <w:t xml:space="preserve"> </w:t>
+      </w:r>
+      <w:r>
+        <w:rPr>
+          <w:rFonts w:ascii="Arial" w:hAnsi="Arial" w:cs="Arial"/>
+          <w:color w:val="0D0D0D" w:themeColor="text1" w:themeTint="F2"/>
+          <w:sz w:val="36"/>
+          <w:szCs w:val="36"/>
+          <w:lang w:val="es-CO"/>
+        </w:rPr>
+        <w:t>Es tomar un segmento de la imagen desde la posición s y sumarle los valores RGB de la máscara M, generando un conjunto de resultados que se almacenan en un archivo .txt.</w:t>
       </w:r>
     </w:p>
     <w:p>
       <w:pPr>
-        <w:spacing w:line="240" w:lineRule="auto"/>
         <w:jc w:val="both"/>
         <w:rPr>
-          <w:rFonts w:ascii="Times New Roman" w:hAnsi="Times New Roman" w:cs="Times New Roman"/>
-          <w:b/>
-          <w:bCs/>
-          <w:sz w:val="40"/>
-          <w:szCs w:val="40"/>
-        </w:rPr>
-      </w:pPr>
-      <w:r>
-        <w:rPr>
-          <w:rFonts w:ascii="Times New Roman" w:hAnsi="Times New Roman" w:cs="Times New Roman"/>
-          <w:b/>
-          <w:bCs/>
-          <w:sz w:val="40"/>
-          <w:szCs w:val="40"/>
-        </w:rPr>
-        <w:t>d) ¿Qué son las operaciones a nivel de bits?</w:t>
+          <w:rFonts w:ascii="Arial" w:hAnsi="Arial" w:cs="Arial"/>
+          <w:b/>
+          <w:bCs/>
+          <w:color w:val="0D0D0D" w:themeColor="text1" w:themeTint="F2"/>
+          <w:sz w:val="40"/>
+          <w:szCs w:val="40"/>
+          <w:lang w:val="es-CO"/>
+        </w:rPr>
+      </w:pPr>
+      <w:r>
+        <w:rPr>
+          <w:rFonts w:ascii="Arial" w:hAnsi="Arial" w:cs="Arial"/>
+          <w:b/>
+          <w:bCs/>
+          <w:color w:val="0D0D0D" w:themeColor="text1" w:themeTint="F2"/>
+          <w:sz w:val="40"/>
+          <w:szCs w:val="40"/>
+          <w:lang w:val="es-CO"/>
+        </w:rPr>
+        <w:lastRenderedPageBreak/>
+        <w:t>g) ¿Qué implica hacer ingeniería inversa?</w:t>
+      </w:r>
+      <w:r>
+        <w:rPr>
+          <w:rFonts w:ascii="Arial" w:hAnsi="Arial" w:cs="Arial"/>
+          <w:b/>
+          <w:bCs/>
+          <w:color w:val="0D0D0D" w:themeColor="text1" w:themeTint="F2"/>
+          <w:sz w:val="40"/>
+          <w:szCs w:val="40"/>
+          <w:lang w:val="es-CO"/>
+        </w:rPr>
+        <w:t xml:space="preserve"> </w:t>
+      </w:r>
+      <w:r>
+        <w:rPr>
+          <w:rFonts w:ascii="Arial" w:hAnsi="Arial" w:cs="Arial"/>
+          <w:color w:val="0D0D0D" w:themeColor="text1" w:themeTint="F2"/>
+          <w:sz w:val="36"/>
+          <w:szCs w:val="36"/>
+          <w:lang w:val="es-CO"/>
+        </w:rPr>
+        <w:t>Implica analizar el resultado final de un proceso sin conocer su estructura interna, para intentar deducir los pasos originales. En este caso, se debe determinar el orden de las transformaciones que llevaron de IO a ID.</w:t>
       </w:r>
     </w:p>
     <w:p>
       <w:pPr>
-        <w:spacing w:line="240" w:lineRule="auto"/>
+        <w:pStyle w:val="Ttulo1"/>
         <w:jc w:val="both"/>
         <w:rPr>
-          <w:rFonts w:ascii="Times New Roman" w:hAnsi="Times New Roman" w:cs="Times New Roman"/>
-          <w:sz w:val="36"/>
-          <w:szCs w:val="36"/>
-        </w:rPr>
-      </w:pPr>
-      <w:r>
-        <w:rPr>
-          <w:rFonts w:ascii="Times New Roman" w:hAnsi="Times New Roman" w:cs="Times New Roman"/>
-          <w:sz w:val="36"/>
-          <w:szCs w:val="36"/>
-        </w:rPr>
-        <w:t>Son operaciones que modifican directamente los bits individuales de los datos. En este caso se utilizarán:</w:t>
+          <w:rFonts w:ascii="Arial" w:hAnsi="Arial" w:cs="Arial"/>
+          <w:b/>
+          <w:bCs/>
+          <w:color w:val="0D0D0D" w:themeColor="text1" w:themeTint="F2"/>
+        </w:rPr>
+      </w:pPr>
+      <w:r>
+        <w:rPr>
+          <w:rFonts w:ascii="Arial" w:hAnsi="Arial" w:cs="Arial"/>
+          <w:b/>
+          <w:bCs/>
+          <w:color w:val="0D0D0D" w:themeColor="text1" w:themeTint="F2"/>
+        </w:rPr>
+        <w:t>2. Descripción general del proceso</w:t>
       </w:r>
     </w:p>
     <w:p>
       <w:pPr>
-        <w:spacing w:line="240" w:lineRule="auto"/>
         <w:jc w:val="both"/>
         <w:rPr>
-          <w:rFonts w:ascii="Times New Roman" w:hAnsi="Times New Roman" w:cs="Times New Roman"/>
-          <w:sz w:val="36"/>
-          <w:szCs w:val="36"/>
-        </w:rPr>
-      </w:pPr>
-      <w:r>
-        <w:rPr>
-          <w:rFonts w:ascii="Times New Roman" w:hAnsi="Times New Roman" w:cs="Times New Roman"/>
-          <w:b/>
-          <w:bCs/>
-          <w:sz w:val="36"/>
-          <w:szCs w:val="36"/>
-        </w:rPr>
-        <w:t>XOR:</w:t>
-      </w:r>
-      <w:r>
-        <w:rPr>
-          <w:rFonts w:ascii="Times New Roman" w:hAnsi="Times New Roman" w:cs="Times New Roman"/>
-          <w:sz w:val="36"/>
-          <w:szCs w:val="36"/>
-        </w:rPr>
-        <w:t xml:space="preserve"> comparación bit a bit entre dos valores.</w:t>
+          <w:rFonts w:ascii="Arial" w:hAnsi="Arial" w:cs="Arial"/>
+          <w:color w:val="0D0D0D" w:themeColor="text1" w:themeTint="F2"/>
+          <w:sz w:val="36"/>
+          <w:szCs w:val="36"/>
+          <w:lang w:val="es-CO"/>
+        </w:rPr>
+      </w:pPr>
+      <w:r>
+        <w:rPr>
+          <w:rFonts w:ascii="Arial" w:hAnsi="Arial" w:cs="Arial"/>
+          <w:b/>
+          <w:bCs/>
+          <w:color w:val="0D0D0D" w:themeColor="text1" w:themeTint="F2"/>
+          <w:sz w:val="40"/>
+          <w:szCs w:val="40"/>
+          <w:lang w:val="es-CO"/>
+        </w:rPr>
+        <w:t>Entrada:</w:t>
+      </w:r>
+      <w:r>
+        <w:rPr>
+          <w:rFonts w:ascii="Arial" w:hAnsi="Arial" w:cs="Arial"/>
+          <w:color w:val="0D0D0D" w:themeColor="text1" w:themeTint="F2"/>
+          <w:sz w:val="40"/>
+          <w:szCs w:val="40"/>
+          <w:lang w:val="es-CO"/>
+        </w:rPr>
+        <w:br/>
+      </w:r>
+      <w:r>
+        <w:rPr>
+          <w:rFonts w:ascii="Arial" w:hAnsi="Arial" w:cs="Arial"/>
+          <w:color w:val="0D0D0D" w:themeColor="text1" w:themeTint="F2"/>
+          <w:sz w:val="36"/>
+          <w:szCs w:val="36"/>
+          <w:lang w:val="es-CO"/>
+        </w:rPr>
+        <w:t>- Imagen final ID (BMP 24 bits)</w:t>
+      </w:r>
+      <w:r>
+        <w:rPr>
+          <w:rFonts w:ascii="Arial" w:hAnsi="Arial" w:cs="Arial"/>
+          <w:color w:val="0D0D0D" w:themeColor="text1" w:themeTint="F2"/>
+          <w:sz w:val="36"/>
+          <w:szCs w:val="36"/>
+          <w:lang w:val="es-CO"/>
+        </w:rPr>
+        <w:br/>
+        <w:t>- Imagen aleatoria IM (BMP 24 bits)</w:t>
+      </w:r>
+      <w:r>
+        <w:rPr>
+          <w:rFonts w:ascii="Arial" w:hAnsi="Arial" w:cs="Arial"/>
+          <w:color w:val="0D0D0D" w:themeColor="text1" w:themeTint="F2"/>
+          <w:sz w:val="36"/>
+          <w:szCs w:val="36"/>
+          <w:lang w:val="es-CO"/>
+        </w:rPr>
+        <w:br/>
+        <w:t>- Máscara M (BMP 24 bits)</w:t>
+      </w:r>
+      <w:r>
+        <w:rPr>
+          <w:rFonts w:ascii="Arial" w:hAnsi="Arial" w:cs="Arial"/>
+          <w:color w:val="0D0D0D" w:themeColor="text1" w:themeTint="F2"/>
+          <w:sz w:val="36"/>
+          <w:szCs w:val="36"/>
+          <w:lang w:val="es-CO"/>
+        </w:rPr>
+        <w:br/>
+        <w:t>- Archivos .txt que contienen semilla s y resultados RGB del enmascaramiento.</w:t>
       </w:r>
     </w:p>
     <w:p>
       <w:pPr>
-        <w:spacing w:line="240" w:lineRule="auto"/>
         <w:jc w:val="both"/>
         <w:rPr>
-          <w:rFonts w:ascii="Times New Roman" w:hAnsi="Times New Roman" w:cs="Times New Roman"/>
-          <w:sz w:val="36"/>
-          <w:szCs w:val="36"/>
-        </w:rPr>
-      </w:pPr>
-      <w:r>
-        <w:rPr>
-          <w:rFonts w:ascii="Times New Roman" w:hAnsi="Times New Roman" w:cs="Times New Roman"/>
-          <w:b/>
-          <w:bCs/>
-          <w:sz w:val="36"/>
-          <w:szCs w:val="36"/>
-        </w:rPr>
-        <w:t>Desplazamiento:</w:t>
-      </w:r>
-      <w:r>
-        <w:rPr>
-          <w:rFonts w:ascii="Times New Roman" w:hAnsi="Times New Roman" w:cs="Times New Roman"/>
-          <w:sz w:val="36"/>
-          <w:szCs w:val="36"/>
-        </w:rPr>
-        <w:t xml:space="preserve"> mueve bits hacia la izquierda o derecha.</w:t>
+          <w:rFonts w:ascii="Arial" w:hAnsi="Arial" w:cs="Arial"/>
+          <w:color w:val="0D0D0D" w:themeColor="text1" w:themeTint="F2"/>
+          <w:sz w:val="36"/>
+          <w:szCs w:val="36"/>
+          <w:lang w:val="es-CO"/>
+        </w:rPr>
+      </w:pPr>
+      <w:r>
+        <w:rPr>
+          <w:rFonts w:ascii="Arial" w:hAnsi="Arial" w:cs="Arial"/>
+          <w:b/>
+          <w:bCs/>
+          <w:color w:val="0D0D0D" w:themeColor="text1" w:themeTint="F2"/>
+          <w:sz w:val="36"/>
+          <w:szCs w:val="36"/>
+          <w:lang w:val="es-CO"/>
+        </w:rPr>
+        <w:t>Meta:</w:t>
+      </w:r>
+      <w:r>
+        <w:rPr>
+          <w:rFonts w:ascii="Arial" w:hAnsi="Arial" w:cs="Arial"/>
+          <w:color w:val="0D0D0D" w:themeColor="text1" w:themeTint="F2"/>
+          <w:sz w:val="36"/>
+          <w:szCs w:val="36"/>
+          <w:lang w:val="es-CO"/>
+        </w:rPr>
+        <w:t xml:space="preserve"> Descubrir qué operaciones bit a bit fueron aplicadas. Determinar el orden de dichas operaciones. Revertir el proceso para reconstruir la imagen original IO.</w:t>
       </w:r>
     </w:p>
     <w:p>
       <w:pPr>
-        <w:spacing w:line="240" w:lineRule="auto"/>
+        <w:pStyle w:val="Ttulo1"/>
         <w:jc w:val="both"/>
         <w:rPr>
-          <w:rFonts w:ascii="Times New Roman" w:hAnsi="Times New Roman" w:cs="Times New Roman"/>
-          <w:sz w:val="36"/>
-          <w:szCs w:val="36"/>
-        </w:rPr>
-      </w:pPr>
-      <w:r>
-        <w:rPr>
-          <w:rFonts w:ascii="Times New Roman" w:hAnsi="Times New Roman" w:cs="Times New Roman"/>
-          <w:b/>
-          <w:bCs/>
-          <w:sz w:val="36"/>
-          <w:szCs w:val="36"/>
-        </w:rPr>
-        <w:t>Rotación:</w:t>
-      </w:r>
-      <w:r>
-        <w:rPr>
-          <w:rFonts w:ascii="Times New Roman" w:hAnsi="Times New Roman" w:cs="Times New Roman"/>
-          <w:sz w:val="36"/>
-          <w:szCs w:val="36"/>
-        </w:rPr>
-        <w:t xml:space="preserve"> similar al desplazamiento, pero los bits que salen se reinsertan por el otro lado.</w:t>
+          <w:rFonts w:ascii="Arial" w:hAnsi="Arial" w:cs="Arial"/>
+          <w:b/>
+          <w:bCs/>
+          <w:color w:val="0D0D0D" w:themeColor="text1" w:themeTint="F2"/>
+        </w:rPr>
+      </w:pPr>
+      <w:r>
+        <w:rPr>
+          <w:rFonts w:ascii="Arial" w:hAnsi="Arial" w:cs="Arial"/>
+          <w:b/>
+          <w:bCs/>
+          <w:color w:val="0D0D0D" w:themeColor="text1" w:themeTint="F2"/>
+        </w:rPr>
+        <w:t>3. Diseño de la solución</w:t>
       </w:r>
     </w:p>
     <w:p>
       <w:pPr>
-        <w:spacing w:line="240" w:lineRule="auto"/>
         <w:jc w:val="both"/>
         <w:rPr>
-          <w:rFonts w:ascii="Times New Roman" w:hAnsi="Times New Roman" w:cs="Times New Roman"/>
-          <w:b/>
-          <w:bCs/>
-          <w:sz w:val="40"/>
-          <w:szCs w:val="40"/>
-        </w:rPr>
-      </w:pPr>
-      <w:r>
-        <w:rPr>
-          <w:rFonts w:ascii="Times New Roman" w:hAnsi="Times New Roman" w:cs="Times New Roman"/>
-          <w:b/>
-          <w:bCs/>
-          <w:sz w:val="40"/>
-          <w:szCs w:val="40"/>
-        </w:rPr>
-        <w:t>e) ¿Qué es una máscara de imagen y cómo se usa para enmascarar?</w:t>
+          <w:rFonts w:ascii="Arial" w:hAnsi="Arial" w:cs="Arial"/>
+          <w:color w:val="0D0D0D" w:themeColor="text1" w:themeTint="F2"/>
+          <w:sz w:val="36"/>
+          <w:szCs w:val="36"/>
+          <w:lang w:val="es-CO"/>
+        </w:rPr>
+      </w:pPr>
+      <w:r>
+        <w:rPr>
+          <w:rFonts w:ascii="Arial" w:hAnsi="Arial" w:cs="Arial"/>
+          <w:color w:val="0D0D0D" w:themeColor="text1" w:themeTint="F2"/>
+          <w:sz w:val="36"/>
+          <w:szCs w:val="36"/>
+          <w:lang w:val="es-CO"/>
+        </w:rPr>
+        <w:t>La solución se divide en módulos funcionales:</w:t>
+      </w:r>
+      <w:r>
+        <w:rPr>
+          <w:rFonts w:ascii="Arial" w:hAnsi="Arial" w:cs="Arial"/>
+          <w:color w:val="0D0D0D" w:themeColor="text1" w:themeTint="F2"/>
+          <w:sz w:val="36"/>
+          <w:szCs w:val="36"/>
+          <w:lang w:val="es-CO"/>
+        </w:rPr>
+        <w:br/>
+        <w:t>- Carga de imágenes: leer archivos BMP y extraer datos RGB usando arreglos dinámicos.</w:t>
+      </w:r>
+      <w:r>
+        <w:rPr>
+          <w:rFonts w:ascii="Arial" w:hAnsi="Arial" w:cs="Arial"/>
+          <w:color w:val="0D0D0D" w:themeColor="text1" w:themeTint="F2"/>
+          <w:sz w:val="36"/>
+          <w:szCs w:val="36"/>
+          <w:lang w:val="es-CO"/>
+        </w:rPr>
+        <w:br/>
+        <w:t>- Operaciones bit a bit:</w:t>
+      </w:r>
+      <w:r>
+        <w:rPr>
+          <w:rFonts w:ascii="Arial" w:hAnsi="Arial" w:cs="Arial"/>
+          <w:color w:val="0D0D0D" w:themeColor="text1" w:themeTint="F2"/>
+          <w:sz w:val="36"/>
+          <w:szCs w:val="36"/>
+          <w:lang w:val="es-CO"/>
+        </w:rPr>
+        <w:br/>
+        <w:t xml:space="preserve">  - xorImagenes(img1, img2)</w:t>
+      </w:r>
+      <w:r>
+        <w:rPr>
+          <w:rFonts w:ascii="Arial" w:hAnsi="Arial" w:cs="Arial"/>
+          <w:color w:val="0D0D0D" w:themeColor="text1" w:themeTint="F2"/>
+          <w:sz w:val="36"/>
+          <w:szCs w:val="36"/>
+          <w:lang w:val="es-CO"/>
+        </w:rPr>
+        <w:br/>
+        <w:t xml:space="preserve">  - rotarBits(pixels, sentido, nBits)</w:t>
+      </w:r>
+      <w:r>
+        <w:rPr>
+          <w:rFonts w:ascii="Arial" w:hAnsi="Arial" w:cs="Arial"/>
+          <w:color w:val="0D0D0D" w:themeColor="text1" w:themeTint="F2"/>
+          <w:sz w:val="36"/>
+          <w:szCs w:val="36"/>
+          <w:lang w:val="es-CO"/>
+        </w:rPr>
+        <w:br/>
+        <w:t xml:space="preserve">  - desplazarBits(pixels, sentido, nBits)</w:t>
+      </w:r>
+      <w:r>
+        <w:rPr>
+          <w:rFonts w:ascii="Arial" w:hAnsi="Arial" w:cs="Arial"/>
+          <w:color w:val="0D0D0D" w:themeColor="text1" w:themeTint="F2"/>
+          <w:sz w:val="36"/>
+          <w:szCs w:val="36"/>
+          <w:lang w:val="es-CO"/>
+        </w:rPr>
+        <w:br/>
+      </w:r>
+      <w:r>
+        <w:rPr>
+          <w:rFonts w:ascii="Arial" w:hAnsi="Arial" w:cs="Arial"/>
+          <w:color w:val="0D0D0D" w:themeColor="text1" w:themeTint="F2"/>
+          <w:sz w:val="36"/>
+          <w:szCs w:val="36"/>
+          <w:lang w:val="es-CO"/>
+        </w:rPr>
+        <w:lastRenderedPageBreak/>
+        <w:t>-Enmascaramiento y verificación:</w:t>
+      </w:r>
+      <w:r>
+        <w:rPr>
+          <w:rFonts w:ascii="Arial" w:hAnsi="Arial" w:cs="Arial"/>
+          <w:color w:val="0D0D0D" w:themeColor="text1" w:themeTint="F2"/>
+          <w:sz w:val="36"/>
+          <w:szCs w:val="36"/>
+          <w:lang w:val="es-CO"/>
+        </w:rPr>
+        <w:t xml:space="preserve"> </w:t>
+      </w:r>
+      <w:r>
+        <w:rPr>
+          <w:rFonts w:ascii="Arial" w:hAnsi="Arial" w:cs="Arial"/>
+          <w:color w:val="0D0D0D" w:themeColor="text1" w:themeTint="F2"/>
+          <w:sz w:val="36"/>
+          <w:szCs w:val="36"/>
+          <w:lang w:val="es-CO"/>
+        </w:rPr>
+        <w:t>SimularEnmascaramiento(img, M, s)</w:t>
+      </w:r>
+      <w:r>
+        <w:rPr>
+          <w:rFonts w:ascii="Arial" w:hAnsi="Arial" w:cs="Arial"/>
+          <w:color w:val="0D0D0D" w:themeColor="text1" w:themeTint="F2"/>
+          <w:sz w:val="36"/>
+          <w:szCs w:val="36"/>
+          <w:lang w:val="es-CO"/>
+        </w:rPr>
+        <w:t xml:space="preserve"> </w:t>
+      </w:r>
+      <w:r>
+        <w:rPr>
+          <w:rFonts w:ascii="Arial" w:hAnsi="Arial" w:cs="Arial"/>
+          <w:color w:val="0D0D0D" w:themeColor="text1" w:themeTint="F2"/>
+          <w:sz w:val="36"/>
+          <w:szCs w:val="36"/>
+          <w:lang w:val="es-CO"/>
+        </w:rPr>
+        <w:t>compararConArchivo(txt, resultadoSimulado)</w:t>
+      </w:r>
+      <w:r>
+        <w:rPr>
+          <w:rFonts w:ascii="Arial" w:hAnsi="Arial" w:cs="Arial"/>
+          <w:color w:val="0D0D0D" w:themeColor="text1" w:themeTint="F2"/>
+          <w:sz w:val="36"/>
+          <w:szCs w:val="36"/>
+          <w:lang w:val="es-CO"/>
+        </w:rPr>
+        <w:br/>
+        <w:t>-Búsqueda del orden correcto:</w:t>
+      </w:r>
+      <w:r>
+        <w:rPr>
+          <w:rFonts w:ascii="Arial" w:hAnsi="Arial" w:cs="Arial"/>
+          <w:color w:val="0D0D0D" w:themeColor="text1" w:themeTint="F2"/>
+          <w:sz w:val="36"/>
+          <w:szCs w:val="36"/>
+          <w:lang w:val="es-CO"/>
+        </w:rPr>
+        <w:t xml:space="preserve"> </w:t>
+      </w:r>
+      <w:r>
+        <w:rPr>
+          <w:rFonts w:ascii="Arial" w:hAnsi="Arial" w:cs="Arial"/>
+          <w:color w:val="0D0D0D" w:themeColor="text1" w:themeTint="F2"/>
+          <w:sz w:val="36"/>
+          <w:szCs w:val="36"/>
+          <w:lang w:val="es-CO"/>
+        </w:rPr>
+        <w:t>Probar combinaciones posibles de transformaciones.</w:t>
+      </w:r>
+      <w:r>
+        <w:rPr>
+          <w:rFonts w:ascii="Arial" w:hAnsi="Arial" w:cs="Arial"/>
+          <w:color w:val="0D0D0D" w:themeColor="text1" w:themeTint="F2"/>
+          <w:sz w:val="36"/>
+          <w:szCs w:val="36"/>
+          <w:lang w:val="es-CO"/>
+        </w:rPr>
+        <w:t xml:space="preserve"> </w:t>
+      </w:r>
+      <w:r>
+        <w:rPr>
+          <w:rFonts w:ascii="Arial" w:hAnsi="Arial" w:cs="Arial"/>
+          <w:color w:val="0D0D0D" w:themeColor="text1" w:themeTint="F2"/>
+          <w:sz w:val="36"/>
+          <w:szCs w:val="36"/>
+          <w:lang w:val="es-CO"/>
+        </w:rPr>
+        <w:t>Validar con los archivos .txt en cada paso.</w:t>
+      </w:r>
+      <w:r>
+        <w:rPr>
+          <w:rFonts w:ascii="Arial" w:hAnsi="Arial" w:cs="Arial"/>
+          <w:color w:val="0D0D0D" w:themeColor="text1" w:themeTint="F2"/>
+          <w:sz w:val="36"/>
+          <w:szCs w:val="36"/>
+          <w:lang w:val="es-CO"/>
+        </w:rPr>
+        <w:br/>
+        <w:t>-Reconstrucción:</w:t>
+      </w:r>
+      <w:r>
+        <w:rPr>
+          <w:rFonts w:ascii="Arial" w:hAnsi="Arial" w:cs="Arial"/>
+          <w:color w:val="0D0D0D" w:themeColor="text1" w:themeTint="F2"/>
+          <w:sz w:val="36"/>
+          <w:szCs w:val="36"/>
+          <w:lang w:val="es-CO"/>
+        </w:rPr>
+        <w:t xml:space="preserve"> </w:t>
+      </w:r>
+      <w:r>
+        <w:rPr>
+          <w:rFonts w:ascii="Arial" w:hAnsi="Arial" w:cs="Arial"/>
+          <w:color w:val="0D0D0D" w:themeColor="text1" w:themeTint="F2"/>
+          <w:sz w:val="36"/>
+          <w:szCs w:val="36"/>
+          <w:lang w:val="es-CO"/>
+        </w:rPr>
+        <w:t>Revertir operaciones en orden inverso.</w:t>
+      </w:r>
+      <w:r>
+        <w:rPr>
+          <w:rFonts w:ascii="Arial" w:hAnsi="Arial" w:cs="Arial"/>
+          <w:color w:val="0D0D0D" w:themeColor="text1" w:themeTint="F2"/>
+          <w:sz w:val="36"/>
+          <w:szCs w:val="36"/>
+          <w:lang w:val="es-CO"/>
+        </w:rPr>
+        <w:br/>
+        <w:t xml:space="preserve">  - Exportar imagen final IO como BMP.</w:t>
       </w:r>
     </w:p>
     <w:p>
       <w:pPr>
-        <w:spacing w:line="240" w:lineRule="auto"/>
+        <w:pStyle w:val="Ttulo1"/>
         <w:jc w:val="both"/>
         <w:rPr>
-          <w:rFonts w:ascii="Times New Roman" w:hAnsi="Times New Roman" w:cs="Times New Roman"/>
-          <w:sz w:val="36"/>
-          <w:szCs w:val="36"/>
-        </w:rPr>
-      </w:pPr>
-      <w:r>
-        <w:rPr>
-          <w:rFonts w:ascii="Times New Roman" w:hAnsi="Times New Roman" w:cs="Times New Roman"/>
-          <w:sz w:val="36"/>
-          <w:szCs w:val="36"/>
-        </w:rPr>
-        <w:t>Es una pequeña imagen de dimensiones menores o iguales a la original. Se utiliza para modificar temporalmente una parte de la imagen, sumando sus valores RGB a una porción de la imagen transformada.</w:t>
+          <w:rFonts w:ascii="Arial" w:hAnsi="Arial" w:cs="Arial"/>
+          <w:b/>
+          <w:bCs/>
+          <w:color w:val="0D0D0D" w:themeColor="text1" w:themeTint="F2"/>
+        </w:rPr>
+      </w:pPr>
+      <w:r>
+        <w:rPr>
+          <w:rFonts w:ascii="Arial" w:hAnsi="Arial" w:cs="Arial"/>
+          <w:b/>
+          <w:bCs/>
+          <w:color w:val="0D0D0D" w:themeColor="text1" w:themeTint="F2"/>
+        </w:rPr>
+        <w:t>4. Evolución de la solución y consideraciones</w:t>
       </w:r>
     </w:p>
     <w:p>
       <w:pPr>
-        <w:spacing w:line="240" w:lineRule="auto"/>
         <w:jc w:val="both"/>
         <w:rPr>
-          <w:rFonts w:ascii="Times New Roman" w:hAnsi="Times New Roman" w:cs="Times New Roman"/>
-          <w:b/>
-          <w:bCs/>
-          <w:sz w:val="40"/>
-          <w:szCs w:val="40"/>
-        </w:rPr>
-      </w:pPr>
-      <w:r>
-        <w:rPr>
-          <w:rFonts w:ascii="Times New Roman" w:hAnsi="Times New Roman" w:cs="Times New Roman"/>
-          <w:b/>
-          <w:bCs/>
-          <w:sz w:val="40"/>
-          <w:szCs w:val="40"/>
-        </w:rPr>
-        <w:t>f) ¿Qué significa enmascarar con desplazamiento s?</w:t>
+          <w:rFonts w:ascii="Arial" w:hAnsi="Arial" w:cs="Arial"/>
+          <w:color w:val="0D0D0D" w:themeColor="text1" w:themeTint="F2"/>
+          <w:sz w:val="36"/>
+          <w:szCs w:val="36"/>
+          <w:lang w:val="es-CO"/>
+        </w:rPr>
+      </w:pPr>
+      <w:r>
+        <w:rPr>
+          <w:rFonts w:ascii="Arial" w:hAnsi="Arial" w:cs="Arial"/>
+          <w:b/>
+          <w:bCs/>
+          <w:color w:val="0D0D0D" w:themeColor="text1" w:themeTint="F2"/>
+          <w:sz w:val="40"/>
+          <w:szCs w:val="40"/>
+          <w:lang w:val="es-CO"/>
+        </w:rPr>
+        <w:t>i) Pensamiento inicial:</w:t>
+      </w:r>
+      <w:r>
+        <w:rPr>
+          <w:rFonts w:ascii="Arial" w:hAnsi="Arial" w:cs="Arial"/>
+          <w:b/>
+          <w:bCs/>
+          <w:color w:val="0D0D0D" w:themeColor="text1" w:themeTint="F2"/>
+          <w:sz w:val="40"/>
+          <w:szCs w:val="40"/>
+          <w:lang w:val="es-CO"/>
+        </w:rPr>
+        <w:br/>
+      </w:r>
+      <w:r>
+        <w:rPr>
+          <w:rFonts w:ascii="Arial" w:hAnsi="Arial" w:cs="Arial"/>
+          <w:color w:val="0D0D0D" w:themeColor="text1" w:themeTint="F2"/>
+          <w:sz w:val="36"/>
+          <w:szCs w:val="36"/>
+          <w:lang w:val="es-CO"/>
+        </w:rPr>
+        <w:t>Inicialmente se pensó en aplicar todas las transformaciones conocidas de forma aleatoria y verificar el resultado con la imagen final, pero esto resultaba poco eficiente y confiable.</w:t>
+      </w:r>
+      <w:r>
+        <w:rPr>
+          <w:rFonts w:ascii="Arial" w:hAnsi="Arial" w:cs="Arial"/>
+          <w:b/>
+          <w:bCs/>
+          <w:color w:val="0D0D0D" w:themeColor="text1" w:themeTint="F2"/>
+          <w:sz w:val="40"/>
+          <w:szCs w:val="40"/>
+          <w:lang w:val="es-CO"/>
+        </w:rPr>
+        <w:br/>
+      </w:r>
+      <w:proofErr w:type="spellStart"/>
+      <w:r>
+        <w:rPr>
+          <w:rFonts w:ascii="Arial" w:hAnsi="Arial" w:cs="Arial"/>
+          <w:b/>
+          <w:bCs/>
+          <w:color w:val="0D0D0D" w:themeColor="text1" w:themeTint="F2"/>
+          <w:sz w:val="40"/>
+          <w:szCs w:val="40"/>
+          <w:lang w:val="es-CO"/>
+        </w:rPr>
+        <w:t>ii</w:t>
+      </w:r>
+      <w:proofErr w:type="spellEnd"/>
+      <w:r>
+        <w:rPr>
+          <w:rFonts w:ascii="Arial" w:hAnsi="Arial" w:cs="Arial"/>
+          <w:b/>
+          <w:bCs/>
+          <w:color w:val="0D0D0D" w:themeColor="text1" w:themeTint="F2"/>
+          <w:sz w:val="40"/>
+          <w:szCs w:val="40"/>
+          <w:lang w:val="es-CO"/>
+        </w:rPr>
+        <w:t>) Mejora en el enfoque:</w:t>
+      </w:r>
+      <w:r>
+        <w:rPr>
+          <w:rFonts w:ascii="Arial" w:hAnsi="Arial" w:cs="Arial"/>
+          <w:color w:val="0D0D0D" w:themeColor="text1" w:themeTint="F2"/>
+          <w:sz w:val="40"/>
+          <w:szCs w:val="40"/>
+          <w:lang w:val="es-CO"/>
+        </w:rPr>
+        <w:br/>
+      </w:r>
+      <w:r>
+        <w:rPr>
+          <w:rFonts w:ascii="Arial" w:hAnsi="Arial" w:cs="Arial"/>
+          <w:color w:val="0D0D0D" w:themeColor="text1" w:themeTint="F2"/>
+          <w:sz w:val="36"/>
+          <w:szCs w:val="36"/>
+          <w:lang w:val="es-CO"/>
+        </w:rPr>
+        <w:t>Se comprendió que los archivos .txt actúan como "rastros" que permiten verificar paso a paso si una transformación fue correcta, lo cual permite reducir el número de combinaciones a probar.</w:t>
+      </w:r>
+      <w:r>
+        <w:rPr>
+          <w:rFonts w:ascii="Arial" w:hAnsi="Arial" w:cs="Arial"/>
+          <w:color w:val="0D0D0D" w:themeColor="text1" w:themeTint="F2"/>
+          <w:sz w:val="40"/>
+          <w:szCs w:val="40"/>
+          <w:lang w:val="es-CO"/>
+        </w:rPr>
+        <w:br/>
+      </w:r>
+      <w:proofErr w:type="spellStart"/>
+      <w:r>
+        <w:rPr>
+          <w:rFonts w:ascii="Arial" w:hAnsi="Arial" w:cs="Arial"/>
+          <w:b/>
+          <w:bCs/>
+          <w:color w:val="0D0D0D" w:themeColor="text1" w:themeTint="F2"/>
+          <w:sz w:val="40"/>
+          <w:szCs w:val="40"/>
+          <w:lang w:val="es-CO"/>
+        </w:rPr>
+        <w:t>iii</w:t>
+      </w:r>
+      <w:proofErr w:type="spellEnd"/>
+      <w:r>
+        <w:rPr>
+          <w:rFonts w:ascii="Arial" w:hAnsi="Arial" w:cs="Arial"/>
+          <w:b/>
+          <w:bCs/>
+          <w:color w:val="0D0D0D" w:themeColor="text1" w:themeTint="F2"/>
+          <w:sz w:val="40"/>
+          <w:szCs w:val="40"/>
+          <w:lang w:val="es-CO"/>
+        </w:rPr>
+        <w:t>) Decisiones técnicas tomadas:</w:t>
+      </w:r>
+      <w:r>
+        <w:rPr>
+          <w:rFonts w:ascii="Arial" w:hAnsi="Arial" w:cs="Arial"/>
+          <w:color w:val="0D0D0D" w:themeColor="text1" w:themeTint="F2"/>
+          <w:sz w:val="40"/>
+          <w:szCs w:val="40"/>
+          <w:lang w:val="es-CO"/>
+        </w:rPr>
+        <w:br/>
+      </w:r>
+      <w:r>
+        <w:rPr>
+          <w:rFonts w:ascii="Arial" w:hAnsi="Arial" w:cs="Arial"/>
+          <w:color w:val="0D0D0D" w:themeColor="text1" w:themeTint="F2"/>
+          <w:sz w:val="36"/>
+          <w:szCs w:val="36"/>
+          <w:lang w:val="es-CO"/>
+        </w:rPr>
+        <w:t>- No se usan estructuras ni STL: solo punteros y arreglos dinámicos.</w:t>
+      </w:r>
+      <w:r>
+        <w:rPr>
+          <w:rFonts w:ascii="Arial" w:hAnsi="Arial" w:cs="Arial"/>
+          <w:color w:val="0D0D0D" w:themeColor="text1" w:themeTint="F2"/>
+          <w:sz w:val="36"/>
+          <w:szCs w:val="36"/>
+          <w:lang w:val="es-CO"/>
+        </w:rPr>
+        <w:br/>
+        <w:t>- Se divide el programa en funciones para simplificar el desarrollo y prueba de cada parte.</w:t>
+      </w:r>
+      <w:r>
+        <w:rPr>
+          <w:rFonts w:ascii="Arial" w:hAnsi="Arial" w:cs="Arial"/>
+          <w:color w:val="0D0D0D" w:themeColor="text1" w:themeTint="F2"/>
+          <w:sz w:val="36"/>
+          <w:szCs w:val="36"/>
+          <w:lang w:val="es-CO"/>
+        </w:rPr>
+        <w:br/>
+        <w:t xml:space="preserve">- Se usa Qt por compatibilidad con lectura y escritura </w:t>
+      </w:r>
+      <w:r>
+        <w:rPr>
+          <w:rFonts w:ascii="Arial" w:hAnsi="Arial" w:cs="Arial"/>
+          <w:color w:val="0D0D0D" w:themeColor="text1" w:themeTint="F2"/>
+          <w:sz w:val="36"/>
+          <w:szCs w:val="36"/>
+          <w:lang w:val="es-CO"/>
+        </w:rPr>
+        <w:lastRenderedPageBreak/>
+        <w:t>de BMP.</w:t>
+      </w:r>
+      <w:r>
+        <w:rPr>
+          <w:rFonts w:ascii="Arial" w:hAnsi="Arial" w:cs="Arial"/>
+          <w:color w:val="0D0D0D" w:themeColor="text1" w:themeTint="F2"/>
+          <w:sz w:val="40"/>
+          <w:szCs w:val="40"/>
+          <w:lang w:val="es-CO"/>
+        </w:rPr>
+        <w:br/>
+      </w:r>
+      <w:r>
+        <w:rPr>
+          <w:rFonts w:ascii="Arial" w:hAnsi="Arial" w:cs="Arial"/>
+          <w:color w:val="0D0D0D" w:themeColor="text1" w:themeTint="F2"/>
+          <w:sz w:val="40"/>
+          <w:szCs w:val="40"/>
+          <w:lang w:val="es-CO"/>
+        </w:rPr>
+        <w:br/>
+      </w:r>
+      <w:proofErr w:type="spellStart"/>
+      <w:r>
+        <w:rPr>
+          <w:rFonts w:ascii="Arial" w:hAnsi="Arial" w:cs="Arial"/>
+          <w:b/>
+          <w:bCs/>
+          <w:color w:val="0D0D0D" w:themeColor="text1" w:themeTint="F2"/>
+          <w:sz w:val="40"/>
+          <w:szCs w:val="40"/>
+          <w:lang w:val="es-CO"/>
+        </w:rPr>
+        <w:t>iv</w:t>
+      </w:r>
+      <w:proofErr w:type="spellEnd"/>
+      <w:r>
+        <w:rPr>
+          <w:rFonts w:ascii="Arial" w:hAnsi="Arial" w:cs="Arial"/>
+          <w:b/>
+          <w:bCs/>
+          <w:color w:val="0D0D0D" w:themeColor="text1" w:themeTint="F2"/>
+          <w:sz w:val="40"/>
+          <w:szCs w:val="40"/>
+          <w:lang w:val="es-CO"/>
+        </w:rPr>
+        <w:t>) Problemas técnicos previstos:</w:t>
+      </w:r>
+      <w:r>
+        <w:rPr>
+          <w:rFonts w:ascii="Arial" w:hAnsi="Arial" w:cs="Arial"/>
+          <w:color w:val="0D0D0D" w:themeColor="text1" w:themeTint="F2"/>
+          <w:sz w:val="40"/>
+          <w:szCs w:val="40"/>
+          <w:lang w:val="es-CO"/>
+        </w:rPr>
+        <w:br/>
+      </w:r>
+      <w:r>
+        <w:rPr>
+          <w:rFonts w:ascii="Arial" w:hAnsi="Arial" w:cs="Arial"/>
+          <w:color w:val="0D0D0D" w:themeColor="text1" w:themeTint="F2"/>
+          <w:sz w:val="36"/>
+          <w:szCs w:val="36"/>
+          <w:lang w:val="es-CO"/>
+        </w:rPr>
+        <w:t>- Fugas de memoria si no se libera correctamente.</w:t>
+      </w:r>
+      <w:r>
+        <w:rPr>
+          <w:rFonts w:ascii="Arial" w:hAnsi="Arial" w:cs="Arial"/>
+          <w:color w:val="0D0D0D" w:themeColor="text1" w:themeTint="F2"/>
+          <w:sz w:val="36"/>
+          <w:szCs w:val="36"/>
+          <w:lang w:val="es-CO"/>
+        </w:rPr>
+        <w:br/>
+        <w:t>- Desfase de píxeles por errores en cálculo de offset.</w:t>
+      </w:r>
+      <w:r>
+        <w:rPr>
+          <w:rFonts w:ascii="Arial" w:hAnsi="Arial" w:cs="Arial"/>
+          <w:color w:val="0D0D0D" w:themeColor="text1" w:themeTint="F2"/>
+          <w:sz w:val="36"/>
+          <w:szCs w:val="36"/>
+          <w:lang w:val="es-CO"/>
+        </w:rPr>
+        <w:br/>
+        <w:t>- Comparación inexacta si hay errores de redondeo o saturación RGB.</w:t>
+      </w:r>
+      <w:r>
+        <w:rPr>
+          <w:rFonts w:ascii="Arial" w:hAnsi="Arial" w:cs="Arial"/>
+          <w:color w:val="0D0D0D" w:themeColor="text1" w:themeTint="F2"/>
+          <w:sz w:val="36"/>
+          <w:szCs w:val="36"/>
+          <w:lang w:val="es-CO"/>
+        </w:rPr>
+        <w:br/>
+      </w:r>
+      <w:r>
+        <w:rPr>
+          <w:rFonts w:ascii="Arial" w:hAnsi="Arial" w:cs="Arial"/>
+          <w:b/>
+          <w:bCs/>
+          <w:color w:val="0D0D0D" w:themeColor="text1" w:themeTint="F2"/>
+          <w:sz w:val="40"/>
+          <w:szCs w:val="40"/>
+          <w:lang w:val="es-CO"/>
+        </w:rPr>
+        <w:t>v) Criterios de implementación:</w:t>
+      </w:r>
+      <w:r>
+        <w:rPr>
+          <w:rFonts w:ascii="Arial" w:hAnsi="Arial" w:cs="Arial"/>
+          <w:color w:val="0D0D0D" w:themeColor="text1" w:themeTint="F2"/>
+          <w:sz w:val="40"/>
+          <w:szCs w:val="40"/>
+          <w:lang w:val="es-CO"/>
+        </w:rPr>
+        <w:br/>
+      </w:r>
+      <w:r>
+        <w:rPr>
+          <w:rFonts w:ascii="Arial" w:hAnsi="Arial" w:cs="Arial"/>
+          <w:color w:val="0D0D0D" w:themeColor="text1" w:themeTint="F2"/>
+          <w:sz w:val="36"/>
+          <w:szCs w:val="36"/>
+          <w:lang w:val="es-CO"/>
+        </w:rPr>
+        <w:t>- Mantener el código modular.</w:t>
+      </w:r>
+      <w:r>
+        <w:rPr>
+          <w:rFonts w:ascii="Arial" w:hAnsi="Arial" w:cs="Arial"/>
+          <w:color w:val="0D0D0D" w:themeColor="text1" w:themeTint="F2"/>
+          <w:sz w:val="36"/>
+          <w:szCs w:val="36"/>
+          <w:lang w:val="es-CO"/>
+        </w:rPr>
+        <w:br/>
+        <w:t>- Documentar cada función.</w:t>
+      </w:r>
+      <w:r>
+        <w:rPr>
+          <w:rFonts w:ascii="Arial" w:hAnsi="Arial" w:cs="Arial"/>
+          <w:color w:val="0D0D0D" w:themeColor="text1" w:themeTint="F2"/>
+          <w:sz w:val="36"/>
+          <w:szCs w:val="36"/>
+          <w:lang w:val="es-CO"/>
+        </w:rPr>
+        <w:br/>
+        <w:t>- Validar entradas antes de operar.</w:t>
+      </w:r>
+      <w:r>
+        <w:rPr>
+          <w:rFonts w:ascii="Arial" w:hAnsi="Arial" w:cs="Arial"/>
+          <w:color w:val="0D0D0D" w:themeColor="text1" w:themeTint="F2"/>
+          <w:sz w:val="36"/>
+          <w:szCs w:val="36"/>
+          <w:lang w:val="es-CO"/>
+        </w:rPr>
+        <w:br/>
+        <w:t>- Optimizar el orden de pruebas para reducir tiempo.</w:t>
       </w:r>
     </w:p>
     <w:p>
       <w:pPr>
-        <w:spacing w:line="240" w:lineRule="auto"/>
+        <w:pStyle w:val="Ttulo1"/>
         <w:jc w:val="both"/>
         <w:rPr>
-          <w:rFonts w:ascii="Times New Roman" w:hAnsi="Times New Roman" w:cs="Times New Roman"/>
-          <w:sz w:val="36"/>
-          <w:szCs w:val="36"/>
-        </w:rPr>
-      </w:pPr>
-      <w:r>
-        <w:rPr>
-          <w:rFonts w:ascii="Times New Roman" w:hAnsi="Times New Roman" w:cs="Times New Roman"/>
-          <w:sz w:val="36"/>
-          <w:szCs w:val="36"/>
-        </w:rPr>
-        <w:t>Es tomar un segmento de la imagen desde la posición s y sumarle los valores RGB de la máscara M, generando un conjunto de resultados que se almacenan en un archivo .txt.</w:t>
+          <w:rFonts w:ascii="Arial" w:hAnsi="Arial" w:cs="Arial"/>
+          <w:b/>
+          <w:bCs/>
+          <w:color w:val="0D0D0D" w:themeColor="text1" w:themeTint="F2"/>
+        </w:rPr>
+      </w:pPr>
+      <w:r>
+        <w:rPr>
+          <w:rFonts w:ascii="Arial" w:hAnsi="Arial" w:cs="Arial"/>
+          <w:b/>
+          <w:bCs/>
+          <w:color w:val="0D0D0D" w:themeColor="text1" w:themeTint="F2"/>
+        </w:rPr>
+        <w:t xml:space="preserve">5. Descripción de los algoritmos implementados </w:t>
       </w:r>
     </w:p>
     <w:p>
       <w:pPr>
-        <w:spacing w:line="240" w:lineRule="auto"/>
         <w:jc w:val="both"/>
         <w:rPr>
-          <w:rFonts w:ascii="Times New Roman" w:hAnsi="Times New Roman" w:cs="Times New Roman"/>
-          <w:b/>
-          <w:bCs/>
-          <w:sz w:val="40"/>
-          <w:szCs w:val="40"/>
-        </w:rPr>
-      </w:pPr>
-      <w:r>
-        <w:rPr>
-          <w:rFonts w:ascii="Times New Roman" w:hAnsi="Times New Roman" w:cs="Times New Roman"/>
-          <w:b/>
-          <w:bCs/>
-          <w:sz w:val="40"/>
-          <w:szCs w:val="40"/>
-        </w:rPr>
-        <w:t>g) ¿Qué implica hacer ingeniería inversa?</w:t>
+          <w:rFonts w:ascii="Arial" w:hAnsi="Arial" w:cs="Arial"/>
+          <w:color w:val="0D0D0D" w:themeColor="text1" w:themeTint="F2"/>
+          <w:sz w:val="36"/>
+          <w:szCs w:val="36"/>
+          <w:lang w:val="es-CO"/>
+        </w:rPr>
+      </w:pPr>
+      <w:r>
+        <w:rPr>
+          <w:rFonts w:ascii="Arial" w:hAnsi="Arial" w:cs="Arial"/>
+          <w:color w:val="0D0D0D" w:themeColor="text1" w:themeTint="F2"/>
+          <w:sz w:val="36"/>
+          <w:szCs w:val="36"/>
+          <w:lang w:val="es-CO"/>
+        </w:rPr>
+        <w:t>A continuación, se describen los algoritmos que han sido implementados en la solución propuesta para la reconstrucción de la imagen original:</w:t>
       </w:r>
     </w:p>
     <w:p>
       <w:pPr>
-        <w:spacing w:line="240" w:lineRule="auto"/>
         <w:jc w:val="both"/>
         <w:rPr>
-          <w:rFonts w:ascii="Times New Roman" w:hAnsi="Times New Roman" w:cs="Times New Roman"/>
-          <w:sz w:val="36"/>
-          <w:szCs w:val="36"/>
-        </w:rPr>
-      </w:pPr>
-      <w:r>
-        <w:rPr>
-          <w:rFonts w:ascii="Times New Roman" w:hAnsi="Times New Roman" w:cs="Times New Roman"/>
-          <w:sz w:val="36"/>
-          <w:szCs w:val="36"/>
-        </w:rPr>
-        <w:t>Implica analizar el resultado final de un proceso sin conocer su estructura interna, para intentar deducir los pasos originales. En este caso, se debe determinar el orden de las transformaciones que llevaron de IO a ID.</w:t>
+          <w:rFonts w:ascii="Arial" w:hAnsi="Arial" w:cs="Arial"/>
+          <w:b/>
+          <w:bCs/>
+          <w:color w:val="0D0D0D" w:themeColor="text1" w:themeTint="F2"/>
+          <w:sz w:val="36"/>
+          <w:szCs w:val="36"/>
+          <w:lang w:val="es-CO"/>
+        </w:rPr>
+      </w:pPr>
+      <w:r>
+        <w:rPr>
+          <w:rFonts w:ascii="Arial" w:hAnsi="Arial" w:cs="Arial"/>
+          <w:b/>
+          <w:bCs/>
+          <w:color w:val="0D0D0D" w:themeColor="text1" w:themeTint="F2"/>
+          <w:sz w:val="36"/>
+          <w:szCs w:val="36"/>
+          <w:lang w:val="es-CO"/>
+        </w:rPr>
+        <w:t>1. loadPixels(QString archivo, int &amp;ancho, int &amp;alto)</w:t>
+      </w:r>
+      <w:r>
+        <w:rPr>
+          <w:rFonts w:ascii="Arial" w:hAnsi="Arial" w:cs="Arial"/>
+          <w:color w:val="0D0D0D" w:themeColor="text1" w:themeTint="F2"/>
+          <w:sz w:val="36"/>
+          <w:szCs w:val="36"/>
+          <w:lang w:val="es-CO"/>
+        </w:rPr>
+        <w:t xml:space="preserve">: </w:t>
+      </w:r>
+      <w:r>
+        <w:rPr>
+          <w:rFonts w:ascii="Arial" w:hAnsi="Arial" w:cs="Arial"/>
+          <w:color w:val="0D0D0D" w:themeColor="text1" w:themeTint="F2"/>
+          <w:sz w:val="36"/>
+          <w:szCs w:val="36"/>
+          <w:lang w:val="es-CO"/>
+        </w:rPr>
+        <w:t>Este algoritmo carga una imagen BMP de 24 bits utilizando la clase QImage de Qt. Convierte la imagen al formato RGB888 (3 bytes por píxel) y extrae los valores RGB en un arreglo lineal de tipo `unsigned char*`. También retorna el ancho y alto de la imagen.</w:t>
+      </w:r>
+      <w:r>
+        <w:rPr>
+          <w:rFonts w:ascii="Arial" w:hAnsi="Arial" w:cs="Arial"/>
+          <w:color w:val="0D0D0D" w:themeColor="text1" w:themeTint="F2"/>
+          <w:sz w:val="36"/>
+          <w:szCs w:val="36"/>
+          <w:lang w:val="es-CO"/>
+        </w:rPr>
+        <w:t xml:space="preserve"> </w:t>
+      </w:r>
+      <w:r>
+        <w:rPr>
+          <w:rFonts w:ascii="Arial" w:hAnsi="Arial" w:cs="Arial"/>
+          <w:color w:val="0D0D0D" w:themeColor="text1" w:themeTint="F2"/>
+          <w:sz w:val="36"/>
+          <w:szCs w:val="36"/>
+          <w:lang w:val="es-CO"/>
+        </w:rPr>
+        <w:t>Es el punto de entrada de los datos gráficos al programa.</w:t>
       </w:r>
     </w:p>
     <w:p>
       <w:pPr>
-        <w:spacing w:line="240" w:lineRule="auto"/>
         <w:jc w:val="both"/>
         <w:rPr>
-          <w:rFonts w:ascii="Times New Roman" w:hAnsi="Times New Roman" w:cs="Times New Roman"/>
-          <w:sz w:val="36"/>
-          <w:szCs w:val="36"/>
-        </w:rPr>
-      </w:pPr>
+          <w:rFonts w:ascii="Arial" w:hAnsi="Arial" w:cs="Arial"/>
+          <w:b/>
+          <w:bCs/>
+          <w:color w:val="0D0D0D" w:themeColor="text1" w:themeTint="F2"/>
+          <w:sz w:val="36"/>
+          <w:szCs w:val="36"/>
+          <w:lang w:val="es-CO"/>
+        </w:rPr>
+      </w:pPr>
+      <w:r>
+        <w:rPr>
+          <w:rFonts w:ascii="Arial" w:hAnsi="Arial" w:cs="Arial"/>
+          <w:b/>
+          <w:bCs/>
+          <w:color w:val="0D0D0D" w:themeColor="text1" w:themeTint="F2"/>
+          <w:sz w:val="36"/>
+          <w:szCs w:val="36"/>
+          <w:lang w:val="es-CO"/>
+        </w:rPr>
+        <w:lastRenderedPageBreak/>
+        <w:t>2. exportImage(unsigned char* pixelData, int width, int height, QString archivoSalida)</w:t>
+      </w:r>
+      <w:r>
+        <w:rPr>
+          <w:rFonts w:ascii="Arial" w:hAnsi="Arial" w:cs="Arial"/>
+          <w:color w:val="0D0D0D" w:themeColor="text1" w:themeTint="F2"/>
+          <w:sz w:val="36"/>
+          <w:szCs w:val="36"/>
+          <w:lang w:val="es-CO"/>
+        </w:rPr>
+        <w:t xml:space="preserve">: </w:t>
+      </w:r>
+      <w:r>
+        <w:rPr>
+          <w:rFonts w:ascii="Arial" w:hAnsi="Arial" w:cs="Arial"/>
+          <w:color w:val="0D0D0D" w:themeColor="text1" w:themeTint="F2"/>
+          <w:sz w:val="36"/>
+          <w:szCs w:val="36"/>
+          <w:lang w:val="es-CO"/>
+        </w:rPr>
+        <w:t>Este algoritmo toma los datos RGB en memoria y genera una imagen BMP nueva con ellos. Se utiliza al final del proceso para guardar la imagen reconstruida (`IO`).</w:t>
+      </w:r>
     </w:p>
     <w:p>
       <w:pPr>
-        <w:spacing w:line="240" w:lineRule="auto"/>
         <w:jc w:val="both"/>
         <w:rPr>
-          <w:rFonts w:ascii="Times New Roman" w:hAnsi="Times New Roman" w:cs="Times New Roman"/>
-          <w:b/>
-          <w:bCs/>
-          <w:sz w:val="40"/>
-          <w:szCs w:val="40"/>
-        </w:rPr>
-      </w:pPr>
-      <w:r>
-        <w:rPr>
-          <w:rFonts w:ascii="Times New Roman" w:hAnsi="Times New Roman" w:cs="Times New Roman"/>
-          <w:b/>
-          <w:bCs/>
-          <w:sz w:val="40"/>
-          <w:szCs w:val="40"/>
-        </w:rPr>
-        <w:lastRenderedPageBreak/>
-        <w:t>2. Descripción general del proceso</w:t>
+          <w:rFonts w:ascii="Arial" w:hAnsi="Arial" w:cs="Arial"/>
+          <w:b/>
+          <w:bCs/>
+          <w:color w:val="0D0D0D" w:themeColor="text1" w:themeTint="F2"/>
+          <w:sz w:val="36"/>
+          <w:szCs w:val="36"/>
+          <w:lang w:val="es-CO"/>
+        </w:rPr>
+      </w:pPr>
+      <w:r>
+        <w:rPr>
+          <w:rFonts w:ascii="Arial" w:hAnsi="Arial" w:cs="Arial"/>
+          <w:b/>
+          <w:bCs/>
+          <w:color w:val="0D0D0D" w:themeColor="text1" w:themeTint="F2"/>
+          <w:sz w:val="36"/>
+          <w:szCs w:val="36"/>
+          <w:lang w:val="es-CO"/>
+        </w:rPr>
+        <w:t>3. loadSeedMasking(const char* archivo, int &amp;semilla, int &amp;n_pixels)</w:t>
+      </w:r>
+      <w:r>
+        <w:rPr>
+          <w:rFonts w:ascii="Arial" w:hAnsi="Arial" w:cs="Arial"/>
+          <w:b/>
+          <w:bCs/>
+          <w:color w:val="0D0D0D" w:themeColor="text1" w:themeTint="F2"/>
+          <w:sz w:val="36"/>
+          <w:szCs w:val="36"/>
+          <w:lang w:val="es-CO"/>
+        </w:rPr>
+        <w:t xml:space="preserve">: </w:t>
+      </w:r>
+      <w:r>
+        <w:rPr>
+          <w:rFonts w:ascii="Arial" w:hAnsi="Arial" w:cs="Arial"/>
+          <w:color w:val="0D0D0D" w:themeColor="text1" w:themeTint="F2"/>
+          <w:sz w:val="36"/>
+          <w:szCs w:val="36"/>
+          <w:lang w:val="es-CO"/>
+        </w:rPr>
+        <w:t>Permite leer un archivo `.txt` que contiene el resultado del enmascaramiento de una región de la imagen. Extrae los valores RGB y la posición inicial (`semilla`). Se usa para verificar si una transformación aplicada es correcta.</w:t>
       </w:r>
     </w:p>
     <w:p>
       <w:pPr>
-        <w:spacing w:line="240" w:lineRule="auto"/>
         <w:jc w:val="both"/>
         <w:rPr>
-          <w:rFonts w:ascii="Times New Roman" w:hAnsi="Times New Roman" w:cs="Times New Roman"/>
-          <w:b/>
-          <w:bCs/>
-          <w:sz w:val="40"/>
-          <w:szCs w:val="40"/>
-        </w:rPr>
-      </w:pPr>
-      <w:r>
-        <w:rPr>
-          <w:rFonts w:ascii="Times New Roman" w:hAnsi="Times New Roman" w:cs="Times New Roman"/>
-          <w:b/>
-          <w:bCs/>
-          <w:sz w:val="40"/>
-          <w:szCs w:val="40"/>
-        </w:rPr>
-        <w:t>Entrada:</w:t>
+          <w:rFonts w:ascii="Arial" w:hAnsi="Arial" w:cs="Arial"/>
+          <w:b/>
+          <w:bCs/>
+          <w:color w:val="0D0D0D" w:themeColor="text1" w:themeTint="F2"/>
+          <w:sz w:val="36"/>
+          <w:szCs w:val="36"/>
+          <w:lang w:val="es-CO"/>
+        </w:rPr>
+      </w:pPr>
+      <w:r>
+        <w:rPr>
+          <w:rFonts w:ascii="Arial" w:hAnsi="Arial" w:cs="Arial"/>
+          <w:b/>
+          <w:bCs/>
+          <w:color w:val="0D0D0D" w:themeColor="text1" w:themeTint="F2"/>
+          <w:sz w:val="36"/>
+          <w:szCs w:val="36"/>
+          <w:lang w:val="es-CO"/>
+        </w:rPr>
+        <w:t>4. xorTransform(unsigned char* img1, unsigned char* img2, int size)</w:t>
+      </w:r>
+      <w:r>
+        <w:rPr>
+          <w:rFonts w:ascii="Arial" w:hAnsi="Arial" w:cs="Arial"/>
+          <w:color w:val="0D0D0D" w:themeColor="text1" w:themeTint="F2"/>
+          <w:sz w:val="36"/>
+          <w:szCs w:val="36"/>
+          <w:lang w:val="es-CO"/>
+        </w:rPr>
+        <w:t>:</w:t>
+      </w:r>
+      <w:r>
+        <w:rPr>
+          <w:rFonts w:ascii="Arial" w:hAnsi="Arial" w:cs="Arial"/>
+          <w:color w:val="0D0D0D" w:themeColor="text1" w:themeTint="F2"/>
+          <w:sz w:val="36"/>
+          <w:szCs w:val="36"/>
+          <w:lang w:val="es-CO"/>
+        </w:rPr>
+        <w:t xml:space="preserve"> Aplica una operación bit a bit XOR entre dos imágenes del mismo tamaño. Esta transformación es reversible y simula uno de los pasos aplicados a `IO` para obtener `ID`.</w:t>
       </w:r>
     </w:p>
     <w:p>
       <w:pPr>
-        <w:spacing w:line="240" w:lineRule="auto"/>
         <w:jc w:val="both"/>
         <w:rPr>
-          <w:rFonts w:ascii="Times New Roman" w:hAnsi="Times New Roman" w:cs="Times New Roman"/>
-          <w:sz w:val="36"/>
-          <w:szCs w:val="36"/>
-        </w:rPr>
-      </w:pPr>
-      <w:r>
-        <w:rPr>
-          <w:rFonts w:ascii="Times New Roman" w:hAnsi="Times New Roman" w:cs="Times New Roman"/>
-          <w:sz w:val="36"/>
-          <w:szCs w:val="36"/>
-        </w:rPr>
-        <w:t>Imagen final ID (BMP 24 bits)</w:t>
+          <w:rFonts w:ascii="Arial" w:hAnsi="Arial" w:cs="Arial"/>
+          <w:b/>
+          <w:bCs/>
+          <w:color w:val="0D0D0D" w:themeColor="text1" w:themeTint="F2"/>
+          <w:sz w:val="36"/>
+          <w:szCs w:val="36"/>
+          <w:lang w:val="es-CO"/>
+        </w:rPr>
+      </w:pPr>
+      <w:r>
+        <w:rPr>
+          <w:rFonts w:ascii="Arial" w:hAnsi="Arial" w:cs="Arial"/>
+          <w:b/>
+          <w:bCs/>
+          <w:color w:val="0D0D0D" w:themeColor="text1" w:themeTint="F2"/>
+          <w:sz w:val="36"/>
+          <w:szCs w:val="36"/>
+          <w:lang w:val="es-CO"/>
+        </w:rPr>
+        <w:t>5. rotateBitsRight(unsigned char* data, int size, int n)</w:t>
+      </w:r>
+      <w:r>
+        <w:rPr>
+          <w:rFonts w:ascii="Arial" w:hAnsi="Arial" w:cs="Arial"/>
+          <w:b/>
+          <w:bCs/>
+          <w:color w:val="0D0D0D" w:themeColor="text1" w:themeTint="F2"/>
+          <w:sz w:val="36"/>
+          <w:szCs w:val="36"/>
+          <w:lang w:val="es-CO"/>
+        </w:rPr>
+        <w:t xml:space="preserve">: </w:t>
+      </w:r>
+      <w:r>
+        <w:rPr>
+          <w:rFonts w:ascii="Arial" w:hAnsi="Arial" w:cs="Arial"/>
+          <w:color w:val="0D0D0D" w:themeColor="text1" w:themeTint="F2"/>
+          <w:sz w:val="36"/>
+          <w:szCs w:val="36"/>
+          <w:lang w:val="es-CO"/>
+        </w:rPr>
+        <w:t>Realiza una rotación de `n` bits hacia la derecha en cada byte del arreglo. Simula otra transformación posible que se aplicó a la imagen original.</w:t>
       </w:r>
     </w:p>
     <w:p>
       <w:pPr>
-        <w:spacing w:line="240" w:lineRule="auto"/>
         <w:jc w:val="both"/>
         <w:rPr>
-          <w:rFonts w:ascii="Times New Roman" w:hAnsi="Times New Roman" w:cs="Times New Roman"/>
-          <w:sz w:val="36"/>
-          <w:szCs w:val="36"/>
-        </w:rPr>
-      </w:pPr>
-      <w:r>
-        <w:rPr>
-          <w:rFonts w:ascii="Times New Roman" w:hAnsi="Times New Roman" w:cs="Times New Roman"/>
-          <w:sz w:val="36"/>
-          <w:szCs w:val="36"/>
-        </w:rPr>
-        <w:t>Imagen aleatoria IM (BMP 24 bits)</w:t>
+          <w:rFonts w:ascii="Arial" w:hAnsi="Arial" w:cs="Arial"/>
+          <w:b/>
+          <w:bCs/>
+          <w:color w:val="0D0D0D" w:themeColor="text1" w:themeTint="F2"/>
+          <w:sz w:val="36"/>
+          <w:szCs w:val="36"/>
+          <w:lang w:val="es-CO"/>
+        </w:rPr>
+      </w:pPr>
+      <w:r>
+        <w:rPr>
+          <w:rFonts w:ascii="Arial" w:hAnsi="Arial" w:cs="Arial"/>
+          <w:b/>
+          <w:bCs/>
+          <w:color w:val="0D0D0D" w:themeColor="text1" w:themeTint="F2"/>
+          <w:sz w:val="36"/>
+          <w:szCs w:val="36"/>
+          <w:lang w:val="es-CO"/>
+        </w:rPr>
+        <w:t>6. shiftBitsLeft(unsigned char* data, int size, int n)</w:t>
+      </w:r>
+      <w:r>
+        <w:rPr>
+          <w:rFonts w:ascii="Arial" w:hAnsi="Arial" w:cs="Arial"/>
+          <w:b/>
+          <w:bCs/>
+          <w:color w:val="0D0D0D" w:themeColor="text1" w:themeTint="F2"/>
+          <w:sz w:val="36"/>
+          <w:szCs w:val="36"/>
+          <w:lang w:val="es-CO"/>
+        </w:rPr>
+        <w:t xml:space="preserve">: </w:t>
+      </w:r>
+      <w:r>
+        <w:rPr>
+          <w:rFonts w:ascii="Arial" w:hAnsi="Arial" w:cs="Arial"/>
+          <w:color w:val="0D0D0D" w:themeColor="text1" w:themeTint="F2"/>
+          <w:sz w:val="36"/>
+          <w:szCs w:val="36"/>
+          <w:lang w:val="es-CO"/>
+        </w:rPr>
+        <w:t xml:space="preserve">Realiza un desplazamiento de `n` bits hacia la izquierda en cada byte del arreglo, rellenando con ceros. Esta transformación no es reversible </w:t>
+      </w:r>
+      <w:r>
+        <w:rPr>
+          <w:rFonts w:ascii="Arial" w:hAnsi="Arial" w:cs="Arial"/>
+          <w:color w:val="0D0D0D" w:themeColor="text1" w:themeTint="F2"/>
+          <w:sz w:val="36"/>
+          <w:szCs w:val="36"/>
+          <w:lang w:val="es-CO"/>
+        </w:rPr>
+        <w:lastRenderedPageBreak/>
+        <w:t>directamente, pero se puede manejar dentro del análisis.</w:t>
       </w:r>
     </w:p>
     <w:p>
       <w:pPr>
-        <w:spacing w:line="240" w:lineRule="auto"/>
         <w:jc w:val="both"/>
         <w:rPr>
-          <w:rFonts w:ascii="Times New Roman" w:hAnsi="Times New Roman" w:cs="Times New Roman"/>
-          <w:sz w:val="36"/>
-          <w:szCs w:val="36"/>
-        </w:rPr>
-      </w:pPr>
-      <w:r>
-        <w:rPr>
-          <w:rFonts w:ascii="Times New Roman" w:hAnsi="Times New Roman" w:cs="Times New Roman"/>
-          <w:sz w:val="36"/>
-          <w:szCs w:val="36"/>
-        </w:rPr>
-        <w:t>Máscara M (BMP 24 bits)</w:t>
+          <w:rFonts w:ascii="Arial" w:hAnsi="Arial" w:cs="Arial"/>
+          <w:b/>
+          <w:bCs/>
+          <w:color w:val="0D0D0D" w:themeColor="text1" w:themeTint="F2"/>
+          <w:sz w:val="36"/>
+          <w:szCs w:val="36"/>
+          <w:lang w:val="es-CO"/>
+        </w:rPr>
+      </w:pPr>
+      <w:r>
+        <w:rPr>
+          <w:rFonts w:ascii="Arial" w:hAnsi="Arial" w:cs="Arial"/>
+          <w:b/>
+          <w:bCs/>
+          <w:color w:val="0D0D0D" w:themeColor="text1" w:themeTint="F2"/>
+          <w:sz w:val="36"/>
+          <w:szCs w:val="36"/>
+          <w:lang w:val="es-CO"/>
+        </w:rPr>
+        <w:t>7. applyMask(unsigned char* img, unsigned char* mask, int seed, int maskSize, unsigned int* result)</w:t>
+      </w:r>
+      <w:r>
+        <w:rPr>
+          <w:rFonts w:ascii="Arial" w:hAnsi="Arial" w:cs="Arial"/>
+          <w:b/>
+          <w:bCs/>
+          <w:color w:val="0D0D0D" w:themeColor="text1" w:themeTint="F2"/>
+          <w:sz w:val="36"/>
+          <w:szCs w:val="36"/>
+          <w:lang w:val="es-CO"/>
+        </w:rPr>
+        <w:t xml:space="preserve">: </w:t>
+      </w:r>
+      <w:r>
+        <w:rPr>
+          <w:rFonts w:ascii="Arial" w:hAnsi="Arial" w:cs="Arial"/>
+          <w:color w:val="0D0D0D" w:themeColor="text1" w:themeTint="F2"/>
+          <w:sz w:val="36"/>
+          <w:szCs w:val="36"/>
+          <w:lang w:val="es-CO"/>
+        </w:rPr>
+        <w:t>Simula el enmascaramiento de una porción de la imagen usando una máscara `M` desde la posición `seed`. Suma los valores RGB y guarda el resultado en un arreglo auxiliar.</w:t>
       </w:r>
     </w:p>
     <w:p>
       <w:pPr>
-        <w:spacing w:line="240" w:lineRule="auto"/>
         <w:jc w:val="both"/>
         <w:rPr>
-          <w:rFonts w:ascii="Times New Roman" w:hAnsi="Times New Roman" w:cs="Times New Roman"/>
-          <w:sz w:val="36"/>
-          <w:szCs w:val="36"/>
-        </w:rPr>
-      </w:pPr>
-      <w:r>
-        <w:rPr>
-          <w:rFonts w:ascii="Times New Roman" w:hAnsi="Times New Roman" w:cs="Times New Roman"/>
-          <w:sz w:val="36"/>
-          <w:szCs w:val="36"/>
-        </w:rPr>
-        <w:t>Archivos .txt que contienen semilla s y resultados RGB del enmascaramiento.</w:t>
+          <w:rFonts w:ascii="Arial" w:hAnsi="Arial" w:cs="Arial"/>
+          <w:color w:val="0D0D0D" w:themeColor="text1" w:themeTint="F2"/>
+          <w:sz w:val="36"/>
+          <w:szCs w:val="36"/>
+          <w:lang w:val="es-CO"/>
+        </w:rPr>
+      </w:pPr>
+      <w:r>
+        <w:rPr>
+          <w:rFonts w:ascii="Arial" w:hAnsi="Arial" w:cs="Arial"/>
+          <w:b/>
+          <w:bCs/>
+          <w:color w:val="0D0D0D" w:themeColor="text1" w:themeTint="F2"/>
+          <w:sz w:val="36"/>
+          <w:szCs w:val="36"/>
+          <w:lang w:val="es-CO"/>
+        </w:rPr>
+        <w:t>8. compareMasking(unsigned int* ref, unsigned int* gen, int n_pixels)</w:t>
+      </w:r>
+      <w:r>
+        <w:rPr>
+          <w:rFonts w:ascii="Arial" w:hAnsi="Arial" w:cs="Arial"/>
+          <w:b/>
+          <w:bCs/>
+          <w:color w:val="0D0D0D" w:themeColor="text1" w:themeTint="F2"/>
+          <w:sz w:val="36"/>
+          <w:szCs w:val="36"/>
+          <w:lang w:val="es-CO"/>
+        </w:rPr>
+        <w:t>:</w:t>
+      </w:r>
+      <w:r>
+        <w:rPr>
+          <w:rFonts w:ascii="Arial" w:hAnsi="Arial" w:cs="Arial"/>
+          <w:color w:val="0D0D0D" w:themeColor="text1" w:themeTint="F2"/>
+          <w:sz w:val="36"/>
+          <w:szCs w:val="36"/>
+          <w:lang w:val="es-CO"/>
+        </w:rPr>
+        <w:t xml:space="preserve"> </w:t>
+      </w:r>
+      <w:r>
+        <w:rPr>
+          <w:rFonts w:ascii="Arial" w:hAnsi="Arial" w:cs="Arial"/>
+          <w:color w:val="0D0D0D" w:themeColor="text1" w:themeTint="F2"/>
+          <w:sz w:val="36"/>
+          <w:szCs w:val="36"/>
+          <w:lang w:val="es-CO"/>
+        </w:rPr>
+        <w:t>Compara los resultados simulados del enmascaramiento con los valores reales del archivo `.txt`. Se usa como verificación para aceptar o descartar una secuencia de transformación.</w:t>
       </w:r>
     </w:p>
     <w:p>
       <w:pPr>
-        <w:spacing w:line="240" w:lineRule="auto"/>
         <w:jc w:val="both"/>
         <w:rPr>
-          <w:rFonts w:ascii="Times New Roman" w:hAnsi="Times New Roman" w:cs="Times New Roman"/>
-          <w:b/>
-          <w:bCs/>
-          <w:sz w:val="40"/>
-          <w:szCs w:val="40"/>
-        </w:rPr>
-      </w:pPr>
-      <w:r>
-        <w:rPr>
-          <w:rFonts w:ascii="Times New Roman" w:hAnsi="Times New Roman" w:cs="Times New Roman"/>
-          <w:b/>
-          <w:bCs/>
-          <w:sz w:val="40"/>
-          <w:szCs w:val="40"/>
-        </w:rPr>
-        <w:t>Meta:</w:t>
-      </w:r>
-      <w:r>
-        <w:rPr>
-          <w:rFonts w:ascii="Times New Roman" w:hAnsi="Times New Roman" w:cs="Times New Roman"/>
-          <w:b/>
-          <w:bCs/>
-          <w:sz w:val="40"/>
-          <w:szCs w:val="40"/>
-        </w:rPr>
-        <w:t xml:space="preserve"> </w:t>
-      </w:r>
-      <w:r>
-        <w:rPr>
-          <w:rFonts w:ascii="Times New Roman" w:hAnsi="Times New Roman" w:cs="Times New Roman"/>
-          <w:sz w:val="36"/>
-          <w:szCs w:val="36"/>
-        </w:rPr>
-        <w:t>Descubrir qué operaciones bit a bit fueron aplicadas.</w:t>
-      </w:r>
-      <w:r>
-        <w:rPr>
-          <w:rFonts w:ascii="Times New Roman" w:hAnsi="Times New Roman" w:cs="Times New Roman"/>
-          <w:sz w:val="36"/>
-          <w:szCs w:val="36"/>
-        </w:rPr>
-        <w:t xml:space="preserve"> </w:t>
-      </w:r>
-      <w:r>
-        <w:rPr>
-          <w:rFonts w:ascii="Times New Roman" w:hAnsi="Times New Roman" w:cs="Times New Roman"/>
-          <w:sz w:val="36"/>
-          <w:szCs w:val="36"/>
-        </w:rPr>
-        <w:t>Determinar el orden de dichas operaciones.</w:t>
-      </w:r>
-      <w:r>
-        <w:rPr>
-          <w:rFonts w:ascii="Times New Roman" w:hAnsi="Times New Roman" w:cs="Times New Roman"/>
-          <w:sz w:val="36"/>
-          <w:szCs w:val="36"/>
-        </w:rPr>
-        <w:t xml:space="preserve"> </w:t>
-      </w:r>
-      <w:r>
-        <w:rPr>
-          <w:rFonts w:ascii="Times New Roman" w:hAnsi="Times New Roman" w:cs="Times New Roman"/>
-          <w:sz w:val="36"/>
-          <w:szCs w:val="36"/>
-        </w:rPr>
-        <w:t>Revertir el proceso para reconstruir la imagen original IO.</w:t>
-      </w:r>
+          <w:rFonts w:ascii="Arial" w:hAnsi="Arial" w:cs="Arial"/>
+          <w:color w:val="0D0D0D" w:themeColor="text1" w:themeTint="F2"/>
+          <w:sz w:val="36"/>
+          <w:szCs w:val="36"/>
+          <w:lang w:val="es-CO"/>
+        </w:rPr>
+      </w:pPr>
     </w:p>
     <w:p>
       <w:pPr>
-        <w:spacing w:line="240" w:lineRule="auto"/>
         <w:jc w:val="both"/>
         <w:rPr>
-          <w:rFonts w:ascii="Times New Roman" w:hAnsi="Times New Roman" w:cs="Times New Roman"/>
-          <w:b/>
-          <w:bCs/>
-          <w:sz w:val="40"/>
-          <w:szCs w:val="40"/>
-        </w:rPr>
-      </w:pPr>
-      <w:r>
-        <w:rPr>
-          <w:rFonts w:ascii="Times New Roman" w:hAnsi="Times New Roman" w:cs="Times New Roman"/>
-          <w:b/>
-          <w:bCs/>
-          <w:sz w:val="40"/>
-          <w:szCs w:val="40"/>
-        </w:rPr>
-        <w:t>3. Diseño de la solución</w:t>
-      </w:r>
+          <w:rFonts w:ascii="Arial" w:hAnsi="Arial" w:cs="Arial"/>
+          <w:color w:val="0D0D0D" w:themeColor="text1" w:themeTint="F2"/>
+          <w:sz w:val="40"/>
+          <w:szCs w:val="40"/>
+          <w:lang w:val="es-CO"/>
+        </w:rPr>
+      </w:pPr>
     </w:p>
-    <w:p>
-      <w:pPr>
-        <w:spacing w:line="240" w:lineRule="auto"/>
-        <w:jc w:val="both"/>
-        <w:rPr>
-          <w:rFonts w:ascii="Times New Roman" w:hAnsi="Times New Roman" w:cs="Times New Roman"/>
-          <w:sz w:val="36"/>
-          <w:szCs w:val="36"/>
-        </w:rPr>
-      </w:pPr>
-      <w:r>
-        <w:rPr>
-          <w:rFonts w:ascii="Times New Roman" w:hAnsi="Times New Roman" w:cs="Times New Roman"/>
-          <w:sz w:val="36"/>
-          <w:szCs w:val="36"/>
-        </w:rPr>
-        <w:t>La solución se divide en módulos funcionales:</w:t>
-      </w:r>
-    </w:p>
-    <w:p>
-      <w:pPr>
-        <w:spacing w:line="240" w:lineRule="auto"/>
-        <w:jc w:val="both"/>
-        <w:rPr>
-          <w:rFonts w:ascii="Times New Roman" w:hAnsi="Times New Roman" w:cs="Times New Roman"/>
-          <w:sz w:val="36"/>
-          <w:szCs w:val="36"/>
-        </w:rPr>
-      </w:pPr>
-      <w:r>
-        <w:rPr>
-          <w:rFonts w:ascii="Times New Roman" w:hAnsi="Times New Roman" w:cs="Times New Roman"/>
-          <w:b/>
-          <w:bCs/>
-          <w:sz w:val="40"/>
-          <w:szCs w:val="40"/>
-        </w:rPr>
-        <w:t>Carga de imágenes:</w:t>
-      </w:r>
-      <w:r>
-        <w:rPr>
-          <w:rFonts w:ascii="Times New Roman" w:hAnsi="Times New Roman" w:cs="Times New Roman"/>
-          <w:sz w:val="40"/>
-          <w:szCs w:val="40"/>
-        </w:rPr>
-        <w:t xml:space="preserve"> </w:t>
-      </w:r>
-      <w:r>
-        <w:rPr>
-          <w:rFonts w:ascii="Times New Roman" w:hAnsi="Times New Roman" w:cs="Times New Roman"/>
-          <w:sz w:val="36"/>
-          <w:szCs w:val="36"/>
-        </w:rPr>
-        <w:t>leer archivos BMP y extraer datos RGB usando arreglos dinámicos.</w:t>
-      </w:r>
-    </w:p>
-    <w:p>
-      <w:pPr>
-        <w:spacing w:line="240" w:lineRule="auto"/>
-        <w:jc w:val="both"/>
-        <w:rPr>
-          <w:rFonts w:ascii="Times New Roman" w:hAnsi="Times New Roman" w:cs="Times New Roman"/>
-          <w:b/>
-          <w:bCs/>
-          <w:sz w:val="40"/>
-          <w:szCs w:val="40"/>
-        </w:rPr>
-      </w:pPr>
-      <w:r>
-        <w:rPr>
-          <w:rFonts w:ascii="Times New Roman" w:hAnsi="Times New Roman" w:cs="Times New Roman"/>
-          <w:b/>
-          <w:bCs/>
-          <w:sz w:val="40"/>
-          <w:szCs w:val="40"/>
-        </w:rPr>
-        <w:t>Operaciones bit a bit:</w:t>
-      </w:r>
-    </w:p>
-    <w:p>
-      <w:pPr>
-        <w:spacing w:line="240" w:lineRule="auto"/>
-        <w:jc w:val="both"/>
-        <w:rPr>
-          <w:rFonts w:ascii="Times New Roman" w:hAnsi="Times New Roman" w:cs="Times New Roman"/>
-          <w:sz w:val="36"/>
-          <w:szCs w:val="36"/>
-        </w:rPr>
-      </w:pPr>
-      <w:r>
-        <w:rPr>
-          <w:rFonts w:ascii="Times New Roman" w:hAnsi="Times New Roman" w:cs="Times New Roman"/>
-          <w:sz w:val="36"/>
-          <w:szCs w:val="36"/>
-        </w:rPr>
-        <w:t>xorImagenes</w:t>
-      </w:r>
-      <w:r>
-        <w:rPr>
-          <w:rFonts w:ascii="Times New Roman" w:hAnsi="Times New Roman" w:cs="Times New Roman"/>
-          <w:sz w:val="36"/>
-          <w:szCs w:val="36"/>
-        </w:rPr>
-        <w:t xml:space="preserve"> </w:t>
-      </w:r>
-      <w:r>
-        <w:rPr>
-          <w:rFonts w:ascii="Times New Roman" w:hAnsi="Times New Roman" w:cs="Times New Roman"/>
-          <w:sz w:val="36"/>
-          <w:szCs w:val="36"/>
-        </w:rPr>
-        <w:t>(img1, img2)</w:t>
-      </w:r>
-    </w:p>
-    <w:p>
-      <w:pPr>
-        <w:spacing w:line="240" w:lineRule="auto"/>
-        <w:jc w:val="both"/>
-        <w:rPr>
-          <w:rFonts w:ascii="Times New Roman" w:hAnsi="Times New Roman" w:cs="Times New Roman"/>
-          <w:sz w:val="36"/>
-          <w:szCs w:val="36"/>
-        </w:rPr>
-      </w:pPr>
-      <w:r>
-        <w:rPr>
-          <w:rFonts w:ascii="Times New Roman" w:hAnsi="Times New Roman" w:cs="Times New Roman"/>
-          <w:sz w:val="36"/>
-          <w:szCs w:val="36"/>
-        </w:rPr>
-        <w:t>rotarBits</w:t>
-      </w:r>
-      <w:r>
-        <w:rPr>
-          <w:rFonts w:ascii="Times New Roman" w:hAnsi="Times New Roman" w:cs="Times New Roman"/>
-          <w:sz w:val="36"/>
-          <w:szCs w:val="36"/>
-        </w:rPr>
-        <w:t xml:space="preserve"> </w:t>
-      </w:r>
-      <w:r>
-        <w:rPr>
-          <w:rFonts w:ascii="Times New Roman" w:hAnsi="Times New Roman" w:cs="Times New Roman"/>
-          <w:sz w:val="36"/>
-          <w:szCs w:val="36"/>
-        </w:rPr>
-        <w:t>(pixels, sentido, nBits)</w:t>
-      </w:r>
-    </w:p>
-    <w:p>
-      <w:pPr>
-        <w:spacing w:line="240" w:lineRule="auto"/>
-        <w:jc w:val="both"/>
-        <w:rPr>
-          <w:rFonts w:ascii="Times New Roman" w:hAnsi="Times New Roman" w:cs="Times New Roman"/>
-          <w:sz w:val="36"/>
-          <w:szCs w:val="36"/>
-        </w:rPr>
-      </w:pPr>
-      <w:r>
-        <w:rPr>
-          <w:rFonts w:ascii="Times New Roman" w:hAnsi="Times New Roman" w:cs="Times New Roman"/>
-          <w:sz w:val="36"/>
-          <w:szCs w:val="36"/>
-        </w:rPr>
-        <w:t>desplazarBits</w:t>
-      </w:r>
-      <w:r>
-        <w:rPr>
-          <w:rFonts w:ascii="Times New Roman" w:hAnsi="Times New Roman" w:cs="Times New Roman"/>
-          <w:sz w:val="36"/>
-          <w:szCs w:val="36"/>
-        </w:rPr>
-        <w:t xml:space="preserve"> </w:t>
-      </w:r>
-      <w:r>
-        <w:rPr>
-          <w:rFonts w:ascii="Times New Roman" w:hAnsi="Times New Roman" w:cs="Times New Roman"/>
-          <w:sz w:val="36"/>
-          <w:szCs w:val="36"/>
-        </w:rPr>
-        <w:t>(pixels, sentido, nBits)</w:t>
-      </w:r>
-    </w:p>
-    <w:p>
-      <w:pPr>
-        <w:spacing w:line="240" w:lineRule="auto"/>
-        <w:jc w:val="both"/>
-        <w:rPr>
-          <w:rFonts w:ascii="Times New Roman" w:hAnsi="Times New Roman" w:cs="Times New Roman"/>
-          <w:sz w:val="36"/>
-          <w:szCs w:val="36"/>
-        </w:rPr>
-      </w:pPr>
-      <w:r>
-        <w:rPr>
-          <w:rFonts w:ascii="Times New Roman" w:hAnsi="Times New Roman" w:cs="Times New Roman"/>
-          <w:b/>
-          <w:bCs/>
-          <w:sz w:val="40"/>
-          <w:szCs w:val="40"/>
-        </w:rPr>
-        <w:t>Enmascaramiento y verificación:</w:t>
-      </w:r>
-      <w:r>
-        <w:rPr>
-          <w:rFonts w:ascii="Times New Roman" w:hAnsi="Times New Roman" w:cs="Times New Roman"/>
-          <w:sz w:val="40"/>
-          <w:szCs w:val="40"/>
-        </w:rPr>
-        <w:t xml:space="preserve"> </w:t>
-      </w:r>
-      <w:r>
-        <w:rPr>
-          <w:rFonts w:ascii="Times New Roman" w:hAnsi="Times New Roman" w:cs="Times New Roman"/>
-          <w:sz w:val="36"/>
-          <w:szCs w:val="36"/>
-        </w:rPr>
-        <w:t>S</w:t>
-      </w:r>
-      <w:r>
-        <w:rPr>
-          <w:rFonts w:ascii="Times New Roman" w:hAnsi="Times New Roman" w:cs="Times New Roman"/>
-          <w:sz w:val="36"/>
-          <w:szCs w:val="36"/>
-        </w:rPr>
-        <w:t>imular</w:t>
-      </w:r>
-      <w:r>
-        <w:rPr>
-          <w:rFonts w:ascii="Times New Roman" w:hAnsi="Times New Roman" w:cs="Times New Roman"/>
-          <w:sz w:val="36"/>
-          <w:szCs w:val="36"/>
-        </w:rPr>
-        <w:t xml:space="preserve"> Enmascaramiento (</w:t>
-      </w:r>
-      <w:r>
-        <w:rPr>
-          <w:rFonts w:ascii="Times New Roman" w:hAnsi="Times New Roman" w:cs="Times New Roman"/>
-          <w:sz w:val="36"/>
-          <w:szCs w:val="36"/>
-        </w:rPr>
-        <w:t>img, M, s)</w:t>
-      </w:r>
-      <w:r>
-        <w:rPr>
-          <w:rFonts w:ascii="Times New Roman" w:hAnsi="Times New Roman" w:cs="Times New Roman"/>
-          <w:sz w:val="36"/>
-          <w:szCs w:val="36"/>
-        </w:rPr>
-        <w:t xml:space="preserve"> </w:t>
-      </w:r>
-      <w:r>
-        <w:rPr>
-          <w:rFonts w:ascii="Times New Roman" w:hAnsi="Times New Roman" w:cs="Times New Roman"/>
-          <w:sz w:val="36"/>
-          <w:szCs w:val="36"/>
-        </w:rPr>
-        <w:t>comparar</w:t>
-      </w:r>
-      <w:r>
-        <w:rPr>
-          <w:rFonts w:ascii="Times New Roman" w:hAnsi="Times New Roman" w:cs="Times New Roman"/>
-          <w:sz w:val="36"/>
-          <w:szCs w:val="36"/>
-        </w:rPr>
-        <w:t xml:space="preserve"> </w:t>
-      </w:r>
-      <w:r>
-        <w:rPr>
-          <w:rFonts w:ascii="Times New Roman" w:hAnsi="Times New Roman" w:cs="Times New Roman"/>
-          <w:sz w:val="36"/>
-          <w:szCs w:val="36"/>
-        </w:rPr>
-        <w:t>Con</w:t>
-      </w:r>
-      <w:r>
-        <w:rPr>
-          <w:rFonts w:ascii="Times New Roman" w:hAnsi="Times New Roman" w:cs="Times New Roman"/>
-          <w:sz w:val="36"/>
-          <w:szCs w:val="36"/>
-        </w:rPr>
-        <w:t xml:space="preserve"> Archivo (</w:t>
-      </w:r>
-      <w:r>
-        <w:rPr>
-          <w:rFonts w:ascii="Times New Roman" w:hAnsi="Times New Roman" w:cs="Times New Roman"/>
-          <w:sz w:val="36"/>
-          <w:szCs w:val="36"/>
-        </w:rPr>
-        <w:t>txt, resultadoSimulado)</w:t>
-      </w:r>
-    </w:p>
-    <w:p>
-      <w:pPr>
-        <w:spacing w:line="240" w:lineRule="auto"/>
-        <w:jc w:val="both"/>
-        <w:rPr>
-          <w:rFonts w:ascii="Times New Roman" w:hAnsi="Times New Roman" w:cs="Times New Roman"/>
-          <w:sz w:val="36"/>
-          <w:szCs w:val="36"/>
-        </w:rPr>
-      </w:pPr>
-      <w:r>
-        <w:rPr>
-          <w:rFonts w:ascii="Times New Roman" w:hAnsi="Times New Roman" w:cs="Times New Roman"/>
-          <w:b/>
-          <w:bCs/>
-          <w:sz w:val="40"/>
-          <w:szCs w:val="40"/>
-        </w:rPr>
-        <w:t>Búsqueda del orden correcto:</w:t>
-      </w:r>
-      <w:r>
-        <w:rPr>
-          <w:rFonts w:ascii="Times New Roman" w:hAnsi="Times New Roman" w:cs="Times New Roman"/>
-          <w:sz w:val="40"/>
-          <w:szCs w:val="40"/>
-        </w:rPr>
-        <w:t xml:space="preserve"> </w:t>
-      </w:r>
-      <w:r>
-        <w:rPr>
-          <w:rFonts w:ascii="Times New Roman" w:hAnsi="Times New Roman" w:cs="Times New Roman"/>
-          <w:sz w:val="36"/>
-          <w:szCs w:val="36"/>
-        </w:rPr>
-        <w:t>Probar combinaciones posibles de transformaciones.</w:t>
-      </w:r>
-      <w:r>
-        <w:rPr>
-          <w:rFonts w:ascii="Times New Roman" w:hAnsi="Times New Roman" w:cs="Times New Roman"/>
-          <w:sz w:val="36"/>
-          <w:szCs w:val="36"/>
-        </w:rPr>
-        <w:t xml:space="preserve"> </w:t>
-      </w:r>
-      <w:r>
-        <w:rPr>
-          <w:rFonts w:ascii="Times New Roman" w:hAnsi="Times New Roman" w:cs="Times New Roman"/>
-          <w:sz w:val="36"/>
-          <w:szCs w:val="36"/>
-        </w:rPr>
-        <w:t>Validar con los archivos .txt en cada paso.</w:t>
-      </w:r>
-    </w:p>
-    <w:p>
-      <w:pPr>
-        <w:spacing w:line="240" w:lineRule="auto"/>
-        <w:jc w:val="both"/>
-        <w:rPr>
-          <w:rFonts w:ascii="Times New Roman" w:hAnsi="Times New Roman" w:cs="Times New Roman"/>
-          <w:sz w:val="40"/>
-          <w:szCs w:val="40"/>
-        </w:rPr>
-      </w:pPr>
-      <w:r>
-        <w:rPr>
-          <w:rFonts w:ascii="Times New Roman" w:hAnsi="Times New Roman" w:cs="Times New Roman"/>
-          <w:b/>
-          <w:bCs/>
-          <w:sz w:val="40"/>
-          <w:szCs w:val="40"/>
-        </w:rPr>
-        <w:lastRenderedPageBreak/>
-        <w:t>Reconstrucción:</w:t>
-      </w:r>
-      <w:r>
-        <w:rPr>
-          <w:rFonts w:ascii="Times New Roman" w:hAnsi="Times New Roman" w:cs="Times New Roman"/>
-          <w:sz w:val="40"/>
-          <w:szCs w:val="40"/>
-        </w:rPr>
-        <w:t xml:space="preserve"> </w:t>
-      </w:r>
-      <w:r>
-        <w:rPr>
-          <w:rFonts w:ascii="Times New Roman" w:hAnsi="Times New Roman" w:cs="Times New Roman"/>
-          <w:sz w:val="36"/>
-          <w:szCs w:val="36"/>
-        </w:rPr>
-        <w:t>Revertir operaciones en orden inverso.</w:t>
-      </w:r>
-      <w:r>
-        <w:rPr>
-          <w:rFonts w:ascii="Times New Roman" w:hAnsi="Times New Roman" w:cs="Times New Roman"/>
-          <w:sz w:val="36"/>
-          <w:szCs w:val="36"/>
-        </w:rPr>
-        <w:t xml:space="preserve"> </w:t>
-      </w:r>
-      <w:r>
-        <w:rPr>
-          <w:rFonts w:ascii="Times New Roman" w:hAnsi="Times New Roman" w:cs="Times New Roman"/>
-          <w:sz w:val="36"/>
-          <w:szCs w:val="36"/>
-        </w:rPr>
-        <w:t>Exportar imagen final IO como BMP.</w:t>
-      </w:r>
-    </w:p>
-    <w:p>
-      <w:pPr>
-        <w:spacing w:line="240" w:lineRule="auto"/>
-        <w:jc w:val="both"/>
-        <w:rPr>
-          <w:rFonts w:ascii="Times New Roman" w:hAnsi="Times New Roman" w:cs="Times New Roman"/>
-          <w:b/>
-          <w:bCs/>
-          <w:sz w:val="44"/>
-          <w:szCs w:val="44"/>
-        </w:rPr>
-      </w:pPr>
-      <w:r>
-        <w:rPr>
-          <w:rFonts w:ascii="Times New Roman" w:hAnsi="Times New Roman" w:cs="Times New Roman"/>
-          <w:b/>
-          <w:bCs/>
-          <w:sz w:val="44"/>
-          <w:szCs w:val="44"/>
-        </w:rPr>
-        <w:t>4. Evolución de la solución y consideraciones</w:t>
-      </w:r>
-    </w:p>
-    <w:p>
-      <w:pPr>
-        <w:spacing w:line="240" w:lineRule="auto"/>
-        <w:jc w:val="both"/>
-        <w:rPr>
-          <w:rFonts w:ascii="Times New Roman" w:hAnsi="Times New Roman" w:cs="Times New Roman"/>
-          <w:b/>
-          <w:bCs/>
-          <w:sz w:val="40"/>
-          <w:szCs w:val="40"/>
-        </w:rPr>
-      </w:pPr>
-      <w:r>
-        <w:rPr>
-          <w:rFonts w:ascii="Times New Roman" w:hAnsi="Times New Roman" w:cs="Times New Roman"/>
-          <w:b/>
-          <w:bCs/>
-          <w:sz w:val="40"/>
-          <w:szCs w:val="40"/>
-        </w:rPr>
-        <w:t>i) Pensamiento inicial</w:t>
-      </w:r>
-    </w:p>
-    <w:p>
-      <w:pPr>
-        <w:spacing w:line="240" w:lineRule="auto"/>
-        <w:jc w:val="both"/>
-        <w:rPr>
-          <w:rFonts w:ascii="Times New Roman" w:hAnsi="Times New Roman" w:cs="Times New Roman"/>
-          <w:sz w:val="36"/>
-          <w:szCs w:val="36"/>
-        </w:rPr>
-      </w:pPr>
-      <w:r>
-        <w:rPr>
-          <w:rFonts w:ascii="Times New Roman" w:hAnsi="Times New Roman" w:cs="Times New Roman"/>
-          <w:sz w:val="36"/>
-          <w:szCs w:val="36"/>
-        </w:rPr>
-        <w:t xml:space="preserve">Inicialmente se pensó en aplicar todas las transformaciones conocidas de forma aleatoria y verificar el resultado con la imagen final, pero esto resultaba </w:t>
-      </w:r>
-      <w:r>
-        <w:rPr>
-          <w:rFonts w:ascii="Times New Roman" w:hAnsi="Times New Roman" w:cs="Times New Roman"/>
-          <w:sz w:val="36"/>
-          <w:szCs w:val="36"/>
-        </w:rPr>
-        <w:t>poco eficiente y confiable</w:t>
-      </w:r>
-      <w:r>
-        <w:rPr>
-          <w:rFonts w:ascii="Times New Roman" w:hAnsi="Times New Roman" w:cs="Times New Roman"/>
-          <w:sz w:val="36"/>
-          <w:szCs w:val="36"/>
-        </w:rPr>
-        <w:t>.</w:t>
-      </w:r>
-    </w:p>
-    <w:p>
-      <w:pPr>
-        <w:spacing w:line="240" w:lineRule="auto"/>
-        <w:jc w:val="both"/>
-        <w:rPr>
-          <w:rFonts w:ascii="Times New Roman" w:hAnsi="Times New Roman" w:cs="Times New Roman"/>
-          <w:b/>
-          <w:bCs/>
-          <w:sz w:val="40"/>
-          <w:szCs w:val="40"/>
-        </w:rPr>
-      </w:pPr>
-      <w:r>
-        <w:rPr>
-          <w:rFonts w:ascii="Times New Roman" w:hAnsi="Times New Roman" w:cs="Times New Roman"/>
-          <w:b/>
-          <w:bCs/>
-          <w:sz w:val="40"/>
-          <w:szCs w:val="40"/>
-        </w:rPr>
-        <w:t>ii) Mejora en el enfoque</w:t>
-      </w:r>
-    </w:p>
-    <w:p>
-      <w:pPr>
-        <w:spacing w:line="240" w:lineRule="auto"/>
-        <w:jc w:val="both"/>
-        <w:rPr>
-          <w:rFonts w:ascii="Times New Roman" w:hAnsi="Times New Roman" w:cs="Times New Roman"/>
-          <w:sz w:val="36"/>
-          <w:szCs w:val="36"/>
-        </w:rPr>
-      </w:pPr>
-      <w:r>
-        <w:rPr>
-          <w:rFonts w:ascii="Times New Roman" w:hAnsi="Times New Roman" w:cs="Times New Roman"/>
-          <w:sz w:val="36"/>
-          <w:szCs w:val="36"/>
-        </w:rPr>
-        <w:t>Se comprendió que los archivos .txt actúan como "rastros" que permiten verificar paso a paso si una transformación fue correcta, lo cual permite reducir el número de combinaciones a probar.</w:t>
-      </w:r>
-    </w:p>
-    <w:p>
-      <w:pPr>
-        <w:spacing w:line="240" w:lineRule="auto"/>
-        <w:jc w:val="both"/>
-        <w:rPr>
-          <w:rFonts w:ascii="Times New Roman" w:hAnsi="Times New Roman" w:cs="Times New Roman"/>
-          <w:b/>
-          <w:bCs/>
-          <w:sz w:val="40"/>
-          <w:szCs w:val="40"/>
-        </w:rPr>
-      </w:pPr>
-      <w:r>
-        <w:rPr>
-          <w:rFonts w:ascii="Times New Roman" w:hAnsi="Times New Roman" w:cs="Times New Roman"/>
-          <w:b/>
-          <w:bCs/>
-          <w:sz w:val="40"/>
-          <w:szCs w:val="40"/>
-        </w:rPr>
-        <w:t>iii) Decisiones técnicas tomadas</w:t>
-      </w:r>
-    </w:p>
-    <w:p>
-      <w:pPr>
-        <w:spacing w:line="240" w:lineRule="auto"/>
-        <w:jc w:val="both"/>
-        <w:rPr>
-          <w:rFonts w:ascii="Times New Roman" w:hAnsi="Times New Roman" w:cs="Times New Roman"/>
-          <w:sz w:val="36"/>
-          <w:szCs w:val="36"/>
-        </w:rPr>
-      </w:pPr>
-      <w:r>
-        <w:rPr>
-          <w:rFonts w:ascii="Times New Roman" w:hAnsi="Times New Roman" w:cs="Times New Roman"/>
-          <w:sz w:val="36"/>
-          <w:szCs w:val="36"/>
-        </w:rPr>
-        <w:t>No se usan estructuras ni STL: solo punteros y arreglos dinámicos.</w:t>
-      </w:r>
-    </w:p>
-    <w:p>
-      <w:pPr>
-        <w:spacing w:line="240" w:lineRule="auto"/>
-        <w:jc w:val="both"/>
-        <w:rPr>
-          <w:rFonts w:ascii="Times New Roman" w:hAnsi="Times New Roman" w:cs="Times New Roman"/>
-          <w:sz w:val="36"/>
-          <w:szCs w:val="36"/>
-        </w:rPr>
-      </w:pPr>
-      <w:r>
-        <w:rPr>
-          <w:rFonts w:ascii="Times New Roman" w:hAnsi="Times New Roman" w:cs="Times New Roman"/>
-          <w:sz w:val="36"/>
-          <w:szCs w:val="36"/>
-        </w:rPr>
-        <w:t>Se divide el programa en funciones para simplificar el desarrollo y prueba de cada parte.</w:t>
-      </w:r>
-    </w:p>
-    <w:p>
-      <w:pPr>
-        <w:spacing w:line="240" w:lineRule="auto"/>
-        <w:jc w:val="both"/>
-        <w:rPr>
-          <w:rFonts w:ascii="Times New Roman" w:hAnsi="Times New Roman" w:cs="Times New Roman"/>
-          <w:sz w:val="36"/>
-          <w:szCs w:val="36"/>
-        </w:rPr>
-      </w:pPr>
-      <w:r>
-        <w:rPr>
-          <w:rFonts w:ascii="Times New Roman" w:hAnsi="Times New Roman" w:cs="Times New Roman"/>
-          <w:sz w:val="36"/>
-          <w:szCs w:val="36"/>
-        </w:rPr>
-        <w:t>Se usa Qt por compatibilidad con lectura y escritura de BMP.</w:t>
-      </w:r>
-    </w:p>
-    <w:p>
-      <w:pPr>
-        <w:spacing w:line="240" w:lineRule="auto"/>
-        <w:jc w:val="both"/>
-        <w:rPr>
-          <w:rFonts w:ascii="Times New Roman" w:hAnsi="Times New Roman" w:cs="Times New Roman"/>
-          <w:b/>
-          <w:bCs/>
-          <w:sz w:val="40"/>
-          <w:szCs w:val="40"/>
-        </w:rPr>
-      </w:pPr>
-      <w:r>
-        <w:rPr>
-          <w:rFonts w:ascii="Times New Roman" w:hAnsi="Times New Roman" w:cs="Times New Roman"/>
-          <w:b/>
-          <w:bCs/>
-          <w:sz w:val="40"/>
-          <w:szCs w:val="40"/>
-        </w:rPr>
-        <w:t>iv) Problemas técnicos previstos</w:t>
-      </w:r>
-    </w:p>
-    <w:p>
-      <w:pPr>
-        <w:spacing w:line="240" w:lineRule="auto"/>
-        <w:jc w:val="both"/>
-        <w:rPr>
-          <w:rFonts w:ascii="Times New Roman" w:hAnsi="Times New Roman" w:cs="Times New Roman"/>
-          <w:sz w:val="36"/>
-          <w:szCs w:val="36"/>
-        </w:rPr>
-      </w:pPr>
-      <w:r>
-        <w:rPr>
-          <w:rFonts w:ascii="Times New Roman" w:hAnsi="Times New Roman" w:cs="Times New Roman"/>
-          <w:sz w:val="36"/>
-          <w:szCs w:val="36"/>
-        </w:rPr>
-        <w:t>Fugas de memoria si no se libera correctamente.</w:t>
-      </w:r>
-    </w:p>
-    <w:p>
-      <w:pPr>
-        <w:spacing w:line="240" w:lineRule="auto"/>
-        <w:jc w:val="both"/>
-        <w:rPr>
-          <w:rFonts w:ascii="Times New Roman" w:hAnsi="Times New Roman" w:cs="Times New Roman"/>
-          <w:sz w:val="36"/>
-          <w:szCs w:val="36"/>
-        </w:rPr>
-      </w:pPr>
-      <w:r>
-        <w:rPr>
-          <w:rFonts w:ascii="Times New Roman" w:hAnsi="Times New Roman" w:cs="Times New Roman"/>
-          <w:sz w:val="36"/>
-          <w:szCs w:val="36"/>
-        </w:rPr>
-        <w:t>Desfase de píxeles por errores en cálculo de offset.</w:t>
-      </w:r>
-    </w:p>
-    <w:p>
-      <w:pPr>
-        <w:spacing w:line="240" w:lineRule="auto"/>
-        <w:jc w:val="both"/>
-        <w:rPr>
-          <w:rFonts w:ascii="Times New Roman" w:hAnsi="Times New Roman" w:cs="Times New Roman"/>
-          <w:sz w:val="36"/>
-          <w:szCs w:val="36"/>
-        </w:rPr>
-      </w:pPr>
-      <w:r>
-        <w:rPr>
-          <w:rFonts w:ascii="Times New Roman" w:hAnsi="Times New Roman" w:cs="Times New Roman"/>
-          <w:sz w:val="36"/>
-          <w:szCs w:val="36"/>
-        </w:rPr>
-        <w:t>Comparación inexacta si hay errores de redondeo o saturación RGB.</w:t>
-      </w:r>
-    </w:p>
-    <w:p>
-      <w:pPr>
-        <w:spacing w:line="240" w:lineRule="auto"/>
-        <w:jc w:val="both"/>
-        <w:rPr>
-          <w:rFonts w:ascii="Times New Roman" w:hAnsi="Times New Roman" w:cs="Times New Roman"/>
-          <w:b/>
-          <w:bCs/>
-          <w:sz w:val="40"/>
-          <w:szCs w:val="40"/>
-        </w:rPr>
-      </w:pPr>
-      <w:r>
-        <w:rPr>
-          <w:rFonts w:ascii="Times New Roman" w:hAnsi="Times New Roman" w:cs="Times New Roman"/>
-          <w:b/>
-          <w:bCs/>
-          <w:sz w:val="40"/>
-          <w:szCs w:val="40"/>
-        </w:rPr>
-        <w:t>v) Criterios de implementación</w:t>
-      </w:r>
-    </w:p>
-    <w:p>
-      <w:pPr>
-        <w:spacing w:line="240" w:lineRule="auto"/>
-        <w:jc w:val="both"/>
-        <w:rPr>
-          <w:rFonts w:ascii="Times New Roman" w:hAnsi="Times New Roman" w:cs="Times New Roman"/>
-          <w:sz w:val="36"/>
-          <w:szCs w:val="36"/>
-        </w:rPr>
-      </w:pPr>
-      <w:r>
-        <w:rPr>
-          <w:rFonts w:ascii="Times New Roman" w:hAnsi="Times New Roman" w:cs="Times New Roman"/>
-          <w:sz w:val="36"/>
-          <w:szCs w:val="36"/>
-        </w:rPr>
-        <w:lastRenderedPageBreak/>
-        <w:t>Mantener el código modular.</w:t>
-      </w:r>
-    </w:p>
-    <w:p>
-      <w:pPr>
-        <w:spacing w:line="240" w:lineRule="auto"/>
-        <w:jc w:val="both"/>
-        <w:rPr>
-          <w:rFonts w:ascii="Times New Roman" w:hAnsi="Times New Roman" w:cs="Times New Roman"/>
-          <w:sz w:val="36"/>
-          <w:szCs w:val="36"/>
-        </w:rPr>
-      </w:pPr>
-      <w:r>
-        <w:rPr>
-          <w:rFonts w:ascii="Times New Roman" w:hAnsi="Times New Roman" w:cs="Times New Roman"/>
-          <w:sz w:val="36"/>
-          <w:szCs w:val="36"/>
-        </w:rPr>
-        <w:t>Documentar cada función.</w:t>
-      </w:r>
-    </w:p>
-    <w:p>
-      <w:pPr>
-        <w:spacing w:line="240" w:lineRule="auto"/>
-        <w:jc w:val="both"/>
-        <w:rPr>
-          <w:rFonts w:ascii="Times New Roman" w:hAnsi="Times New Roman" w:cs="Times New Roman"/>
-          <w:sz w:val="36"/>
-          <w:szCs w:val="36"/>
-        </w:rPr>
-      </w:pPr>
-      <w:r>
-        <w:rPr>
-          <w:rFonts w:ascii="Times New Roman" w:hAnsi="Times New Roman" w:cs="Times New Roman"/>
-          <w:sz w:val="36"/>
-          <w:szCs w:val="36"/>
-        </w:rPr>
-        <w:t>Validar entradas antes de operar.</w:t>
-      </w:r>
-    </w:p>
-    <w:p>
-      <w:pPr>
-        <w:spacing w:line="240" w:lineRule="auto"/>
-        <w:jc w:val="both"/>
-        <w:rPr>
-          <w:rFonts w:ascii="Times New Roman" w:hAnsi="Times New Roman" w:cs="Times New Roman"/>
-          <w:sz w:val="36"/>
-          <w:szCs w:val="36"/>
-        </w:rPr>
-      </w:pPr>
-      <w:r>
-        <w:rPr>
-          <w:rFonts w:ascii="Times New Roman" w:hAnsi="Times New Roman" w:cs="Times New Roman"/>
-          <w:sz w:val="36"/>
-          <w:szCs w:val="36"/>
-        </w:rPr>
-        <w:t>Optimizar el orden de pruebas para reducir tiempo.</w:t>
-      </w:r>
-    </w:p>
-    <w:p>
-      <w:pPr>
-        <w:spacing w:line="240" w:lineRule="auto"/>
-        <w:jc w:val="both"/>
-        <w:rPr>
-          <w:rFonts w:ascii="Times New Roman" w:hAnsi="Times New Roman" w:cs="Times New Roman"/>
-          <w:b/>
-          <w:bCs/>
-          <w:sz w:val="40"/>
-          <w:szCs w:val="40"/>
-        </w:rPr>
-      </w:pPr>
-      <w:r>
-        <w:rPr>
-          <w:rFonts w:ascii="Times New Roman" w:hAnsi="Times New Roman" w:cs="Times New Roman"/>
-          <w:b/>
-          <w:bCs/>
-          <w:sz w:val="40"/>
-          <w:szCs w:val="40"/>
-        </w:rPr>
-        <w:t>5. Descripción de los algoritmos implementados (avance preliminar)</w:t>
-      </w:r>
-    </w:p>
-    <w:p>
-      <w:pPr>
-        <w:spacing w:line="240" w:lineRule="auto"/>
-        <w:jc w:val="both"/>
-        <w:rPr>
-          <w:rFonts w:ascii="Times New Roman" w:hAnsi="Times New Roman" w:cs="Times New Roman"/>
-          <w:sz w:val="36"/>
-          <w:szCs w:val="36"/>
-        </w:rPr>
-      </w:pPr>
-      <w:r>
-        <w:rPr>
-          <w:rFonts w:ascii="Times New Roman" w:hAnsi="Times New Roman" w:cs="Times New Roman"/>
-          <w:sz w:val="36"/>
-          <w:szCs w:val="36"/>
-        </w:rPr>
-        <w:t>El código base ya implementa:</w:t>
-      </w:r>
-    </w:p>
-    <w:p>
-      <w:pPr>
-        <w:spacing w:line="240" w:lineRule="auto"/>
-        <w:jc w:val="both"/>
-        <w:rPr>
-          <w:rFonts w:ascii="Times New Roman" w:hAnsi="Times New Roman" w:cs="Times New Roman"/>
-          <w:sz w:val="36"/>
-          <w:szCs w:val="36"/>
-        </w:rPr>
-      </w:pPr>
-      <w:r>
-        <w:rPr>
-          <w:rFonts w:ascii="Times New Roman" w:hAnsi="Times New Roman" w:cs="Times New Roman"/>
-          <w:sz w:val="36"/>
-          <w:szCs w:val="36"/>
-        </w:rPr>
-        <w:t>Lectura de una imagen BMP (</w:t>
-      </w:r>
-      <w:proofErr w:type="spellStart"/>
-      <w:r>
-        <w:rPr>
-          <w:rFonts w:ascii="Times New Roman" w:hAnsi="Times New Roman" w:cs="Times New Roman"/>
-          <w:sz w:val="36"/>
-          <w:szCs w:val="36"/>
-        </w:rPr>
-        <w:t>loadPixels</w:t>
-      </w:r>
-      <w:proofErr w:type="spellEnd"/>
-      <w:r>
-        <w:rPr>
-          <w:rFonts w:ascii="Times New Roman" w:hAnsi="Times New Roman" w:cs="Times New Roman"/>
-          <w:sz w:val="36"/>
-          <w:szCs w:val="36"/>
-        </w:rPr>
-        <w:t>)</w:t>
-      </w:r>
-    </w:p>
-    <w:p>
-      <w:pPr>
-        <w:spacing w:line="240" w:lineRule="auto"/>
-        <w:jc w:val="both"/>
-        <w:rPr>
-          <w:rFonts w:ascii="Times New Roman" w:hAnsi="Times New Roman" w:cs="Times New Roman"/>
-          <w:sz w:val="36"/>
-          <w:szCs w:val="36"/>
-        </w:rPr>
-      </w:pPr>
-      <w:r>
-        <w:rPr>
-          <w:rFonts w:ascii="Times New Roman" w:hAnsi="Times New Roman" w:cs="Times New Roman"/>
-          <w:sz w:val="36"/>
-          <w:szCs w:val="36"/>
-        </w:rPr>
-        <w:t>Exportación de una imagen BMP modificada (</w:t>
-      </w:r>
-      <w:proofErr w:type="spellStart"/>
-      <w:r>
-        <w:rPr>
-          <w:rFonts w:ascii="Times New Roman" w:hAnsi="Times New Roman" w:cs="Times New Roman"/>
-          <w:sz w:val="36"/>
-          <w:szCs w:val="36"/>
-        </w:rPr>
-        <w:t>exportImage</w:t>
-      </w:r>
-      <w:proofErr w:type="spellEnd"/>
-      <w:r>
-        <w:rPr>
-          <w:rFonts w:ascii="Times New Roman" w:hAnsi="Times New Roman" w:cs="Times New Roman"/>
-          <w:sz w:val="36"/>
-          <w:szCs w:val="36"/>
-        </w:rPr>
-        <w:t>)</w:t>
-      </w:r>
-    </w:p>
-    <w:p>
-      <w:pPr>
-        <w:spacing w:line="240" w:lineRule="auto"/>
-        <w:jc w:val="both"/>
-        <w:rPr>
-          <w:rFonts w:ascii="Times New Roman" w:hAnsi="Times New Roman" w:cs="Times New Roman"/>
-          <w:sz w:val="36"/>
-          <w:szCs w:val="36"/>
-        </w:rPr>
-      </w:pPr>
-      <w:r>
-        <w:rPr>
-          <w:rFonts w:ascii="Times New Roman" w:hAnsi="Times New Roman" w:cs="Times New Roman"/>
-          <w:sz w:val="36"/>
-          <w:szCs w:val="36"/>
-        </w:rPr>
-        <w:t>Lectura de un archivo de enmascaramiento con semilla (</w:t>
-      </w:r>
-      <w:proofErr w:type="spellStart"/>
-      <w:r>
-        <w:rPr>
-          <w:rFonts w:ascii="Times New Roman" w:hAnsi="Times New Roman" w:cs="Times New Roman"/>
-          <w:sz w:val="36"/>
-          <w:szCs w:val="36"/>
-        </w:rPr>
-        <w:t>loadSeedMasking</w:t>
-      </w:r>
-      <w:proofErr w:type="spellEnd"/>
-      <w:r>
-        <w:rPr>
-          <w:rFonts w:ascii="Times New Roman" w:hAnsi="Times New Roman" w:cs="Times New Roman"/>
-          <w:sz w:val="36"/>
-          <w:szCs w:val="36"/>
-        </w:rPr>
-        <w:t>)</w:t>
-      </w:r>
-    </w:p>
-    <w:p>
-      <w:pPr>
-        <w:spacing w:line="240" w:lineRule="auto"/>
-        <w:jc w:val="both"/>
-        <w:rPr>
-          <w:rFonts w:ascii="Times New Roman" w:hAnsi="Times New Roman" w:cs="Times New Roman"/>
-          <w:sz w:val="36"/>
-          <w:szCs w:val="36"/>
-        </w:rPr>
-      </w:pPr>
-      <w:r>
-        <w:rPr>
-          <w:rFonts w:ascii="Times New Roman" w:hAnsi="Times New Roman" w:cs="Times New Roman"/>
-          <w:sz w:val="36"/>
-          <w:szCs w:val="36"/>
-        </w:rPr>
-        <w:t>Estas funciones servirán como base para agregar:</w:t>
-      </w:r>
-    </w:p>
-    <w:p>
-      <w:pPr>
-        <w:spacing w:line="240" w:lineRule="auto"/>
-        <w:jc w:val="both"/>
-        <w:rPr>
-          <w:rFonts w:ascii="Times New Roman" w:hAnsi="Times New Roman" w:cs="Times New Roman"/>
-          <w:sz w:val="36"/>
-          <w:szCs w:val="36"/>
-        </w:rPr>
-      </w:pPr>
-      <w:r>
-        <w:rPr>
-          <w:rFonts w:ascii="Times New Roman" w:hAnsi="Times New Roman" w:cs="Times New Roman"/>
-          <w:sz w:val="36"/>
-          <w:szCs w:val="36"/>
-        </w:rPr>
-        <w:t>Las transformaciones XOR, rotación y desplazamiento.</w:t>
-      </w:r>
-    </w:p>
-    <w:p>
-      <w:pPr>
-        <w:spacing w:line="240" w:lineRule="auto"/>
-        <w:jc w:val="both"/>
-        <w:rPr>
-          <w:rFonts w:ascii="Times New Roman" w:hAnsi="Times New Roman" w:cs="Times New Roman"/>
-          <w:sz w:val="36"/>
-          <w:szCs w:val="36"/>
-        </w:rPr>
-      </w:pPr>
-      <w:r>
-        <w:rPr>
-          <w:rFonts w:ascii="Times New Roman" w:hAnsi="Times New Roman" w:cs="Times New Roman"/>
-          <w:sz w:val="36"/>
-          <w:szCs w:val="36"/>
-        </w:rPr>
-        <w:t>La validación contra archivos .txt.</w:t>
-      </w:r>
-    </w:p>
-    <w:p>
-      <w:pPr>
-        <w:spacing w:line="240" w:lineRule="auto"/>
-        <w:jc w:val="both"/>
-        <w:rPr>
-          <w:rFonts w:ascii="Times New Roman" w:hAnsi="Times New Roman" w:cs="Times New Roman"/>
-          <w:sz w:val="36"/>
-          <w:szCs w:val="36"/>
-        </w:rPr>
-      </w:pPr>
-      <w:r>
-        <w:rPr>
-          <w:rFonts w:ascii="Times New Roman" w:hAnsi="Times New Roman" w:cs="Times New Roman"/>
-          <w:sz w:val="36"/>
-          <w:szCs w:val="36"/>
-        </w:rPr>
-        <w:t>La reconstrucción completa de la imagen original.</w:t>
-      </w:r>
-    </w:p>
-    <w:p/>
     <w:sectPr>
       <w:pgSz w:w="12240" w:h="15840"/>
-      <w:pgMar w:top="1417" w:right="1701" w:bottom="1417" w:left="1701" w:header="708" w:footer="708" w:gutter="0"/>
-      <w:cols w:space="708"/>
+      <w:pgMar w:top="1440" w:right="1800" w:bottom="1440" w:left="1800" w:header="720" w:footer="720" w:gutter="0"/>
+      <w:cols w:space="720"/>
       <w:docGrid w:linePitch="360"/>
     </w:sectPr>
   </w:body>
@@ -2750,8 +2702,14 @@
   <w:style w:type="paragraph" w:default="1" w:styleId="Normal">
     <w:name w:val="Normal"/>
     <w:qFormat/>
+    <w:rsid w:val="00CA23F1"/>
+    <w:pPr>
+      <w:spacing w:after="200" w:line="276" w:lineRule="auto"/>
+    </w:pPr>
     <w:rPr>
-      <w:lang w:val="es-CO"/>
+      <w:rFonts w:eastAsiaTheme="minorEastAsia"/>
+      <w:kern w:val="0"/>
+      <w14:ligatures w14:val="none"/>
     </w:rPr>
   </w:style>
   <w:style w:type="paragraph" w:styleId="Ttulo1">
@@ -2765,14 +2723,17 @@
     <w:pPr>
       <w:keepNext/>
       <w:keepLines/>
-      <w:spacing w:before="360" w:after="80"/>
+      <w:spacing w:before="360" w:after="80" w:line="259" w:lineRule="auto"/>
       <w:outlineLvl w:val="0"/>
     </w:pPr>
     <w:rPr>
       <w:rFonts w:asciiTheme="majorHAnsi" w:eastAsiaTheme="majorEastAsia" w:hAnsiTheme="majorHAnsi" w:cstheme="majorBidi"/>
       <w:color w:val="2E74B5" w:themeColor="accent1" w:themeShade="BF"/>
+      <w:kern w:val="2"/>
       <w:sz w:val="40"/>
       <w:szCs w:val="40"/>
+      <w:lang w:val="es-CO"/>
+      <w14:ligatures w14:val="standardContextual"/>
     </w:rPr>
   </w:style>
   <w:style w:type="paragraph" w:styleId="Ttulo2">
@@ -2788,14 +2749,17 @@
     <w:pPr>
       <w:keepNext/>
       <w:keepLines/>
-      <w:spacing w:before="160" w:after="80"/>
+      <w:spacing w:before="160" w:after="80" w:line="259" w:lineRule="auto"/>
       <w:outlineLvl w:val="1"/>
     </w:pPr>
     <w:rPr>
       <w:rFonts w:asciiTheme="majorHAnsi" w:eastAsiaTheme="majorEastAsia" w:hAnsiTheme="majorHAnsi" w:cstheme="majorBidi"/>
       <w:color w:val="2E74B5" w:themeColor="accent1" w:themeShade="BF"/>
+      <w:kern w:val="2"/>
       <w:sz w:val="32"/>
       <w:szCs w:val="32"/>
+      <w:lang w:val="es-CO"/>
+      <w14:ligatures w14:val="standardContextual"/>
     </w:rPr>
   </w:style>
   <w:style w:type="paragraph" w:styleId="Ttulo3">
@@ -2811,14 +2775,17 @@
     <w:pPr>
       <w:keepNext/>
       <w:keepLines/>
-      <w:spacing w:before="160" w:after="80"/>
+      <w:spacing w:before="160" w:after="80" w:line="259" w:lineRule="auto"/>
       <w:outlineLvl w:val="2"/>
     </w:pPr>
     <w:rPr>
       <w:rFonts w:eastAsiaTheme="majorEastAsia" w:cstheme="majorBidi"/>
       <w:color w:val="2E74B5" w:themeColor="accent1" w:themeShade="BF"/>
+      <w:kern w:val="2"/>
       <w:sz w:val="28"/>
       <w:szCs w:val="28"/>
+      <w:lang w:val="es-CO"/>
+      <w14:ligatures w14:val="standardContextual"/>
     </w:rPr>
   </w:style>
   <w:style w:type="paragraph" w:styleId="Ttulo4">
@@ -2834,7 +2801,7 @@
     <w:pPr>
       <w:keepNext/>
       <w:keepLines/>
-      <w:spacing w:before="80" w:after="40"/>
+      <w:spacing w:before="80" w:after="40" w:line="259" w:lineRule="auto"/>
       <w:outlineLvl w:val="3"/>
     </w:pPr>
     <w:rPr>
@@ -2842,6 +2809,9 @@
       <w:i/>
       <w:iCs/>
       <w:color w:val="2E74B5" w:themeColor="accent1" w:themeShade="BF"/>
+      <w:kern w:val="2"/>
+      <w:lang w:val="es-CO"/>
+      <w14:ligatures w14:val="standardContextual"/>
     </w:rPr>
   </w:style>
   <w:style w:type="paragraph" w:styleId="Ttulo5">
@@ -2857,12 +2827,15 @@
     <w:pPr>
       <w:keepNext/>
       <w:keepLines/>
-      <w:spacing w:before="80" w:after="40"/>
+      <w:spacing w:before="80" w:after="40" w:line="259" w:lineRule="auto"/>
       <w:outlineLvl w:val="4"/>
     </w:pPr>
     <w:rPr>
       <w:rFonts w:eastAsiaTheme="majorEastAsia" w:cstheme="majorBidi"/>
       <w:color w:val="2E74B5" w:themeColor="accent1" w:themeShade="BF"/>
+      <w:kern w:val="2"/>
+      <w:lang w:val="es-CO"/>
+      <w14:ligatures w14:val="standardContextual"/>
     </w:rPr>
   </w:style>
   <w:style w:type="paragraph" w:styleId="Ttulo6">
@@ -2878,7 +2851,7 @@
     <w:pPr>
       <w:keepNext/>
       <w:keepLines/>
-      <w:spacing w:before="40" w:after="0"/>
+      <w:spacing w:before="40" w:after="0" w:line="259" w:lineRule="auto"/>
       <w:outlineLvl w:val="5"/>
     </w:pPr>
     <w:rPr>
@@ -2886,6 +2859,9 @@
       <w:i/>
       <w:iCs/>
       <w:color w:val="595959" w:themeColor="text1" w:themeTint="A6"/>
+      <w:kern w:val="2"/>
+      <w:lang w:val="es-CO"/>
+      <w14:ligatures w14:val="standardContextual"/>
     </w:rPr>
   </w:style>
   <w:style w:type="paragraph" w:styleId="Ttulo7">
@@ -2901,12 +2877,15 @@
     <w:pPr>
       <w:keepNext/>
       <w:keepLines/>
-      <w:spacing w:before="40" w:after="0"/>
+      <w:spacing w:before="40" w:after="0" w:line="259" w:lineRule="auto"/>
       <w:outlineLvl w:val="6"/>
     </w:pPr>
     <w:rPr>
       <w:rFonts w:eastAsiaTheme="majorEastAsia" w:cstheme="majorBidi"/>
       <w:color w:val="595959" w:themeColor="text1" w:themeTint="A6"/>
+      <w:kern w:val="2"/>
+      <w:lang w:val="es-CO"/>
+      <w14:ligatures w14:val="standardContextual"/>
     </w:rPr>
   </w:style>
   <w:style w:type="paragraph" w:styleId="Ttulo8">
@@ -2922,7 +2901,7 @@
     <w:pPr>
       <w:keepNext/>
       <w:keepLines/>
-      <w:spacing w:after="0"/>
+      <w:spacing w:after="0" w:line="259" w:lineRule="auto"/>
       <w:outlineLvl w:val="7"/>
     </w:pPr>
     <w:rPr>
@@ -2930,6 +2909,9 @@
       <w:i/>
       <w:iCs/>
       <w:color w:val="272727" w:themeColor="text1" w:themeTint="D8"/>
+      <w:kern w:val="2"/>
+      <w:lang w:val="es-CO"/>
+      <w14:ligatures w14:val="standardContextual"/>
     </w:rPr>
   </w:style>
   <w:style w:type="paragraph" w:styleId="Ttulo9">
@@ -2945,12 +2927,15 @@
     <w:pPr>
       <w:keepNext/>
       <w:keepLines/>
-      <w:spacing w:after="0"/>
+      <w:spacing w:after="0" w:line="259" w:lineRule="auto"/>
       <w:outlineLvl w:val="8"/>
     </w:pPr>
     <w:rPr>
       <w:rFonts w:eastAsiaTheme="majorEastAsia" w:cstheme="majorBidi"/>
       <w:color w:val="272727" w:themeColor="text1" w:themeTint="D8"/>
+      <w:kern w:val="2"/>
+      <w:lang w:val="es-CO"/>
+      <w14:ligatures w14:val="standardContextual"/>
     </w:rPr>
   </w:style>
   <w:style w:type="character" w:default="1" w:styleId="Fuentedeprrafopredeter">
@@ -3117,6 +3102,8 @@
       <w:kern w:val="28"/>
       <w:sz w:val="56"/>
       <w:szCs w:val="56"/>
+      <w:lang w:val="es-CO"/>
+      <w14:ligatures w14:val="standardContextual"/>
     </w:rPr>
   </w:style>
   <w:style w:type="character" w:customStyle="1" w:styleId="TtuloCar">
@@ -3145,13 +3132,17 @@
       <w:numPr>
         <w:ilvl w:val="1"/>
       </w:numPr>
+      <w:spacing w:after="160" w:line="259" w:lineRule="auto"/>
     </w:pPr>
     <w:rPr>
       <w:rFonts w:eastAsiaTheme="majorEastAsia" w:cstheme="majorBidi"/>
       <w:color w:val="595959" w:themeColor="text1" w:themeTint="A6"/>
       <w:spacing w:val="15"/>
+      <w:kern w:val="2"/>
       <w:sz w:val="28"/>
       <w:szCs w:val="28"/>
+      <w:lang w:val="es-CO"/>
+      <w14:ligatures w14:val="standardContextual"/>
     </w:rPr>
   </w:style>
   <w:style w:type="character" w:customStyle="1" w:styleId="SubttuloCar">
@@ -3177,13 +3168,17 @@
     <w:qFormat/>
     <w:rsid w:val="009B7B00"/>
     <w:pPr>
-      <w:spacing w:before="160"/>
+      <w:spacing w:before="160" w:after="160" w:line="259" w:lineRule="auto"/>
       <w:jc w:val="center"/>
     </w:pPr>
     <w:rPr>
+      <w:rFonts w:eastAsiaTheme="minorHAnsi"/>
       <w:i/>
       <w:iCs/>
       <w:color w:val="404040" w:themeColor="text1" w:themeTint="BF"/>
+      <w:kern w:val="2"/>
+      <w:lang w:val="es-CO"/>
+      <w14:ligatures w14:val="standardContextual"/>
     </w:rPr>
   </w:style>
   <w:style w:type="character" w:customStyle="1" w:styleId="CitaCar">
@@ -3205,9 +3200,16 @@
     <w:qFormat/>
     <w:rsid w:val="009B7B00"/>
     <w:pPr>
+      <w:spacing w:after="160" w:line="259" w:lineRule="auto"/>
       <w:ind w:left="720"/>
       <w:contextualSpacing/>
     </w:pPr>
+    <w:rPr>
+      <w:rFonts w:eastAsiaTheme="minorHAnsi"/>
+      <w:kern w:val="2"/>
+      <w:lang w:val="es-CO"/>
+      <w14:ligatures w14:val="standardContextual"/>
+    </w:rPr>
   </w:style>
   <w:style w:type="character" w:styleId="nfasisintenso">
     <w:name w:val="Intense Emphasis"/>
@@ -3234,14 +3236,18 @@
         <w:top w:val="single" w:sz="4" w:space="10" w:color="2E74B5" w:themeColor="accent1" w:themeShade="BF"/>
         <w:bottom w:val="single" w:sz="4" w:space="10" w:color="2E74B5" w:themeColor="accent1" w:themeShade="BF"/>
       </w:pBdr>
-      <w:spacing w:before="360" w:after="360"/>
+      <w:spacing w:before="360" w:after="360" w:line="259" w:lineRule="auto"/>
       <w:ind w:left="864" w:right="864"/>
       <w:jc w:val="center"/>
     </w:pPr>
     <w:rPr>
+      <w:rFonts w:eastAsiaTheme="minorHAnsi"/>
       <w:i/>
       <w:iCs/>
       <w:color w:val="2E74B5" w:themeColor="accent1" w:themeShade="BF"/>
+      <w:kern w:val="2"/>
+      <w:lang w:val="es-CO"/>
+      <w14:ligatures w14:val="standardContextual"/>
     </w:rPr>
   </w:style>
   <w:style w:type="character" w:customStyle="1" w:styleId="CitadestacadaCar">
